--- a/AUTOMATIC PDF GENERATOR.docx
+++ b/AUTOMATIC PDF GENERATOR.docx
@@ -854,6 +854,10 @@
     <w:p>
       <w:pPr>
         <w:pStyle w:val="Normal"/>
+        <w:tabs>
+          <w:tab w:val="clear" w:pos="720"/>
+          <w:tab w:val="left" w:pos="1380" w:leader="none"/>
+        </w:tabs>
         <w:jc w:val="center"/>
         <w:rPr>
           <w:rFonts w:ascii="Times New Roman" w:hAnsi="Times New Roman" w:cs="Times New Roman"/>
@@ -870,12 +874,16 @@
           <w:sz w:val="26"/>
           <w:szCs w:val="26"/>
         </w:rPr>
-        <w:t>List of Tables</w:t>
-      </w:r>
-    </w:p>
-    <w:p>
-      <w:pPr>
-        <w:pStyle w:val="Normal"/>
+        <w:t>List of Figures</w:t>
+      </w:r>
+    </w:p>
+    <w:p>
+      <w:pPr>
+        <w:pStyle w:val="Normal"/>
+        <w:tabs>
+          <w:tab w:val="clear" w:pos="720"/>
+          <w:tab w:val="left" w:pos="1380" w:leader="none"/>
+        </w:tabs>
         <w:jc w:val="center"/>
         <w:rPr>
           <w:rFonts w:ascii="Times New Roman" w:hAnsi="Times New Roman" w:cs="Times New Roman"/>
@@ -897,599 +905,381 @@
     <w:p>
       <w:pPr>
         <w:pStyle w:val="Normal"/>
+        <w:tabs>
+          <w:tab w:val="clear" w:pos="720"/>
+          <w:tab w:val="left" w:pos="1380" w:leader="none"/>
+        </w:tabs>
+        <w:jc w:val="left"/>
         <w:rPr>
           <w:rFonts w:cs="Calibri" w:cstheme="minorHAnsi"/>
           <w:b/>
           <w:b/>
-          <w:sz w:val="24"/>
-          <w:szCs w:val="24"/>
         </w:rPr>
       </w:pPr>
       <w:r>
         <w:rPr>
           <w:rFonts w:cs="Calibri" w:cstheme="minorHAnsi"/>
           <w:b/>
-        </w:rPr>
-        <w:t xml:space="preserve"> </w:t>
+          <w:sz w:val="32"/>
+          <w:szCs w:val="32"/>
+        </w:rPr>
+        <w:t xml:space="preserve">Figure title      </w:t>
       </w:r>
       <w:r>
         <w:rPr>
           <w:rFonts w:cs="Calibri" w:cstheme="minorHAnsi"/>
           <w:b/>
-          <w:sz w:val="24"/>
-          <w:szCs w:val="24"/>
-        </w:rPr>
-        <w:t>Table title                                                                                                                                  Page no.</w:t>
-      </w:r>
-    </w:p>
-    <w:p>
-      <w:pPr>
-        <w:pStyle w:val="Normal"/>
-        <w:rPr>
-          <w:rFonts w:cs="Calibri" w:cstheme="minorHAnsi"/>
-          <w:sz w:val="26"/>
-          <w:szCs w:val="26"/>
-        </w:rPr>
-      </w:pPr>
-      <w:r>
-        <w:rPr>
-          <w:rFonts w:cs="Calibri" w:cstheme="minorHAnsi"/>
-          <w:sz w:val="26"/>
-          <w:szCs w:val="26"/>
-        </w:rPr>
-      </w:r>
-    </w:p>
-    <w:p>
-      <w:pPr>
-        <w:pStyle w:val="Normal"/>
-        <w:rPr>
-          <w:rFonts w:ascii="Times New Roman" w:hAnsi="Times New Roman" w:cs="Times New Roman"/>
-          <w:sz w:val="26"/>
-          <w:szCs w:val="26"/>
-        </w:rPr>
-      </w:pPr>
-      <w:r>
-        <w:rPr>
-          <w:rFonts w:cs="Times New Roman" w:ascii="Times New Roman" w:hAnsi="Times New Roman"/>
-          <w:sz w:val="26"/>
-          <w:szCs w:val="26"/>
-        </w:rPr>
-      </w:r>
-    </w:p>
-    <w:p>
-      <w:pPr>
-        <w:pStyle w:val="Normal"/>
-        <w:rPr>
-          <w:rFonts w:ascii="Times New Roman" w:hAnsi="Times New Roman" w:cs="Times New Roman"/>
-          <w:sz w:val="26"/>
-          <w:szCs w:val="26"/>
-        </w:rPr>
-      </w:pPr>
-      <w:r>
-        <w:rPr>
-          <w:rFonts w:cs="Times New Roman" w:ascii="Times New Roman" w:hAnsi="Times New Roman"/>
-          <w:sz w:val="26"/>
-          <w:szCs w:val="26"/>
-        </w:rPr>
-      </w:r>
-    </w:p>
-    <w:p>
-      <w:pPr>
-        <w:pStyle w:val="Normal"/>
-        <w:rPr>
-          <w:rFonts w:ascii="Times New Roman" w:hAnsi="Times New Roman" w:cs="Times New Roman"/>
-          <w:sz w:val="26"/>
-          <w:szCs w:val="26"/>
-        </w:rPr>
-      </w:pPr>
-      <w:r>
-        <w:rPr>
-          <w:rFonts w:cs="Times New Roman" w:ascii="Times New Roman" w:hAnsi="Times New Roman"/>
-          <w:sz w:val="26"/>
-          <w:szCs w:val="26"/>
-        </w:rPr>
-      </w:r>
-    </w:p>
-    <w:p>
-      <w:pPr>
-        <w:pStyle w:val="Normal"/>
-        <w:rPr>
-          <w:rFonts w:ascii="Times New Roman" w:hAnsi="Times New Roman" w:cs="Times New Roman"/>
-          <w:sz w:val="26"/>
-          <w:szCs w:val="26"/>
-        </w:rPr>
-      </w:pPr>
-      <w:r>
-        <w:rPr>
-          <w:rFonts w:cs="Times New Roman" w:ascii="Times New Roman" w:hAnsi="Times New Roman"/>
-          <w:sz w:val="26"/>
-          <w:szCs w:val="26"/>
-        </w:rPr>
-      </w:r>
-    </w:p>
-    <w:p>
-      <w:pPr>
-        <w:pStyle w:val="Normal"/>
-        <w:rPr>
-          <w:rFonts w:ascii="Times New Roman" w:hAnsi="Times New Roman" w:cs="Times New Roman"/>
-          <w:sz w:val="26"/>
-          <w:szCs w:val="26"/>
-        </w:rPr>
-      </w:pPr>
-      <w:r>
-        <w:rPr>
-          <w:rFonts w:cs="Times New Roman" w:ascii="Times New Roman" w:hAnsi="Times New Roman"/>
-          <w:sz w:val="26"/>
-          <w:szCs w:val="26"/>
-        </w:rPr>
-      </w:r>
-    </w:p>
-    <w:p>
-      <w:pPr>
-        <w:pStyle w:val="Normal"/>
-        <w:rPr>
-          <w:rFonts w:ascii="Times New Roman" w:hAnsi="Times New Roman" w:cs="Times New Roman"/>
-          <w:sz w:val="26"/>
-          <w:szCs w:val="26"/>
-        </w:rPr>
-      </w:pPr>
-      <w:r>
-        <w:rPr>
-          <w:rFonts w:cs="Times New Roman" w:ascii="Times New Roman" w:hAnsi="Times New Roman"/>
-          <w:sz w:val="26"/>
-          <w:szCs w:val="26"/>
-        </w:rPr>
-      </w:r>
-    </w:p>
-    <w:p>
-      <w:pPr>
-        <w:pStyle w:val="Normal"/>
-        <w:rPr>
-          <w:rFonts w:ascii="Times New Roman" w:hAnsi="Times New Roman" w:cs="Times New Roman"/>
-          <w:sz w:val="26"/>
-          <w:szCs w:val="26"/>
-        </w:rPr>
-      </w:pPr>
-      <w:r>
-        <w:rPr>
-          <w:rFonts w:cs="Times New Roman" w:ascii="Times New Roman" w:hAnsi="Times New Roman"/>
-          <w:sz w:val="26"/>
-          <w:szCs w:val="26"/>
-        </w:rPr>
-      </w:r>
-    </w:p>
-    <w:p>
-      <w:pPr>
-        <w:pStyle w:val="Normal"/>
-        <w:rPr>
-          <w:rFonts w:ascii="Times New Roman" w:hAnsi="Times New Roman" w:cs="Times New Roman"/>
-          <w:sz w:val="26"/>
-          <w:szCs w:val="26"/>
-        </w:rPr>
-      </w:pPr>
-      <w:r>
-        <w:rPr>
-          <w:rFonts w:cs="Times New Roman" w:ascii="Times New Roman" w:hAnsi="Times New Roman"/>
-          <w:sz w:val="26"/>
-          <w:szCs w:val="26"/>
-        </w:rPr>
-      </w:r>
-    </w:p>
-    <w:p>
-      <w:pPr>
-        <w:pStyle w:val="Normal"/>
-        <w:rPr>
-          <w:rFonts w:ascii="Times New Roman" w:hAnsi="Times New Roman" w:cs="Times New Roman"/>
-          <w:sz w:val="26"/>
-          <w:szCs w:val="26"/>
-        </w:rPr>
-      </w:pPr>
-      <w:r>
-        <w:rPr>
-          <w:rFonts w:cs="Times New Roman" w:ascii="Times New Roman" w:hAnsi="Times New Roman"/>
-          <w:sz w:val="26"/>
-          <w:szCs w:val="26"/>
-        </w:rPr>
-      </w:r>
-    </w:p>
-    <w:p>
-      <w:pPr>
-        <w:pStyle w:val="Normal"/>
-        <w:rPr>
-          <w:rFonts w:ascii="Times New Roman" w:hAnsi="Times New Roman" w:cs="Times New Roman"/>
-          <w:sz w:val="26"/>
-          <w:szCs w:val="26"/>
-        </w:rPr>
-      </w:pPr>
-      <w:r>
-        <w:rPr>
-          <w:rFonts w:cs="Times New Roman" w:ascii="Times New Roman" w:hAnsi="Times New Roman"/>
-          <w:sz w:val="26"/>
-          <w:szCs w:val="26"/>
-        </w:rPr>
-      </w:r>
-    </w:p>
-    <w:p>
-      <w:pPr>
-        <w:pStyle w:val="Normal"/>
-        <w:tabs>
-          <w:tab w:val="clear" w:pos="720"/>
-          <w:tab w:val="left" w:pos="1380" w:leader="none"/>
-        </w:tabs>
-        <w:rPr>
-          <w:rFonts w:ascii="Times New Roman" w:hAnsi="Times New Roman" w:cs="Times New Roman"/>
-          <w:sz w:val="26"/>
-          <w:szCs w:val="26"/>
-        </w:rPr>
-      </w:pPr>
-      <w:r>
-        <w:rPr>
-          <w:rFonts w:cs="Times New Roman" w:ascii="Times New Roman" w:hAnsi="Times New Roman"/>
-          <w:sz w:val="26"/>
-          <w:szCs w:val="26"/>
-        </w:rPr>
-      </w:r>
-    </w:p>
-    <w:p>
-      <w:pPr>
-        <w:pStyle w:val="Normal"/>
-        <w:tabs>
-          <w:tab w:val="clear" w:pos="720"/>
-          <w:tab w:val="left" w:pos="1380" w:leader="none"/>
-        </w:tabs>
-        <w:rPr>
-          <w:rFonts w:ascii="Times New Roman" w:hAnsi="Times New Roman" w:cs="Times New Roman"/>
-          <w:sz w:val="26"/>
-          <w:szCs w:val="26"/>
-        </w:rPr>
-      </w:pPr>
-      <w:r>
-        <w:rPr>
-          <w:rFonts w:cs="Times New Roman" w:ascii="Times New Roman" w:hAnsi="Times New Roman"/>
-          <w:sz w:val="26"/>
-          <w:szCs w:val="26"/>
-        </w:rPr>
-      </w:r>
-    </w:p>
-    <w:p>
-      <w:pPr>
-        <w:pStyle w:val="Normal"/>
-        <w:tabs>
-          <w:tab w:val="clear" w:pos="720"/>
-          <w:tab w:val="left" w:pos="1380" w:leader="none"/>
-        </w:tabs>
-        <w:rPr>
-          <w:rFonts w:ascii="Times New Roman" w:hAnsi="Times New Roman" w:cs="Times New Roman"/>
-          <w:sz w:val="26"/>
-          <w:szCs w:val="26"/>
-        </w:rPr>
-      </w:pPr>
-      <w:r>
-        <w:rPr>
-          <w:rFonts w:cs="Times New Roman" w:ascii="Times New Roman" w:hAnsi="Times New Roman"/>
-          <w:sz w:val="26"/>
-          <w:szCs w:val="26"/>
-        </w:rPr>
-      </w:r>
-    </w:p>
-    <w:p>
-      <w:pPr>
-        <w:pStyle w:val="Normal"/>
-        <w:tabs>
-          <w:tab w:val="clear" w:pos="720"/>
-          <w:tab w:val="left" w:pos="1380" w:leader="none"/>
-        </w:tabs>
-        <w:rPr>
-          <w:rFonts w:ascii="Times New Roman" w:hAnsi="Times New Roman" w:cs="Times New Roman"/>
-          <w:sz w:val="26"/>
-          <w:szCs w:val="26"/>
-        </w:rPr>
-      </w:pPr>
-      <w:r>
-        <w:rPr>
-          <w:rFonts w:cs="Times New Roman" w:ascii="Times New Roman" w:hAnsi="Times New Roman"/>
-          <w:sz w:val="26"/>
-          <w:szCs w:val="26"/>
-        </w:rPr>
-      </w:r>
-    </w:p>
-    <w:p>
-      <w:pPr>
-        <w:pStyle w:val="Normal"/>
-        <w:tabs>
-          <w:tab w:val="clear" w:pos="720"/>
-          <w:tab w:val="left" w:pos="1380" w:leader="none"/>
-        </w:tabs>
-        <w:rPr>
-          <w:rFonts w:ascii="Times New Roman" w:hAnsi="Times New Roman" w:cs="Times New Roman"/>
-          <w:sz w:val="26"/>
-          <w:szCs w:val="26"/>
-        </w:rPr>
-      </w:pPr>
-      <w:r>
-        <w:rPr>
-          <w:rFonts w:cs="Times New Roman" w:ascii="Times New Roman" w:hAnsi="Times New Roman"/>
-          <w:sz w:val="26"/>
-          <w:szCs w:val="26"/>
-        </w:rPr>
-      </w:r>
-    </w:p>
-    <w:p>
-      <w:pPr>
-        <w:pStyle w:val="Normal"/>
-        <w:tabs>
-          <w:tab w:val="clear" w:pos="720"/>
-          <w:tab w:val="left" w:pos="1380" w:leader="none"/>
-        </w:tabs>
-        <w:rPr>
-          <w:rFonts w:ascii="Times New Roman" w:hAnsi="Times New Roman" w:cs="Times New Roman"/>
-          <w:sz w:val="26"/>
-          <w:szCs w:val="26"/>
-        </w:rPr>
-      </w:pPr>
-      <w:r>
-        <w:rPr>
-          <w:rFonts w:cs="Times New Roman" w:ascii="Times New Roman" w:hAnsi="Times New Roman"/>
-          <w:sz w:val="26"/>
-          <w:szCs w:val="26"/>
-        </w:rPr>
-      </w:r>
-    </w:p>
-    <w:p>
-      <w:pPr>
-        <w:pStyle w:val="Normal"/>
-        <w:tabs>
-          <w:tab w:val="clear" w:pos="720"/>
-          <w:tab w:val="left" w:pos="1380" w:leader="none"/>
-        </w:tabs>
-        <w:rPr>
-          <w:rFonts w:ascii="Times New Roman" w:hAnsi="Times New Roman" w:cs="Times New Roman"/>
-          <w:sz w:val="26"/>
-          <w:szCs w:val="26"/>
-        </w:rPr>
-      </w:pPr>
-      <w:r>
-        <w:rPr>
-          <w:rFonts w:cs="Times New Roman" w:ascii="Times New Roman" w:hAnsi="Times New Roman"/>
-          <w:sz w:val="26"/>
-          <w:szCs w:val="26"/>
-        </w:rPr>
-      </w:r>
-    </w:p>
-    <w:p>
-      <w:pPr>
-        <w:pStyle w:val="Normal"/>
-        <w:tabs>
-          <w:tab w:val="clear" w:pos="720"/>
-          <w:tab w:val="left" w:pos="1380" w:leader="none"/>
-        </w:tabs>
-        <w:rPr>
-          <w:rFonts w:ascii="Times New Roman" w:hAnsi="Times New Roman" w:cs="Times New Roman"/>
-          <w:sz w:val="26"/>
-          <w:szCs w:val="26"/>
-        </w:rPr>
-      </w:pPr>
-      <w:r>
-        <w:rPr>
-          <w:rFonts w:cs="Times New Roman" w:ascii="Times New Roman" w:hAnsi="Times New Roman"/>
-          <w:sz w:val="26"/>
-          <w:szCs w:val="26"/>
-        </w:rPr>
-      </w:r>
-    </w:p>
-    <w:p>
-      <w:pPr>
-        <w:pStyle w:val="Normal"/>
-        <w:tabs>
-          <w:tab w:val="clear" w:pos="720"/>
-          <w:tab w:val="left" w:pos="1380" w:leader="none"/>
-        </w:tabs>
-        <w:rPr>
-          <w:rFonts w:ascii="Times New Roman" w:hAnsi="Times New Roman" w:cs="Times New Roman"/>
-          <w:sz w:val="26"/>
-          <w:szCs w:val="26"/>
-        </w:rPr>
-      </w:pPr>
-      <w:r>
-        <w:rPr>
-          <w:rFonts w:cs="Times New Roman" w:ascii="Times New Roman" w:hAnsi="Times New Roman"/>
-          <w:sz w:val="26"/>
-          <w:szCs w:val="26"/>
-        </w:rPr>
-      </w:r>
-    </w:p>
-    <w:p>
-      <w:pPr>
-        <w:pStyle w:val="Normal"/>
-        <w:tabs>
-          <w:tab w:val="clear" w:pos="720"/>
-          <w:tab w:val="left" w:pos="1380" w:leader="none"/>
-        </w:tabs>
-        <w:rPr>
-          <w:rFonts w:ascii="Times New Roman" w:hAnsi="Times New Roman" w:cs="Times New Roman"/>
-          <w:sz w:val="26"/>
-          <w:szCs w:val="26"/>
-        </w:rPr>
-      </w:pPr>
-      <w:r>
-        <w:rPr>
-          <w:rFonts w:cs="Times New Roman" w:ascii="Times New Roman" w:hAnsi="Times New Roman"/>
-          <w:sz w:val="26"/>
-          <w:szCs w:val="26"/>
-        </w:rPr>
-      </w:r>
-    </w:p>
-    <w:p>
-      <w:pPr>
-        <w:pStyle w:val="Normal"/>
-        <w:tabs>
-          <w:tab w:val="clear" w:pos="720"/>
-          <w:tab w:val="left" w:pos="1380" w:leader="none"/>
-        </w:tabs>
-        <w:rPr>
-          <w:rFonts w:ascii="Times New Roman" w:hAnsi="Times New Roman" w:cs="Times New Roman"/>
-          <w:sz w:val="26"/>
-          <w:szCs w:val="26"/>
-        </w:rPr>
-      </w:pPr>
-      <w:r>
-        <w:rPr>
-          <w:rFonts w:cs="Times New Roman" w:ascii="Times New Roman" w:hAnsi="Times New Roman"/>
-          <w:sz w:val="26"/>
-          <w:szCs w:val="26"/>
-        </w:rPr>
-      </w:r>
-    </w:p>
-    <w:p>
-      <w:pPr>
-        <w:pStyle w:val="Normal"/>
-        <w:tabs>
-          <w:tab w:val="clear" w:pos="720"/>
-          <w:tab w:val="left" w:pos="1380" w:leader="none"/>
-        </w:tabs>
-        <w:rPr>
-          <w:rFonts w:ascii="Times New Roman" w:hAnsi="Times New Roman" w:cs="Times New Roman"/>
-          <w:sz w:val="26"/>
-          <w:szCs w:val="26"/>
-        </w:rPr>
-      </w:pPr>
-      <w:r>
-        <w:rPr>
-          <w:rFonts w:cs="Times New Roman" w:ascii="Times New Roman" w:hAnsi="Times New Roman"/>
-          <w:sz w:val="26"/>
-          <w:szCs w:val="26"/>
-        </w:rPr>
-      </w:r>
-    </w:p>
-    <w:p>
-      <w:pPr>
-        <w:pStyle w:val="Normal"/>
-        <w:tabs>
-          <w:tab w:val="clear" w:pos="720"/>
-          <w:tab w:val="left" w:pos="1380" w:leader="none"/>
-        </w:tabs>
-        <w:rPr>
-          <w:rFonts w:ascii="Times New Roman" w:hAnsi="Times New Roman" w:cs="Times New Roman"/>
-          <w:sz w:val="26"/>
-          <w:szCs w:val="26"/>
-        </w:rPr>
-      </w:pPr>
-      <w:r>
-        <w:rPr>
-          <w:rFonts w:cs="Times New Roman" w:ascii="Times New Roman" w:hAnsi="Times New Roman"/>
-          <w:sz w:val="26"/>
-          <w:szCs w:val="26"/>
-        </w:rPr>
-      </w:r>
-    </w:p>
-    <w:p>
-      <w:pPr>
-        <w:pStyle w:val="Normal"/>
-        <w:tabs>
-          <w:tab w:val="clear" w:pos="720"/>
-          <w:tab w:val="left" w:pos="1380" w:leader="none"/>
-        </w:tabs>
-        <w:rPr>
-          <w:rFonts w:ascii="Times New Roman" w:hAnsi="Times New Roman" w:cs="Times New Roman"/>
-          <w:sz w:val="26"/>
-          <w:szCs w:val="26"/>
-        </w:rPr>
-      </w:pPr>
-      <w:r>
-        <w:rPr>
-          <w:rFonts w:cs="Times New Roman" w:ascii="Times New Roman" w:hAnsi="Times New Roman"/>
-          <w:sz w:val="26"/>
-          <w:szCs w:val="26"/>
-        </w:rPr>
-      </w:r>
-    </w:p>
-    <w:p>
-      <w:pPr>
-        <w:pStyle w:val="Normal"/>
-        <w:tabs>
-          <w:tab w:val="clear" w:pos="720"/>
-          <w:tab w:val="left" w:pos="1380" w:leader="none"/>
-        </w:tabs>
-        <w:rPr>
-          <w:rFonts w:ascii="Times New Roman" w:hAnsi="Times New Roman" w:cs="Times New Roman"/>
-          <w:sz w:val="26"/>
-          <w:szCs w:val="26"/>
-        </w:rPr>
-      </w:pPr>
-      <w:r>
-        <w:rPr>
-          <w:rFonts w:cs="Times New Roman" w:ascii="Times New Roman" w:hAnsi="Times New Roman"/>
-          <w:sz w:val="26"/>
-          <w:szCs w:val="26"/>
-        </w:rPr>
-      </w:r>
-    </w:p>
-    <w:p>
-      <w:pPr>
-        <w:pStyle w:val="Normal"/>
-        <w:tabs>
-          <w:tab w:val="clear" w:pos="720"/>
-          <w:tab w:val="left" w:pos="1380" w:leader="none"/>
-        </w:tabs>
-        <w:rPr>
-          <w:rFonts w:ascii="Times New Roman" w:hAnsi="Times New Roman" w:cs="Times New Roman"/>
-          <w:sz w:val="26"/>
-          <w:szCs w:val="26"/>
-        </w:rPr>
-      </w:pPr>
-      <w:r>
-        <w:rPr>
-          <w:rFonts w:cs="Times New Roman" w:ascii="Times New Roman" w:hAnsi="Times New Roman"/>
-          <w:sz w:val="26"/>
-          <w:szCs w:val="26"/>
-        </w:rPr>
-      </w:r>
-    </w:p>
-    <w:p>
-      <w:pPr>
-        <w:pStyle w:val="Normal"/>
-        <w:tabs>
-          <w:tab w:val="clear" w:pos="720"/>
-          <w:tab w:val="left" w:pos="1380" w:leader="none"/>
-        </w:tabs>
-        <w:rPr>
-          <w:rFonts w:ascii="Times New Roman" w:hAnsi="Times New Roman" w:cs="Times New Roman"/>
-          <w:sz w:val="26"/>
-          <w:szCs w:val="26"/>
-        </w:rPr>
-      </w:pPr>
-      <w:r>
-        <w:rPr>
-          <w:rFonts w:cs="Times New Roman" w:ascii="Times New Roman" w:hAnsi="Times New Roman"/>
-          <w:sz w:val="26"/>
-          <w:szCs w:val="26"/>
-        </w:rPr>
-      </w:r>
-    </w:p>
-    <w:p>
-      <w:pPr>
-        <w:pStyle w:val="Normal"/>
-        <w:tabs>
-          <w:tab w:val="clear" w:pos="720"/>
-          <w:tab w:val="left" w:pos="1380" w:leader="none"/>
-        </w:tabs>
+          <w:sz w:val="26"/>
+          <w:szCs w:val="26"/>
+        </w:rPr>
+        <w:t xml:space="preserve">                                                                                                </w:t>
+      </w:r>
+    </w:p>
+    <w:p>
+      <w:pPr>
+        <w:pStyle w:val="Normal"/>
+        <w:tabs>
+          <w:tab w:val="clear" w:pos="720"/>
+          <w:tab w:val="left" w:pos="1380" w:leader="none"/>
+        </w:tabs>
+        <w:spacing w:lineRule="auto" w:line="480"/>
+        <w:jc w:val="left"/>
+        <w:rPr>
+          <w:rFonts w:ascii="Times New Roman" w:hAnsi="Times New Roman" w:cs="Times New Roman"/>
+          <w:b w:val="false"/>
+          <w:b w:val="false"/>
+          <w:bCs w:val="false"/>
+          <w:sz w:val="26"/>
+          <w:szCs w:val="26"/>
+        </w:rPr>
+      </w:pPr>
+      <w:r>
+        <w:rPr>
+          <w:rFonts w:cs="Times New Roman" w:ascii="Times New Roman" w:hAnsi="Times New Roman"/>
+          <w:b w:val="false"/>
+          <w:bCs w:val="false"/>
+          <w:sz w:val="26"/>
+          <w:szCs w:val="26"/>
+        </w:rPr>
+        <w:t>2.1 Flowchart of the project</w:t>
+      </w:r>
+    </w:p>
+    <w:p>
+      <w:pPr>
+        <w:pStyle w:val="Normal"/>
+        <w:tabs>
+          <w:tab w:val="clear" w:pos="720"/>
+          <w:tab w:val="left" w:pos="1380" w:leader="none"/>
+        </w:tabs>
+        <w:spacing w:lineRule="auto" w:line="480"/>
+        <w:jc w:val="left"/>
+        <w:rPr>
+          <w:rFonts w:ascii="Times New Roman" w:hAnsi="Times New Roman" w:cs="Times New Roman"/>
+          <w:b w:val="false"/>
+          <w:b w:val="false"/>
+          <w:bCs w:val="false"/>
+          <w:sz w:val="26"/>
+          <w:szCs w:val="26"/>
+        </w:rPr>
+      </w:pPr>
+      <w:r>
+        <w:rPr>
+          <w:rFonts w:cs="Times New Roman" w:ascii="Times New Roman" w:hAnsi="Times New Roman"/>
+          <w:b w:val="false"/>
+          <w:bCs w:val="false"/>
+          <w:sz w:val="26"/>
+          <w:szCs w:val="26"/>
+        </w:rPr>
+        <w:t>2.2 Flowchart of internal processing of values and variables (data handling)</w:t>
+      </w:r>
+    </w:p>
+    <w:p>
+      <w:pPr>
+        <w:pStyle w:val="Normal"/>
+        <w:tabs>
+          <w:tab w:val="clear" w:pos="720"/>
+          <w:tab w:val="left" w:pos="1380" w:leader="none"/>
+        </w:tabs>
+        <w:spacing w:lineRule="auto" w:line="480"/>
+        <w:jc w:val="left"/>
+        <w:rPr>
+          <w:rFonts w:ascii="Times New Roman" w:hAnsi="Times New Roman" w:cs="Times New Roman"/>
+          <w:b w:val="false"/>
+          <w:b w:val="false"/>
+          <w:bCs w:val="false"/>
+          <w:sz w:val="26"/>
+          <w:szCs w:val="26"/>
+        </w:rPr>
+      </w:pPr>
+      <w:r>
+        <w:rPr>
+          <w:rFonts w:cs="Times New Roman" w:ascii="Times New Roman" w:hAnsi="Times New Roman"/>
+          <w:b w:val="false"/>
+          <w:bCs w:val="false"/>
+          <w:sz w:val="26"/>
+          <w:szCs w:val="26"/>
+        </w:rPr>
+        <w:t>2.3 Flowchart of file generation throught the process</w:t>
+      </w:r>
+    </w:p>
+    <w:p>
+      <w:pPr>
+        <w:pStyle w:val="Normal"/>
+        <w:tabs>
+          <w:tab w:val="clear" w:pos="720"/>
+          <w:tab w:val="left" w:pos="1380" w:leader="none"/>
+        </w:tabs>
+        <w:spacing w:lineRule="auto" w:line="480"/>
+        <w:jc w:val="left"/>
+        <w:rPr>
+          <w:rFonts w:ascii="Times New Roman" w:hAnsi="Times New Roman" w:cs="Times New Roman"/>
+          <w:b w:val="false"/>
+          <w:b w:val="false"/>
+          <w:bCs w:val="false"/>
+          <w:sz w:val="26"/>
+          <w:szCs w:val="26"/>
+        </w:rPr>
+      </w:pPr>
+      <w:r>
+        <w:rPr>
+          <w:rFonts w:cs="Times New Roman" w:ascii="Times New Roman" w:hAnsi="Times New Roman"/>
+          <w:b w:val="false"/>
+          <w:bCs w:val="false"/>
+          <w:sz w:val="26"/>
+          <w:szCs w:val="26"/>
+        </w:rPr>
+        <w:t>3.1 Execution of main.py</w:t>
+      </w:r>
+    </w:p>
+    <w:p>
+      <w:pPr>
+        <w:pStyle w:val="Normal"/>
+        <w:tabs>
+          <w:tab w:val="clear" w:pos="720"/>
+          <w:tab w:val="left" w:pos="1380" w:leader="none"/>
+        </w:tabs>
+        <w:spacing w:lineRule="auto" w:line="480"/>
+        <w:jc w:val="left"/>
+        <w:rPr>
+          <w:rFonts w:ascii="Times New Roman" w:hAnsi="Times New Roman" w:cs="Times New Roman"/>
+          <w:b w:val="false"/>
+          <w:b w:val="false"/>
+          <w:bCs w:val="false"/>
+          <w:sz w:val="26"/>
+          <w:szCs w:val="26"/>
+        </w:rPr>
+      </w:pPr>
+      <w:r>
+        <w:rPr>
+          <w:rFonts w:cs="Times New Roman" w:ascii="Times New Roman" w:hAnsi="Times New Roman"/>
+          <w:b w:val="false"/>
+          <w:bCs w:val="false"/>
+          <w:sz w:val="26"/>
+          <w:szCs w:val="26"/>
+        </w:rPr>
+        <w:t>3.2 Execution of COs.py</w:t>
+      </w:r>
+    </w:p>
+    <w:p>
+      <w:pPr>
+        <w:pStyle w:val="Normal"/>
+        <w:tabs>
+          <w:tab w:val="clear" w:pos="720"/>
+          <w:tab w:val="left" w:pos="1380" w:leader="none"/>
+        </w:tabs>
+        <w:spacing w:lineRule="auto" w:line="480"/>
+        <w:jc w:val="left"/>
+        <w:rPr>
+          <w:rFonts w:ascii="Times New Roman" w:hAnsi="Times New Roman" w:cs="Times New Roman"/>
+          <w:b w:val="false"/>
+          <w:b w:val="false"/>
+          <w:bCs w:val="false"/>
+          <w:sz w:val="26"/>
+          <w:szCs w:val="26"/>
+        </w:rPr>
+      </w:pPr>
+      <w:r>
+        <w:rPr>
+          <w:rFonts w:cs="Times New Roman" w:ascii="Times New Roman" w:hAnsi="Times New Roman"/>
+          <w:b w:val="false"/>
+          <w:bCs w:val="false"/>
+          <w:sz w:val="26"/>
+          <w:szCs w:val="26"/>
+        </w:rPr>
+        <w:t>3.3 Execution of main2.py</w:t>
+      </w:r>
+    </w:p>
+    <w:p>
+      <w:pPr>
+        <w:pStyle w:val="Normal"/>
+        <w:tabs>
+          <w:tab w:val="clear" w:pos="720"/>
+          <w:tab w:val="left" w:pos="1380" w:leader="none"/>
+        </w:tabs>
+        <w:spacing w:lineRule="auto" w:line="480"/>
+        <w:jc w:val="left"/>
+        <w:rPr>
+          <w:rFonts w:ascii="Times New Roman" w:hAnsi="Times New Roman" w:cs="Times New Roman"/>
+          <w:b w:val="false"/>
+          <w:b w:val="false"/>
+          <w:bCs w:val="false"/>
+          <w:sz w:val="26"/>
+          <w:szCs w:val="26"/>
+        </w:rPr>
+      </w:pPr>
+      <w:r>
+        <w:rPr>
+          <w:rFonts w:cs="Times New Roman" w:ascii="Times New Roman" w:hAnsi="Times New Roman"/>
+          <w:b w:val="false"/>
+          <w:bCs w:val="false"/>
+          <w:sz w:val="26"/>
+          <w:szCs w:val="26"/>
+        </w:rPr>
+        <w:t>3.4.1 Execution of student_details.py (main menu)</w:t>
+      </w:r>
+    </w:p>
+    <w:p>
+      <w:pPr>
+        <w:pStyle w:val="Normal"/>
+        <w:tabs>
+          <w:tab w:val="clear" w:pos="720"/>
+          <w:tab w:val="left" w:pos="1380" w:leader="none"/>
+        </w:tabs>
+        <w:spacing w:lineRule="auto" w:line="480"/>
+        <w:jc w:val="left"/>
+        <w:rPr>
+          <w:rFonts w:ascii="Times New Roman" w:hAnsi="Times New Roman" w:cs="Times New Roman"/>
+          <w:b w:val="false"/>
+          <w:b w:val="false"/>
+          <w:bCs w:val="false"/>
+          <w:sz w:val="26"/>
+          <w:szCs w:val="26"/>
+        </w:rPr>
+      </w:pPr>
+      <w:r>
+        <w:rPr>
+          <w:rFonts w:cs="Times New Roman" w:ascii="Times New Roman" w:hAnsi="Times New Roman"/>
+          <w:b w:val="false"/>
+          <w:bCs w:val="false"/>
+          <w:sz w:val="26"/>
+          <w:szCs w:val="26"/>
+        </w:rPr>
+        <w:t>3.4.2 Execution of student_details.py (CO’s input window)</w:t>
+      </w:r>
+    </w:p>
+    <w:p>
+      <w:pPr>
+        <w:pStyle w:val="Normal"/>
+        <w:tabs>
+          <w:tab w:val="clear" w:pos="720"/>
+          <w:tab w:val="left" w:pos="1380" w:leader="none"/>
+        </w:tabs>
+        <w:spacing w:lineRule="auto" w:line="480"/>
+        <w:jc w:val="left"/>
+        <w:rPr>
+          <w:rFonts w:ascii="Times New Roman" w:hAnsi="Times New Roman" w:cs="Times New Roman"/>
+          <w:b w:val="false"/>
+          <w:b w:val="false"/>
+          <w:bCs w:val="false"/>
+          <w:sz w:val="26"/>
+          <w:szCs w:val="26"/>
+        </w:rPr>
+      </w:pPr>
+      <w:r>
+        <w:rPr>
+          <w:rFonts w:cs="Times New Roman" w:ascii="Times New Roman" w:hAnsi="Times New Roman"/>
+          <w:b w:val="false"/>
+          <w:bCs w:val="false"/>
+          <w:sz w:val="26"/>
+          <w:szCs w:val="26"/>
+        </w:rPr>
+        <w:t>3.5 Execution of WriteWord.py</w:t>
+      </w:r>
+    </w:p>
+    <w:p>
+      <w:pPr>
+        <w:pStyle w:val="Normal"/>
+        <w:tabs>
+          <w:tab w:val="clear" w:pos="720"/>
+          <w:tab w:val="left" w:pos="1380" w:leader="none"/>
+        </w:tabs>
+        <w:spacing w:lineRule="auto" w:line="480"/>
+        <w:jc w:val="left"/>
+        <w:rPr>
+          <w:rFonts w:ascii="Times New Roman" w:hAnsi="Times New Roman" w:cs="Times New Roman"/>
+          <w:b w:val="false"/>
+          <w:b w:val="false"/>
+          <w:bCs w:val="false"/>
+          <w:sz w:val="26"/>
+          <w:szCs w:val="26"/>
+        </w:rPr>
+      </w:pPr>
+      <w:r>
+        <w:rPr>
+          <w:rFonts w:cs="Times New Roman" w:ascii="Times New Roman" w:hAnsi="Times New Roman"/>
+          <w:b w:val="false"/>
+          <w:bCs w:val="false"/>
+          <w:sz w:val="26"/>
+          <w:szCs w:val="26"/>
+        </w:rPr>
+        <w:t>3.6 Execution of Attainment.py</w:t>
+      </w:r>
+    </w:p>
+    <w:p>
+      <w:pPr>
+        <w:pStyle w:val="Normal"/>
+        <w:tabs>
+          <w:tab w:val="clear" w:pos="720"/>
+          <w:tab w:val="left" w:pos="1380" w:leader="none"/>
+        </w:tabs>
+        <w:spacing w:lineRule="auto" w:line="480"/>
+        <w:jc w:val="left"/>
+        <w:rPr>
+          <w:rFonts w:ascii="Times New Roman" w:hAnsi="Times New Roman" w:cs="Times New Roman"/>
+          <w:b w:val="false"/>
+          <w:b w:val="false"/>
+          <w:bCs w:val="false"/>
+          <w:sz w:val="26"/>
+          <w:szCs w:val="26"/>
+        </w:rPr>
+      </w:pPr>
+      <w:r>
+        <w:rPr>
+          <w:rFonts w:cs="Times New Roman" w:ascii="Times New Roman" w:hAnsi="Times New Roman"/>
+          <w:b w:val="false"/>
+          <w:bCs w:val="false"/>
+          <w:sz w:val="26"/>
+          <w:szCs w:val="26"/>
+        </w:rPr>
+        <w:t>3.1 Execution of MergeWord.py</w:t>
+      </w:r>
+    </w:p>
+    <w:p>
+      <w:pPr>
+        <w:pStyle w:val="Normal"/>
+        <w:tabs>
+          <w:tab w:val="clear" w:pos="720"/>
+          <w:tab w:val="left" w:pos="1380" w:leader="none"/>
+        </w:tabs>
+        <w:spacing w:lineRule="auto" w:line="480"/>
         <w:jc w:val="center"/>
         <w:rPr>
           <w:rFonts w:ascii="Times New Roman" w:hAnsi="Times New Roman" w:cs="Times New Roman"/>
-          <w:b/>
-          <w:b/>
-          <w:sz w:val="26"/>
-          <w:szCs w:val="26"/>
-        </w:rPr>
-      </w:pPr>
-      <w:r>
-        <w:rPr>
-          <w:rFonts w:cs="Times New Roman" w:ascii="Times New Roman" w:hAnsi="Times New Roman"/>
-          <w:b/>
-          <w:sz w:val="26"/>
-          <w:szCs w:val="26"/>
-        </w:rPr>
-        <w:t>List of Figures</w:t>
+          <w:b w:val="false"/>
+          <w:b w:val="false"/>
+          <w:bCs w:val="false"/>
+          <w:sz w:val="26"/>
+          <w:szCs w:val="26"/>
+        </w:rPr>
+      </w:pPr>
+      <w:r>
+        <w:rPr>
+          <w:rFonts w:cs="Times New Roman" w:ascii="Times New Roman" w:hAnsi="Times New Roman"/>
+          <w:b w:val="false"/>
+          <w:bCs w:val="false"/>
+          <w:sz w:val="26"/>
+          <w:szCs w:val="26"/>
+        </w:rPr>
       </w:r>
     </w:p>
     <w:p>
@@ -1526,26 +1316,20 @@
         </w:tabs>
         <w:jc w:val="center"/>
         <w:rPr>
-          <w:rFonts w:cs="Calibri" w:cstheme="minorHAnsi"/>
-          <w:b/>
-          <w:b/>
-        </w:rPr>
-      </w:pPr>
-      <w:r>
-        <w:rPr>
-          <w:rFonts w:cs="Calibri" w:cstheme="minorHAnsi"/>
-          <w:b/>
-          <w:sz w:val="26"/>
-          <w:szCs w:val="26"/>
-        </w:rPr>
-        <w:t xml:space="preserve">Figure title                                                                                                        </w:t>
-      </w:r>
-      <w:r>
-        <w:rPr>
-          <w:rFonts w:cs="Calibri" w:cstheme="minorHAnsi"/>
-          <w:b/>
-        </w:rPr>
-        <w:t>Page no.</w:t>
+          <w:rFonts w:ascii="Times New Roman" w:hAnsi="Times New Roman" w:cs="Times New Roman"/>
+          <w:b/>
+          <w:b/>
+          <w:sz w:val="26"/>
+          <w:szCs w:val="26"/>
+        </w:rPr>
+      </w:pPr>
+      <w:r>
+        <w:rPr>
+          <w:rFonts w:cs="Times New Roman" w:ascii="Times New Roman" w:hAnsi="Times New Roman"/>
+          <w:b/>
+          <w:sz w:val="26"/>
+          <w:szCs w:val="26"/>
+        </w:rPr>
       </w:r>
     </w:p>
     <w:p>
@@ -1687,441 +1471,6 @@
           <w:b/>
           <w:sz w:val="26"/>
           <w:szCs w:val="26"/>
-        </w:rPr>
-      </w:pPr>
-      <w:r>
-        <w:rPr>
-          <w:rFonts w:cs="Times New Roman" w:ascii="Times New Roman" w:hAnsi="Times New Roman"/>
-          <w:b/>
-          <w:sz w:val="26"/>
-          <w:szCs w:val="26"/>
-        </w:rPr>
-      </w:r>
-    </w:p>
-    <w:p>
-      <w:pPr>
-        <w:pStyle w:val="Normal"/>
-        <w:tabs>
-          <w:tab w:val="clear" w:pos="720"/>
-          <w:tab w:val="left" w:pos="1380" w:leader="none"/>
-        </w:tabs>
-        <w:jc w:val="center"/>
-        <w:rPr>
-          <w:rFonts w:ascii="Times New Roman" w:hAnsi="Times New Roman" w:cs="Times New Roman"/>
-          <w:b/>
-          <w:b/>
-          <w:sz w:val="26"/>
-          <w:szCs w:val="26"/>
-        </w:rPr>
-      </w:pPr>
-      <w:r>
-        <w:rPr>
-          <w:rFonts w:cs="Times New Roman" w:ascii="Times New Roman" w:hAnsi="Times New Roman"/>
-          <w:b/>
-          <w:sz w:val="26"/>
-          <w:szCs w:val="26"/>
-        </w:rPr>
-      </w:r>
-    </w:p>
-    <w:p>
-      <w:pPr>
-        <w:pStyle w:val="Normal"/>
-        <w:tabs>
-          <w:tab w:val="clear" w:pos="720"/>
-          <w:tab w:val="left" w:pos="1380" w:leader="none"/>
-        </w:tabs>
-        <w:jc w:val="center"/>
-        <w:rPr>
-          <w:rFonts w:ascii="Times New Roman" w:hAnsi="Times New Roman" w:cs="Times New Roman"/>
-          <w:b/>
-          <w:b/>
-          <w:sz w:val="26"/>
-          <w:szCs w:val="26"/>
-        </w:rPr>
-      </w:pPr>
-      <w:r>
-        <w:rPr>
-          <w:rFonts w:cs="Times New Roman" w:ascii="Times New Roman" w:hAnsi="Times New Roman"/>
-          <w:b/>
-          <w:sz w:val="26"/>
-          <w:szCs w:val="26"/>
-        </w:rPr>
-      </w:r>
-    </w:p>
-    <w:p>
-      <w:pPr>
-        <w:pStyle w:val="Normal"/>
-        <w:tabs>
-          <w:tab w:val="clear" w:pos="720"/>
-          <w:tab w:val="left" w:pos="1380" w:leader="none"/>
-        </w:tabs>
-        <w:jc w:val="center"/>
-        <w:rPr>
-          <w:rFonts w:ascii="Times New Roman" w:hAnsi="Times New Roman" w:cs="Times New Roman"/>
-          <w:b/>
-          <w:b/>
-          <w:sz w:val="26"/>
-          <w:szCs w:val="26"/>
-        </w:rPr>
-      </w:pPr>
-      <w:r>
-        <w:rPr>
-          <w:rFonts w:cs="Times New Roman" w:ascii="Times New Roman" w:hAnsi="Times New Roman"/>
-          <w:b/>
-          <w:sz w:val="26"/>
-          <w:szCs w:val="26"/>
-        </w:rPr>
-      </w:r>
-    </w:p>
-    <w:p>
-      <w:pPr>
-        <w:pStyle w:val="Normal"/>
-        <w:tabs>
-          <w:tab w:val="clear" w:pos="720"/>
-          <w:tab w:val="left" w:pos="1380" w:leader="none"/>
-        </w:tabs>
-        <w:jc w:val="center"/>
-        <w:rPr>
-          <w:rFonts w:ascii="Times New Roman" w:hAnsi="Times New Roman" w:cs="Times New Roman"/>
-          <w:b/>
-          <w:b/>
-          <w:sz w:val="26"/>
-          <w:szCs w:val="26"/>
-        </w:rPr>
-      </w:pPr>
-      <w:r>
-        <w:rPr>
-          <w:rFonts w:cs="Times New Roman" w:ascii="Times New Roman" w:hAnsi="Times New Roman"/>
-          <w:b/>
-          <w:sz w:val="26"/>
-          <w:szCs w:val="26"/>
-        </w:rPr>
-      </w:r>
-    </w:p>
-    <w:p>
-      <w:pPr>
-        <w:pStyle w:val="Normal"/>
-        <w:tabs>
-          <w:tab w:val="clear" w:pos="720"/>
-          <w:tab w:val="left" w:pos="1380" w:leader="none"/>
-        </w:tabs>
-        <w:jc w:val="center"/>
-        <w:rPr>
-          <w:rFonts w:ascii="Times New Roman" w:hAnsi="Times New Roman" w:cs="Times New Roman"/>
-          <w:b/>
-          <w:b/>
-          <w:sz w:val="26"/>
-          <w:szCs w:val="26"/>
-        </w:rPr>
-      </w:pPr>
-      <w:r>
-        <w:rPr>
-          <w:rFonts w:cs="Times New Roman" w:ascii="Times New Roman" w:hAnsi="Times New Roman"/>
-          <w:b/>
-          <w:sz w:val="26"/>
-          <w:szCs w:val="26"/>
-        </w:rPr>
-      </w:r>
-    </w:p>
-    <w:p>
-      <w:pPr>
-        <w:pStyle w:val="Normal"/>
-        <w:tabs>
-          <w:tab w:val="clear" w:pos="720"/>
-          <w:tab w:val="left" w:pos="1380" w:leader="none"/>
-        </w:tabs>
-        <w:jc w:val="center"/>
-        <w:rPr>
-          <w:rFonts w:ascii="Times New Roman" w:hAnsi="Times New Roman" w:cs="Times New Roman"/>
-          <w:b/>
-          <w:b/>
-          <w:sz w:val="26"/>
-          <w:szCs w:val="26"/>
-        </w:rPr>
-      </w:pPr>
-      <w:r>
-        <w:rPr>
-          <w:rFonts w:cs="Times New Roman" w:ascii="Times New Roman" w:hAnsi="Times New Roman"/>
-          <w:b/>
-          <w:sz w:val="26"/>
-          <w:szCs w:val="26"/>
-        </w:rPr>
-      </w:r>
-    </w:p>
-    <w:p>
-      <w:pPr>
-        <w:pStyle w:val="Normal"/>
-        <w:tabs>
-          <w:tab w:val="clear" w:pos="720"/>
-          <w:tab w:val="left" w:pos="1380" w:leader="none"/>
-        </w:tabs>
-        <w:jc w:val="center"/>
-        <w:rPr>
-          <w:rFonts w:ascii="Times New Roman" w:hAnsi="Times New Roman" w:cs="Times New Roman"/>
-          <w:b/>
-          <w:b/>
-          <w:sz w:val="26"/>
-          <w:szCs w:val="26"/>
-        </w:rPr>
-      </w:pPr>
-      <w:r>
-        <w:rPr>
-          <w:rFonts w:cs="Times New Roman" w:ascii="Times New Roman" w:hAnsi="Times New Roman"/>
-          <w:b/>
-          <w:sz w:val="26"/>
-          <w:szCs w:val="26"/>
-        </w:rPr>
-      </w:r>
-    </w:p>
-    <w:p>
-      <w:pPr>
-        <w:pStyle w:val="Normal"/>
-        <w:tabs>
-          <w:tab w:val="clear" w:pos="720"/>
-          <w:tab w:val="left" w:pos="1380" w:leader="none"/>
-        </w:tabs>
-        <w:jc w:val="center"/>
-        <w:rPr>
-          <w:rFonts w:ascii="Times New Roman" w:hAnsi="Times New Roman" w:cs="Times New Roman"/>
-          <w:b/>
-          <w:b/>
-          <w:sz w:val="26"/>
-          <w:szCs w:val="26"/>
-        </w:rPr>
-      </w:pPr>
-      <w:r>
-        <w:rPr>
-          <w:rFonts w:cs="Times New Roman" w:ascii="Times New Roman" w:hAnsi="Times New Roman"/>
-          <w:b/>
-          <w:sz w:val="26"/>
-          <w:szCs w:val="26"/>
-        </w:rPr>
-      </w:r>
-    </w:p>
-    <w:p>
-      <w:pPr>
-        <w:pStyle w:val="Normal"/>
-        <w:tabs>
-          <w:tab w:val="clear" w:pos="720"/>
-          <w:tab w:val="left" w:pos="1380" w:leader="none"/>
-        </w:tabs>
-        <w:rPr>
-          <w:rFonts w:ascii="Times New Roman" w:hAnsi="Times New Roman" w:cs="Times New Roman"/>
-          <w:b/>
-          <w:b/>
-          <w:sz w:val="26"/>
-          <w:szCs w:val="26"/>
-        </w:rPr>
-      </w:pPr>
-      <w:r>
-        <w:rPr>
-          <w:rFonts w:cs="Times New Roman" w:ascii="Times New Roman" w:hAnsi="Times New Roman"/>
-          <w:b/>
-          <w:sz w:val="26"/>
-          <w:szCs w:val="26"/>
-        </w:rPr>
-      </w:r>
-    </w:p>
-    <w:p>
-      <w:pPr>
-        <w:pStyle w:val="Normal"/>
-        <w:tabs>
-          <w:tab w:val="clear" w:pos="720"/>
-          <w:tab w:val="left" w:pos="1380" w:leader="none"/>
-        </w:tabs>
-        <w:jc w:val="center"/>
-        <w:rPr>
-          <w:rFonts w:ascii="Times New Roman" w:hAnsi="Times New Roman" w:cs="Times New Roman"/>
-          <w:b/>
-          <w:b/>
-          <w:sz w:val="26"/>
-          <w:szCs w:val="26"/>
-        </w:rPr>
-      </w:pPr>
-      <w:r>
-        <w:rPr>
-          <w:rFonts w:cs="Times New Roman" w:ascii="Times New Roman" w:hAnsi="Times New Roman"/>
-          <w:b/>
-          <w:sz w:val="26"/>
-          <w:szCs w:val="26"/>
-        </w:rPr>
-      </w:r>
-    </w:p>
-    <w:p>
-      <w:pPr>
-        <w:pStyle w:val="Normal"/>
-        <w:tabs>
-          <w:tab w:val="clear" w:pos="720"/>
-          <w:tab w:val="left" w:pos="1380" w:leader="none"/>
-        </w:tabs>
-        <w:jc w:val="center"/>
-        <w:rPr>
-          <w:rFonts w:ascii="Times New Roman" w:hAnsi="Times New Roman" w:cs="Times New Roman"/>
-          <w:b/>
-          <w:b/>
-          <w:sz w:val="26"/>
-          <w:szCs w:val="26"/>
-        </w:rPr>
-      </w:pPr>
-      <w:r>
-        <w:rPr>
-          <w:rFonts w:cs="Times New Roman" w:ascii="Times New Roman" w:hAnsi="Times New Roman"/>
-          <w:b/>
-          <w:sz w:val="26"/>
-          <w:szCs w:val="26"/>
-        </w:rPr>
-      </w:r>
-    </w:p>
-    <w:p>
-      <w:pPr>
-        <w:pStyle w:val="Normal"/>
-        <w:tabs>
-          <w:tab w:val="clear" w:pos="720"/>
-          <w:tab w:val="left" w:pos="1380" w:leader="none"/>
-        </w:tabs>
-        <w:jc w:val="center"/>
-        <w:rPr>
-          <w:rFonts w:ascii="Times New Roman" w:hAnsi="Times New Roman" w:cs="Times New Roman"/>
-          <w:b/>
-          <w:b/>
-          <w:sz w:val="26"/>
-          <w:szCs w:val="26"/>
-          <w:u w:val="single"/>
-        </w:rPr>
-      </w:pPr>
-      <w:r>
-        <w:rPr>
-          <w:rFonts w:cs="Times New Roman" w:ascii="Times New Roman" w:hAnsi="Times New Roman"/>
-          <w:b/>
-          <w:sz w:val="26"/>
-          <w:szCs w:val="26"/>
-          <w:u w:val="single"/>
-        </w:rPr>
-      </w:r>
-    </w:p>
-    <w:p>
-      <w:pPr>
-        <w:pStyle w:val="Normal"/>
-        <w:tabs>
-          <w:tab w:val="clear" w:pos="720"/>
-          <w:tab w:val="left" w:pos="1380" w:leader="none"/>
-        </w:tabs>
-        <w:jc w:val="center"/>
-        <w:rPr>
-          <w:rFonts w:ascii="Times New Roman" w:hAnsi="Times New Roman" w:cs="Times New Roman"/>
-          <w:b/>
-          <w:b/>
-          <w:sz w:val="26"/>
-          <w:szCs w:val="26"/>
-          <w:u w:val="single"/>
-        </w:rPr>
-      </w:pPr>
-      <w:r>
-        <w:rPr>
-          <w:rFonts w:cs="Times New Roman" w:ascii="Times New Roman" w:hAnsi="Times New Roman"/>
-          <w:b/>
-          <w:sz w:val="26"/>
-          <w:szCs w:val="26"/>
-          <w:u w:val="single"/>
-        </w:rPr>
-      </w:r>
-    </w:p>
-    <w:p>
-      <w:pPr>
-        <w:pStyle w:val="Normal"/>
-        <w:tabs>
-          <w:tab w:val="clear" w:pos="720"/>
-          <w:tab w:val="left" w:pos="1380" w:leader="none"/>
-        </w:tabs>
-        <w:jc w:val="center"/>
-        <w:rPr>
-          <w:rFonts w:ascii="Times New Roman" w:hAnsi="Times New Roman" w:cs="Times New Roman"/>
-          <w:b/>
-          <w:b/>
-          <w:sz w:val="26"/>
-          <w:szCs w:val="26"/>
-          <w:u w:val="single"/>
-        </w:rPr>
-      </w:pPr>
-      <w:r>
-        <w:rPr>
-          <w:rFonts w:cs="Times New Roman" w:ascii="Times New Roman" w:hAnsi="Times New Roman"/>
-          <w:b/>
-          <w:sz w:val="26"/>
-          <w:szCs w:val="26"/>
-          <w:u w:val="single"/>
-        </w:rPr>
-      </w:r>
-    </w:p>
-    <w:p>
-      <w:pPr>
-        <w:pStyle w:val="Normal"/>
-        <w:tabs>
-          <w:tab w:val="clear" w:pos="720"/>
-          <w:tab w:val="left" w:pos="1380" w:leader="none"/>
-        </w:tabs>
-        <w:jc w:val="center"/>
-        <w:rPr>
-          <w:rFonts w:ascii="Times New Roman" w:hAnsi="Times New Roman" w:cs="Times New Roman"/>
-          <w:b/>
-          <w:b/>
-          <w:sz w:val="26"/>
-          <w:szCs w:val="26"/>
-          <w:u w:val="single"/>
-        </w:rPr>
-      </w:pPr>
-      <w:r>
-        <w:rPr>
-          <w:rFonts w:cs="Times New Roman" w:ascii="Times New Roman" w:hAnsi="Times New Roman"/>
-          <w:b/>
-          <w:sz w:val="26"/>
-          <w:szCs w:val="26"/>
-          <w:u w:val="single"/>
-        </w:rPr>
-      </w:r>
-    </w:p>
-    <w:p>
-      <w:pPr>
-        <w:pStyle w:val="Normal"/>
-        <w:tabs>
-          <w:tab w:val="clear" w:pos="720"/>
-          <w:tab w:val="left" w:pos="1380" w:leader="none"/>
-        </w:tabs>
-        <w:jc w:val="center"/>
-        <w:rPr>
-          <w:rFonts w:ascii="Times New Roman" w:hAnsi="Times New Roman" w:cs="Times New Roman"/>
-          <w:b/>
-          <w:b/>
-          <w:sz w:val="26"/>
-          <w:szCs w:val="26"/>
-          <w:u w:val="single"/>
-        </w:rPr>
-      </w:pPr>
-      <w:r>
-        <w:rPr>
-          <w:rFonts w:cs="Times New Roman" w:ascii="Times New Roman" w:hAnsi="Times New Roman"/>
-          <w:b/>
-          <w:sz w:val="26"/>
-          <w:szCs w:val="26"/>
-          <w:u w:val="single"/>
-        </w:rPr>
-      </w:r>
-    </w:p>
-    <w:p>
-      <w:pPr>
-        <w:pStyle w:val="Normal"/>
-        <w:tabs>
-          <w:tab w:val="clear" w:pos="720"/>
-          <w:tab w:val="left" w:pos="1380" w:leader="none"/>
-        </w:tabs>
-        <w:jc w:val="center"/>
-        <w:rPr>
-          <w:rFonts w:ascii="Times New Roman" w:hAnsi="Times New Roman" w:cs="Times New Roman"/>
-          <w:b/>
-          <w:b/>
-          <w:sz w:val="26"/>
-          <w:szCs w:val="26"/>
-          <w:u w:val="single"/>
         </w:rPr>
       </w:pPr>
       <w:r>
@@ -2681,7 +2030,6 @@
     <w:p>
       <w:pPr>
         <w:pStyle w:val="Normal"/>
-        <w:pBdr/>
         <w:spacing w:lineRule="auto" w:line="360" w:before="0" w:after="0"/>
         <w:jc w:val="both"/>
         <w:rPr>
@@ -2704,7 +2052,6 @@
     <w:p>
       <w:pPr>
         <w:pStyle w:val="Normal"/>
-        <w:pBdr/>
         <w:spacing w:lineRule="auto" w:line="360" w:before="0" w:after="0"/>
         <w:jc w:val="both"/>
         <w:rPr>
@@ -2724,7 +2071,6 @@
     <w:p>
       <w:pPr>
         <w:pStyle w:val="Normal"/>
-        <w:pBdr/>
         <w:spacing w:lineRule="auto" w:line="360" w:before="0" w:after="0"/>
         <w:jc w:val="both"/>
         <w:rPr>
@@ -2744,7 +2090,6 @@
     <w:p>
       <w:pPr>
         <w:pStyle w:val="Normal"/>
-        <w:pBdr/>
         <w:spacing w:lineRule="auto" w:line="360" w:before="0" w:after="0"/>
         <w:jc w:val="center"/>
         <w:rPr>
@@ -2770,7 +2115,6 @@
     <w:p>
       <w:pPr>
         <w:pStyle w:val="Normal"/>
-        <w:pBdr/>
         <w:spacing w:lineRule="auto" w:line="360" w:before="0" w:after="0"/>
         <w:jc w:val="center"/>
         <w:rPr>
@@ -2793,7 +2137,6 @@
     <w:p>
       <w:pPr>
         <w:pStyle w:val="Normal"/>
-        <w:pBdr/>
         <w:spacing w:lineRule="auto" w:line="360" w:before="0" w:after="0"/>
         <w:jc w:val="both"/>
         <w:rPr>
@@ -2833,7 +2176,6 @@
     <w:p>
       <w:pPr>
         <w:pStyle w:val="Normal"/>
-        <w:pBdr/>
         <w:spacing w:lineRule="auto" w:line="360" w:before="0" w:after="0"/>
         <w:rPr>
           <w:rFonts w:ascii="Times New Roman" w:hAnsi="Times New Roman" w:eastAsia="Times New Roman" w:cs="Times New Roman"/>
@@ -2858,9 +2200,8 @@
         <w:pStyle w:val="Normal"/>
         <w:numPr>
           <w:ilvl w:val="0"/>
-          <w:numId w:val="2"/>
+          <w:numId w:val="1"/>
         </w:numPr>
-        <w:pBdr/>
         <w:spacing w:lineRule="auto" w:line="360" w:before="0" w:after="0"/>
         <w:rPr>
           <w:rFonts w:ascii="Times New Roman" w:hAnsi="Times New Roman" w:eastAsia="Times New Roman" w:cs="Times New Roman"/>
@@ -2883,9 +2224,8 @@
         <w:pStyle w:val="Normal"/>
         <w:numPr>
           <w:ilvl w:val="0"/>
-          <w:numId w:val="2"/>
+          <w:numId w:val="1"/>
         </w:numPr>
-        <w:pBdr/>
         <w:spacing w:lineRule="auto" w:line="360" w:before="0" w:after="0"/>
         <w:rPr>
           <w:rFonts w:ascii="Times New Roman" w:hAnsi="Times New Roman" w:eastAsia="Times New Roman" w:cs="Times New Roman"/>
@@ -2908,9 +2248,8 @@
         <w:pStyle w:val="Normal"/>
         <w:numPr>
           <w:ilvl w:val="0"/>
-          <w:numId w:val="2"/>
+          <w:numId w:val="1"/>
         </w:numPr>
-        <w:pBdr/>
         <w:spacing w:lineRule="auto" w:line="360" w:before="0" w:after="200"/>
         <w:rPr>
           <w:rFonts w:ascii="Times New Roman" w:hAnsi="Times New Roman" w:eastAsia="Times New Roman" w:cs="Times New Roman"/>
@@ -2931,7 +2270,6 @@
     <w:p>
       <w:pPr>
         <w:pStyle w:val="Normal"/>
-        <w:pBdr/>
         <w:spacing w:lineRule="auto" w:line="240" w:before="0" w:after="0"/>
         <w:rPr>
           <w:rFonts w:ascii="Times New Roman" w:hAnsi="Times New Roman" w:eastAsia="Times New Roman" w:cs="Times New Roman"/>
@@ -2986,7 +2324,6 @@
             <w:pPr>
               <w:pStyle w:val="Normal"/>
               <w:widowControl w:val="false"/>
-              <w:pBdr/>
               <w:spacing w:lineRule="auto" w:line="276" w:before="0" w:after="200"/>
               <w:rPr>
                 <w:rFonts w:ascii="Times New Roman" w:hAnsi="Times New Roman" w:eastAsia="Times New Roman" w:cs="Times New Roman"/>
@@ -3020,7 +2357,6 @@
             <w:pPr>
               <w:pStyle w:val="Normal"/>
               <w:widowControl w:val="false"/>
-              <w:pBdr/>
               <w:spacing w:lineRule="auto" w:line="276" w:before="0" w:after="200"/>
               <w:rPr>
                 <w:rFonts w:ascii="Times New Roman" w:hAnsi="Times New Roman" w:eastAsia="Times New Roman" w:cs="Times New Roman"/>
@@ -3054,7 +2390,6 @@
             <w:pPr>
               <w:pStyle w:val="Normal"/>
               <w:widowControl w:val="false"/>
-              <w:pBdr/>
               <w:spacing w:lineRule="auto" w:line="276" w:before="0" w:after="200"/>
               <w:rPr>
                 <w:rFonts w:ascii="Times New Roman" w:hAnsi="Times New Roman" w:eastAsia="Times New Roman" w:cs="Times New Roman"/>
@@ -3093,7 +2428,6 @@
             <w:pPr>
               <w:pStyle w:val="Normal"/>
               <w:widowControl w:val="false"/>
-              <w:pBdr/>
               <w:spacing w:lineRule="auto" w:line="276" w:before="0" w:after="200"/>
               <w:rPr>
                 <w:rFonts w:ascii="Times New Roman" w:hAnsi="Times New Roman" w:eastAsia="Times New Roman" w:cs="Times New Roman"/>
@@ -3129,7 +2463,6 @@
             <w:pPr>
               <w:pStyle w:val="Normal"/>
               <w:widowControl w:val="false"/>
-              <w:pBdr/>
               <w:spacing w:lineRule="auto" w:line="276" w:before="0" w:after="200"/>
               <w:rPr>
                 <w:rFonts w:ascii="Times New Roman" w:hAnsi="Times New Roman" w:eastAsia="Times New Roman" w:cs="Times New Roman"/>
@@ -3165,7 +2498,6 @@
             <w:pPr>
               <w:pStyle w:val="Normal"/>
               <w:widowControl w:val="false"/>
-              <w:pBdr/>
               <w:spacing w:lineRule="auto" w:line="276" w:before="0" w:after="200"/>
               <w:jc w:val="center"/>
               <w:rPr>
@@ -3235,7 +2567,6 @@
             <w:pPr>
               <w:pStyle w:val="Normal"/>
               <w:widowControl w:val="false"/>
-              <w:pBdr/>
               <w:spacing w:lineRule="auto" w:line="276" w:before="0" w:after="200"/>
               <w:rPr>
                 <w:rFonts w:ascii="Times New Roman" w:hAnsi="Times New Roman" w:eastAsia="Times New Roman" w:cs="Times New Roman"/>
@@ -3271,7 +2602,6 @@
             <w:pPr>
               <w:pStyle w:val="Normal"/>
               <w:widowControl w:val="false"/>
-              <w:pBdr/>
               <w:spacing w:lineRule="auto" w:line="276" w:before="0" w:after="200"/>
               <w:rPr>
                 <w:rFonts w:ascii="Times New Roman" w:hAnsi="Times New Roman" w:eastAsia="Times New Roman" w:cs="Times New Roman"/>
@@ -3307,7 +2637,6 @@
             <w:pPr>
               <w:pStyle w:val="Normal"/>
               <w:widowControl w:val="false"/>
-              <w:pBdr/>
               <w:spacing w:lineRule="auto" w:line="276" w:before="0" w:after="200"/>
               <w:jc w:val="center"/>
               <w:rPr>
@@ -3363,7 +2692,6 @@
             <w:pPr>
               <w:pStyle w:val="Normal"/>
               <w:widowControl w:val="false"/>
-              <w:pBdr/>
               <w:spacing w:lineRule="auto" w:line="276" w:before="0" w:after="200"/>
               <w:rPr>
                 <w:rFonts w:ascii="Times New Roman" w:hAnsi="Times New Roman" w:eastAsia="Times New Roman" w:cs="Times New Roman"/>
@@ -3401,7 +2729,6 @@
             <w:pPr>
               <w:pStyle w:val="Normal"/>
               <w:widowControl w:val="false"/>
-              <w:pBdr/>
               <w:spacing w:lineRule="auto" w:line="276" w:before="0" w:after="200"/>
               <w:rPr>
                 <w:rFonts w:ascii="Times New Roman" w:hAnsi="Times New Roman" w:eastAsia="Times New Roman" w:cs="Times New Roman"/>
@@ -3437,7 +2764,6 @@
             <w:pPr>
               <w:pStyle w:val="Normal"/>
               <w:widowControl w:val="false"/>
-              <w:pBdr/>
               <w:spacing w:lineRule="auto" w:line="276" w:before="0" w:after="200"/>
               <w:rPr>
                 <w:rFonts w:ascii="Times New Roman" w:hAnsi="Times New Roman" w:eastAsia="Times New Roman" w:cs="Times New Roman"/>
@@ -3473,7 +2799,6 @@
             <w:pPr>
               <w:pStyle w:val="Normal"/>
               <w:widowControl w:val="false"/>
-              <w:pBdr/>
               <w:spacing w:lineRule="auto" w:line="276" w:before="0" w:after="200"/>
               <w:rPr>
                 <w:rFonts w:ascii="Times New Roman" w:hAnsi="Times New Roman" w:eastAsia="Times New Roman" w:cs="Times New Roman"/>
@@ -3497,7 +2822,6 @@
             <w:pPr>
               <w:pStyle w:val="Normal"/>
               <w:widowControl w:val="false"/>
-              <w:pBdr/>
               <w:spacing w:lineRule="auto" w:line="276" w:before="0" w:after="200"/>
               <w:rPr>
                 <w:rFonts w:ascii="Times New Roman" w:hAnsi="Times New Roman" w:eastAsia="Times New Roman" w:cs="Times New Roman"/>
@@ -3521,7 +2845,6 @@
             <w:pPr>
               <w:pStyle w:val="Normal"/>
               <w:widowControl w:val="false"/>
-              <w:pBdr/>
               <w:spacing w:lineRule="auto" w:line="276" w:before="0" w:after="200"/>
               <w:rPr>
                 <w:rFonts w:ascii="Times New Roman" w:hAnsi="Times New Roman" w:eastAsia="Times New Roman" w:cs="Times New Roman"/>
@@ -3547,7 +2870,6 @@
     <w:p>
       <w:pPr>
         <w:pStyle w:val="Normal"/>
-        <w:pBdr/>
         <w:spacing w:lineRule="auto" w:line="240" w:before="0" w:after="0"/>
         <w:rPr>
           <w:rFonts w:ascii="Times New Roman" w:hAnsi="Times New Roman" w:eastAsia="Times New Roman" w:cs="Times New Roman"/>
@@ -3815,23 +3137,7 @@
       </w:pPr>
       <w:r>
         <w:rPr/>
-        <w:t xml:space="preserve">This is to certify that the work titled “Automatic pdf Generator” submitted by </w:t>
-      </w:r>
-      <w:r>
-        <w:rPr/>
-        <w:t>Abhijeet Bonde, Prachi Chauhan and Abhishek</w:t>
-      </w:r>
-      <w:r>
-        <w:rPr/>
-        <w:t xml:space="preserve"> </w:t>
-      </w:r>
-      <w:r>
-        <w:rPr/>
-        <w:t xml:space="preserve">Pundir </w:t>
-      </w:r>
-      <w:r>
-        <w:rPr/>
-        <w:t>of B. Tech of Jaypee Institute of Information Technology, Noida has been carried out under my supervision. This work has not been submitted partially or wholly to any other University or Institute for the award of any other degree.</w:t>
+        <w:t>This is to certify that the work titled “Automatic pdf Generator” submitted by Abhijeet Bonde, Prachi Chauhan and Abhishek Pundir of B. Tech of Jaypee Institute of Information Technology, Noida has been carried out under my supervision. This work has not been submitted partially or wholly to any other University or Institute for the award of any other degree.</w:t>
       </w:r>
     </w:p>
     <w:p>
@@ -4930,8 +4236,24 @@
           <w:lang w:val="en-US" w:bidi="hi-IN"/>
         </w:rPr>
         <w:tab/>
-        <w:t xml:space="preserve">Buttons </w:t>
-      </w:r>
+        <w:t>Buttons are the simplest section of any GUI program. The window we created in the last section is the parent for the buttons we made now. That’s because we need to add a grid or canvas and a pack to our program. They are referred as geometry managers.</w:t>
+      </w:r>
+    </w:p>
+    <w:p>
+      <w:pPr>
+        <w:pStyle w:val="Normal"/>
+        <w:spacing w:lineRule="auto" w:line="360" w:before="0" w:after="0"/>
+        <w:ind w:left="720" w:hanging="0"/>
+        <w:jc w:val="both"/>
+        <w:rPr>
+          <w:rFonts w:ascii="Times New Roman" w:hAnsi="Times New Roman" w:eastAsia="Calibri" w:cs="Times New Roman"/>
+          <w:bCs/>
+          <w:color w:val="000000"/>
+          <w:sz w:val="24"/>
+          <w:szCs w:val="24"/>
+          <w:lang w:val="en-US" w:bidi="hi-IN"/>
+        </w:rPr>
+      </w:pPr>
       <w:r>
         <w:rPr>
           <w:rFonts w:eastAsia="Calibri" w:cs="Times New Roman" w:ascii="Times New Roman" w:hAnsi="Times New Roman"/>
@@ -4941,8 +4263,77 @@
           <w:szCs w:val="24"/>
           <w:lang w:val="en-US" w:bidi="hi-IN"/>
         </w:rPr>
-        <w:t>a</w:t>
-      </w:r>
+      </w:r>
+    </w:p>
+    <w:p>
+      <w:pPr>
+        <w:pStyle w:val="Normal"/>
+        <w:spacing w:lineRule="auto" w:line="360" w:before="0" w:after="0"/>
+        <w:ind w:left="720" w:hanging="0"/>
+        <w:jc w:val="both"/>
+        <w:rPr/>
+      </w:pPr>
+      <w:r>
+        <w:rPr>
+          <w:rFonts w:eastAsia="Calibri" w:cs="Times New Roman" w:ascii="Times New Roman" w:hAnsi="Times New Roman"/>
+          <w:b/>
+          <w:bCs/>
+          <w:color w:val="000000"/>
+          <w:sz w:val="24"/>
+          <w:szCs w:val="24"/>
+          <w:lang w:val="en-US" w:bidi="hi-IN"/>
+        </w:rPr>
+        <w:t>1.2.1 Adding Entry, Label, Radio buttons and more…</w:t>
+      </w:r>
+    </w:p>
+    <w:p>
+      <w:pPr>
+        <w:pStyle w:val="Normal"/>
+        <w:spacing w:lineRule="auto" w:line="360" w:before="0" w:after="0"/>
+        <w:ind w:left="720" w:hanging="0"/>
+        <w:jc w:val="both"/>
+        <w:rPr/>
+      </w:pPr>
+      <w:r>
+        <w:rPr>
+          <w:rFonts w:eastAsia="Calibri" w:cs="Times New Roman" w:ascii="Times New Roman" w:hAnsi="Times New Roman"/>
+          <w:b w:val="false"/>
+          <w:bCs w:val="false"/>
+          <w:color w:val="000000"/>
+          <w:sz w:val="24"/>
+          <w:szCs w:val="24"/>
+          <w:lang w:val="en-US" w:bidi="hi-IN"/>
+        </w:rPr>
+        <w:tab/>
+        <w:t>More such widgets similar to Button are also added for different functionality, like Entry widgets are used to take a string input from the user, Label widgets are used to put a heading or label on top of a widget specifying the purpose of the lower widget, Radio Buttons are added to take only one of more options as an input from the user.</w:t>
+      </w:r>
+      <w:r>
+        <w:rPr>
+          <w:rFonts w:eastAsia="Calibri" w:cs="Times New Roman" w:ascii="Times New Roman" w:hAnsi="Times New Roman"/>
+          <w:b/>
+          <w:bCs/>
+          <w:color w:val="000000"/>
+          <w:sz w:val="24"/>
+          <w:szCs w:val="24"/>
+          <w:lang w:val="en-US" w:bidi="hi-IN"/>
+        </w:rPr>
+        <w:t xml:space="preserve"> </w:t>
+      </w:r>
+    </w:p>
+    <w:p>
+      <w:pPr>
+        <w:pStyle w:val="Normal"/>
+        <w:spacing w:lineRule="auto" w:line="360" w:before="0" w:after="0"/>
+        <w:jc w:val="both"/>
+        <w:rPr>
+          <w:rFonts w:ascii="Times New Roman" w:hAnsi="Times New Roman" w:eastAsia="Calibri" w:cs="Times New Roman"/>
+          <w:bCs/>
+          <w:color w:val="000000"/>
+          <w:sz w:val="24"/>
+          <w:szCs w:val="24"/>
+          <w:lang w:val="en-US" w:bidi="hi-IN"/>
+        </w:rPr>
+      </w:pPr>
       <w:r>
         <w:rPr>
           <w:rFonts w:eastAsia="Calibri" w:cs="Times New Roman" w:ascii="Times New Roman" w:hAnsi="Times New Roman"/>
@@ -4952,8 +4343,48 @@
           <w:szCs w:val="24"/>
           <w:lang w:val="en-US" w:bidi="hi-IN"/>
         </w:rPr>
-        <w:t xml:space="preserve">re the simplest section of any GUI program. The window we created in the last section is the parent for the buttons we made now. That’s because we need to add a grid </w:t>
-      </w:r>
+      </w:r>
+    </w:p>
+    <w:p>
+      <w:pPr>
+        <w:pStyle w:val="Normal"/>
+        <w:spacing w:lineRule="auto" w:line="360" w:before="0" w:after="0"/>
+        <w:jc w:val="both"/>
+        <w:rPr/>
+      </w:pPr>
+      <w:r>
+        <w:rPr>
+          <w:rFonts w:eastAsia="Calibri" w:cs="Times New Roman" w:ascii="Times New Roman" w:hAnsi="Times New Roman"/>
+          <w:b/>
+          <w:bCs/>
+          <w:color w:val="000000"/>
+          <w:sz w:val="24"/>
+          <w:szCs w:val="24"/>
+          <w:lang w:val="en-US" w:bidi="hi-IN"/>
+        </w:rPr>
+        <w:t xml:space="preserve">       </w:t>
+      </w:r>
+      <w:r>
+        <w:rPr>
+          <w:rFonts w:eastAsia="Calibri" w:cs="Times New Roman" w:ascii="Times New Roman" w:hAnsi="Times New Roman"/>
+          <w:b/>
+          <w:bCs/>
+          <w:color w:val="000000"/>
+          <w:sz w:val="24"/>
+          <w:szCs w:val="24"/>
+          <w:lang w:val="en-US" w:bidi="hi-IN"/>
+        </w:rPr>
+        <w:t xml:space="preserve">1.3 Implementing the Pack Manager </w:t>
+      </w:r>
+    </w:p>
+    <w:p>
+      <w:pPr>
+        <w:pStyle w:val="Normal"/>
+        <w:spacing w:lineRule="auto" w:line="360" w:before="0" w:after="0"/>
+        <w:ind w:left="720" w:hanging="0"/>
+        <w:jc w:val="both"/>
+        <w:rPr/>
+      </w:pPr>
       <w:r>
         <w:rPr>
           <w:rFonts w:eastAsia="Calibri" w:cs="Times New Roman" w:ascii="Times New Roman" w:hAnsi="Times New Roman"/>
@@ -4963,7 +4394,7 @@
           <w:szCs w:val="24"/>
           <w:lang w:val="en-US" w:bidi="hi-IN"/>
         </w:rPr>
-        <w:t xml:space="preserve">or canvas </w:t>
+        <w:t xml:space="preserve">             </w:t>
       </w:r>
       <w:r>
         <w:rPr>
@@ -4974,14 +4405,13 @@
           <w:szCs w:val="24"/>
           <w:lang w:val="en-US" w:bidi="hi-IN"/>
         </w:rPr>
-        <w:t>and a pack to our program. They are referred as geometry managers.</w:t>
+        <w:t>We’ll use the pack and grid method to add our buttons and labels to the parent widget. With the pack manager, we can tell which side of the parent widget you want our child widget to be packed against.</w:t>
       </w:r>
     </w:p>
     <w:p>
       <w:pPr>
         <w:pStyle w:val="Normal"/>
         <w:spacing w:lineRule="auto" w:line="360" w:before="0" w:after="0"/>
-        <w:ind w:left="720" w:hanging="0"/>
         <w:jc w:val="both"/>
         <w:rPr>
           <w:rFonts w:ascii="Times New Roman" w:hAnsi="Times New Roman" w:eastAsia="Calibri" w:cs="Times New Roman"/>
@@ -4993,40 +4423,33 @@
         </w:rPr>
       </w:pPr>
       <w:r>
-        <w:rPr/>
-      </w:r>
-    </w:p>
-    <w:p>
-      <w:pPr>
-        <w:pStyle w:val="Normal"/>
-        <w:spacing w:lineRule="auto" w:line="360" w:before="0" w:after="0"/>
-        <w:ind w:left="720" w:hanging="0"/>
-        <w:jc w:val="both"/>
-        <w:rPr/>
-      </w:pPr>
-      <w:r>
         <w:rPr>
           <w:rFonts w:eastAsia="Calibri" w:cs="Times New Roman" w:ascii="Times New Roman" w:hAnsi="Times New Roman"/>
-          <w:b/>
           <w:bCs/>
           <w:color w:val="000000"/>
           <w:sz w:val="24"/>
           <w:szCs w:val="24"/>
           <w:lang w:val="en-US" w:bidi="hi-IN"/>
         </w:rPr>
-        <w:t>1.2.</w:t>
-      </w:r>
+      </w:r>
+    </w:p>
+    <w:p>
+      <w:pPr>
+        <w:pStyle w:val="Normal"/>
+        <w:spacing w:lineRule="auto" w:line="360" w:before="0" w:after="0"/>
+        <w:jc w:val="both"/>
+        <w:rPr/>
+      </w:pPr>
       <w:r>
         <w:rPr>
           <w:rFonts w:eastAsia="Calibri" w:cs="Times New Roman" w:ascii="Times New Roman" w:hAnsi="Times New Roman"/>
-          <w:b/>
           <w:bCs/>
           <w:color w:val="000000"/>
           <w:sz w:val="24"/>
           <w:szCs w:val="24"/>
           <w:lang w:val="en-US" w:bidi="hi-IN"/>
         </w:rPr>
-        <w:t>1</w:t>
+        <w:t xml:space="preserve">        </w:t>
       </w:r>
       <w:r>
         <w:rPr>
@@ -5038,59 +4461,45 @@
           <w:szCs w:val="24"/>
           <w:lang w:val="en-US" w:bidi="hi-IN"/>
         </w:rPr>
-        <w:t xml:space="preserve"> Adding </w:t>
-      </w:r>
+        <w:t>1.4 Making the Buttons Useful</w:t>
+      </w:r>
+    </w:p>
+    <w:p>
+      <w:pPr>
+        <w:pStyle w:val="Normal"/>
+        <w:spacing w:lineRule="auto" w:line="360" w:before="0" w:after="0"/>
+        <w:ind w:left="720" w:hanging="0"/>
+        <w:jc w:val="both"/>
+        <w:rPr/>
+      </w:pPr>
       <w:r>
         <w:rPr>
           <w:rFonts w:eastAsia="Calibri" w:cs="Times New Roman" w:ascii="Times New Roman" w:hAnsi="Times New Roman"/>
-          <w:b/>
           <w:bCs/>
           <w:color w:val="000000"/>
           <w:sz w:val="24"/>
           <w:szCs w:val="24"/>
           <w:lang w:val="en-US" w:bidi="hi-IN"/>
         </w:rPr>
-        <w:t>Entry, Label, Radio buttons and more…</w:t>
-      </w:r>
-    </w:p>
-    <w:p>
-      <w:pPr>
-        <w:pStyle w:val="Normal"/>
-        <w:spacing w:lineRule="auto" w:line="360" w:before="0" w:after="0"/>
-        <w:ind w:left="720" w:hanging="0"/>
-        <w:jc w:val="both"/>
-        <w:rPr/>
-      </w:pPr>
+        <w:t xml:space="preserve">             </w:t>
+      </w:r>
       <w:r>
         <w:rPr>
           <w:rFonts w:eastAsia="Calibri" w:cs="Times New Roman" w:ascii="Times New Roman" w:hAnsi="Times New Roman"/>
-          <w:b w:val="false"/>
-          <w:bCs w:val="false"/>
-          <w:color w:val="000000"/>
-          <w:sz w:val="24"/>
-          <w:szCs w:val="24"/>
-          <w:lang w:val="en-US" w:bidi="hi-IN"/>
-        </w:rPr>
-        <w:tab/>
-        <w:t>More such widgets similar to Button are also added for different functionality, like Entry widgets are used to take a string input from the user, Label widgets are used to put a heading or label on top of a widget specifying the purpose of the lower widget, Radio Buttons are added to take only one of more options as an input from the user.</w:t>
-      </w:r>
-      <w:r>
-        <w:rPr>
-          <w:rFonts w:eastAsia="Calibri" w:cs="Times New Roman" w:ascii="Times New Roman" w:hAnsi="Times New Roman"/>
-          <w:b/>
           <w:bCs/>
           <w:color w:val="000000"/>
           <w:sz w:val="24"/>
           <w:szCs w:val="24"/>
           <w:lang w:val="en-US" w:bidi="hi-IN"/>
         </w:rPr>
-        <w:t xml:space="preserve"> </w:t>
+        <w:t>To make our buttons perform specific functions, we’ll have to use the ‘configure’ function. We can pass any keyword argument to a widget’s ‘configure’ method to pass it while creating it. The ‘command’ parameter ties the buttons to callback functions when we create them or add ‘configure’ to them.</w:t>
       </w:r>
     </w:p>
     <w:p>
       <w:pPr>
         <w:pStyle w:val="Normal"/>
         <w:spacing w:lineRule="auto" w:line="360" w:before="0" w:after="0"/>
+        <w:ind w:left="720" w:hanging="0"/>
         <w:jc w:val="both"/>
         <w:rPr>
           <w:rFonts w:ascii="Times New Roman" w:hAnsi="Times New Roman" w:eastAsia="Calibri" w:cs="Times New Roman"/>
@@ -5129,7 +4538,7 @@
           <w:szCs w:val="24"/>
           <w:lang w:val="en-US" w:bidi="hi-IN"/>
         </w:rPr>
-        <w:t xml:space="preserve">       </w:t>
+        <w:t xml:space="preserve">          </w:t>
       </w:r>
       <w:r>
         <w:rPr>
@@ -5141,7 +4550,7 @@
           <w:szCs w:val="24"/>
           <w:lang w:val="en-US" w:bidi="hi-IN"/>
         </w:rPr>
-        <w:t xml:space="preserve">1.3 Implementing the Pack Manager </w:t>
+        <w:t>1.5 Temporary Storage variables</w:t>
       </w:r>
     </w:p>
     <w:p>
@@ -5172,8 +4581,78 @@
           <w:szCs w:val="24"/>
           <w:lang w:val="en-US" w:bidi="hi-IN"/>
         </w:rPr>
-        <w:t xml:space="preserve">We’ll use the pack </w:t>
-      </w:r>
+        <w:t>Once all the buttons are created, different type of widgets need different type of variables to store the values. For this purpose we use temporary variables that will hold the user selected value during the execution of the module.</w:t>
+      </w:r>
+    </w:p>
+    <w:p>
+      <w:pPr>
+        <w:pStyle w:val="Normal"/>
+        <w:spacing w:lineRule="auto" w:line="360" w:before="0" w:after="0"/>
+        <w:ind w:hanging="0"/>
+        <w:jc w:val="both"/>
+        <w:rPr>
+          <w:rFonts w:ascii="Times New Roman" w:hAnsi="Times New Roman" w:eastAsia="Calibri" w:cs="Times New Roman"/>
+          <w:b/>
+          <w:b/>
+          <w:bCs/>
+          <w:color w:val="000000"/>
+          <w:sz w:val="24"/>
+          <w:szCs w:val="24"/>
+          <w:lang w:val="en-US" w:bidi="hi-IN"/>
+        </w:rPr>
+      </w:pPr>
+      <w:r>
+        <w:rPr>
+          <w:rFonts w:eastAsia="Calibri" w:cs="Times New Roman" w:ascii="Times New Roman" w:hAnsi="Times New Roman"/>
+          <w:b/>
+          <w:bCs/>
+          <w:color w:val="000000"/>
+          <w:sz w:val="24"/>
+          <w:szCs w:val="24"/>
+          <w:lang w:val="en-US" w:bidi="hi-IN"/>
+        </w:rPr>
+      </w:r>
+    </w:p>
+    <w:p>
+      <w:pPr>
+        <w:pStyle w:val="Normal"/>
+        <w:spacing w:lineRule="auto" w:line="360" w:before="0" w:after="0"/>
+        <w:jc w:val="both"/>
+        <w:rPr/>
+      </w:pPr>
+      <w:r>
+        <w:rPr>
+          <w:rFonts w:eastAsia="Calibri" w:cs="Times New Roman" w:ascii="Times New Roman" w:hAnsi="Times New Roman"/>
+          <w:b/>
+          <w:bCs/>
+          <w:color w:val="000000"/>
+          <w:sz w:val="24"/>
+          <w:szCs w:val="24"/>
+          <w:lang w:val="en-US" w:bidi="hi-IN"/>
+        </w:rPr>
+        <w:t xml:space="preserve">          </w:t>
+      </w:r>
+      <w:r>
+        <w:rPr>
+          <w:rFonts w:eastAsia="Calibri" w:cs="Times New Roman" w:ascii="Times New Roman" w:hAnsi="Times New Roman"/>
+          <w:b/>
+          <w:bCs/>
+          <w:color w:val="000000"/>
+          <w:sz w:val="24"/>
+          <w:szCs w:val="24"/>
+          <w:lang w:val="en-US" w:bidi="hi-IN"/>
+        </w:rPr>
+        <w:t xml:space="preserve">1.6 Permanent Storage (json) </w:t>
+      </w:r>
+    </w:p>
+    <w:p>
+      <w:pPr>
+        <w:pStyle w:val="Normal"/>
+        <w:spacing w:lineRule="auto" w:line="360" w:before="0" w:after="0"/>
+        <w:ind w:left="720" w:hanging="0"/>
+        <w:jc w:val="both"/>
+        <w:rPr/>
+      </w:pPr>
       <w:r>
         <w:rPr>
           <w:rFonts w:eastAsia="Calibri" w:cs="Times New Roman" w:ascii="Times New Roman" w:hAnsi="Times New Roman"/>
@@ -5183,7 +4662,7 @@
           <w:szCs w:val="24"/>
           <w:lang w:val="en-US" w:bidi="hi-IN"/>
         </w:rPr>
-        <w:t xml:space="preserve">and grid </w:t>
+        <w:t xml:space="preserve">             </w:t>
       </w:r>
       <w:r>
         <w:rPr>
@@ -5194,7 +4673,19 @@
           <w:szCs w:val="24"/>
           <w:lang w:val="en-US" w:bidi="hi-IN"/>
         </w:rPr>
-        <w:t xml:space="preserve">method to add our buttons </w:t>
+        <w:t xml:space="preserve">After the execution of the module, values have to be stored in a specific format due to redundant usage of these values. For this purpose we have used </w:t>
+      </w:r>
+      <w:r>
+        <w:rPr>
+          <w:rFonts w:eastAsia="Calibri" w:cs="Times New Roman" w:ascii="Times New Roman" w:hAnsi="Times New Roman"/>
+          <w:b/>
+          <w:bCs/>
+          <w:color w:val="000000"/>
+          <w:sz w:val="24"/>
+          <w:szCs w:val="24"/>
+          <w:lang w:val="en-US" w:bidi="hi-IN"/>
+        </w:rPr>
+        <w:t>json</w:t>
       </w:r>
       <w:r>
         <w:rPr>
@@ -5205,385 +4696,6 @@
           <w:szCs w:val="24"/>
           <w:lang w:val="en-US" w:bidi="hi-IN"/>
         </w:rPr>
-        <w:t>and labels</w:t>
-      </w:r>
-      <w:r>
-        <w:rPr>
-          <w:rFonts w:eastAsia="Calibri" w:cs="Times New Roman" w:ascii="Times New Roman" w:hAnsi="Times New Roman"/>
-          <w:bCs/>
-          <w:color w:val="000000"/>
-          <w:sz w:val="24"/>
-          <w:szCs w:val="24"/>
-          <w:lang w:val="en-US" w:bidi="hi-IN"/>
-        </w:rPr>
-        <w:t xml:space="preserve"> to the parent widget. With the pack manager, we can tell which side of the parent widget you want our child widget to be packed against.</w:t>
-      </w:r>
-    </w:p>
-    <w:p>
-      <w:pPr>
-        <w:pStyle w:val="Normal"/>
-        <w:spacing w:lineRule="auto" w:line="360" w:before="0" w:after="0"/>
-        <w:jc w:val="both"/>
-        <w:rPr>
-          <w:rFonts w:ascii="Times New Roman" w:hAnsi="Times New Roman" w:eastAsia="Calibri" w:cs="Times New Roman"/>
-          <w:bCs/>
-          <w:color w:val="000000"/>
-          <w:sz w:val="24"/>
-          <w:szCs w:val="24"/>
-          <w:lang w:val="en-US" w:bidi="hi-IN"/>
-        </w:rPr>
-      </w:pPr>
-      <w:r>
-        <w:rPr>
-          <w:rFonts w:eastAsia="Calibri" w:cs="Times New Roman" w:ascii="Times New Roman" w:hAnsi="Times New Roman"/>
-          <w:bCs/>
-          <w:color w:val="000000"/>
-          <w:sz w:val="24"/>
-          <w:szCs w:val="24"/>
-          <w:lang w:val="en-US" w:bidi="hi-IN"/>
-        </w:rPr>
-      </w:r>
-    </w:p>
-    <w:p>
-      <w:pPr>
-        <w:pStyle w:val="Normal"/>
-        <w:spacing w:lineRule="auto" w:line="360" w:before="0" w:after="0"/>
-        <w:jc w:val="both"/>
-        <w:rPr/>
-      </w:pPr>
-      <w:r>
-        <w:rPr>
-          <w:rFonts w:eastAsia="Calibri" w:cs="Times New Roman" w:ascii="Times New Roman" w:hAnsi="Times New Roman"/>
-          <w:bCs/>
-          <w:color w:val="000000"/>
-          <w:sz w:val="24"/>
-          <w:szCs w:val="24"/>
-          <w:lang w:val="en-US" w:bidi="hi-IN"/>
-        </w:rPr>
-        <w:t xml:space="preserve">        </w:t>
-      </w:r>
-      <w:r>
-        <w:rPr>
-          <w:rFonts w:eastAsia="Calibri" w:cs="Times New Roman" w:ascii="Times New Roman" w:hAnsi="Times New Roman"/>
-          <w:b/>
-          <w:bCs/>
-          <w:color w:val="000000"/>
-          <w:sz w:val="24"/>
-          <w:szCs w:val="24"/>
-          <w:lang w:val="en-US" w:bidi="hi-IN"/>
-        </w:rPr>
-        <w:t>1.4 Making the Buttons Useful</w:t>
-      </w:r>
-    </w:p>
-    <w:p>
-      <w:pPr>
-        <w:pStyle w:val="Normal"/>
-        <w:spacing w:lineRule="auto" w:line="360" w:before="0" w:after="0"/>
-        <w:ind w:left="720" w:hanging="0"/>
-        <w:jc w:val="both"/>
-        <w:rPr/>
-      </w:pPr>
-      <w:r>
-        <w:rPr>
-          <w:rFonts w:eastAsia="Calibri" w:cs="Times New Roman" w:ascii="Times New Roman" w:hAnsi="Times New Roman"/>
-          <w:bCs/>
-          <w:color w:val="000000"/>
-          <w:sz w:val="24"/>
-          <w:szCs w:val="24"/>
-          <w:lang w:val="en-US" w:bidi="hi-IN"/>
-        </w:rPr>
-        <w:t xml:space="preserve">             </w:t>
-      </w:r>
-      <w:r>
-        <w:rPr>
-          <w:rFonts w:eastAsia="Calibri" w:cs="Times New Roman" w:ascii="Times New Roman" w:hAnsi="Times New Roman"/>
-          <w:bCs/>
-          <w:color w:val="000000"/>
-          <w:sz w:val="24"/>
-          <w:szCs w:val="24"/>
-          <w:lang w:val="en-US" w:bidi="hi-IN"/>
-        </w:rPr>
-        <w:t xml:space="preserve">To make our buttons perform specific functions, we’ll have to use the ‘configure’ </w:t>
-      </w:r>
-      <w:r>
-        <w:rPr>
-          <w:rFonts w:eastAsia="Calibri" w:cs="Times New Roman" w:ascii="Times New Roman" w:hAnsi="Times New Roman"/>
-          <w:bCs/>
-          <w:color w:val="000000"/>
-          <w:sz w:val="24"/>
-          <w:szCs w:val="24"/>
-          <w:lang w:val="en-US" w:bidi="hi-IN"/>
-        </w:rPr>
-        <w:t>f</w:t>
-      </w:r>
-      <w:r>
-        <w:rPr>
-          <w:rFonts w:eastAsia="Calibri" w:cs="Times New Roman" w:ascii="Times New Roman" w:hAnsi="Times New Roman"/>
-          <w:bCs/>
-          <w:color w:val="000000"/>
-          <w:sz w:val="24"/>
-          <w:szCs w:val="24"/>
-          <w:lang w:val="en-US" w:bidi="hi-IN"/>
-        </w:rPr>
-        <w:t>unction. We can pass any keyword argument to a widget’s ‘configure’ method to pass it while creating it. The ‘command’ parameter ties the buttons to callback functions when we create them or add ‘configure’ to them.</w:t>
-      </w:r>
-    </w:p>
-    <w:p>
-      <w:pPr>
-        <w:pStyle w:val="Normal"/>
-        <w:spacing w:lineRule="auto" w:line="360" w:before="0" w:after="0"/>
-        <w:ind w:left="720" w:hanging="0"/>
-        <w:jc w:val="both"/>
-        <w:rPr>
-          <w:rFonts w:ascii="Times New Roman" w:hAnsi="Times New Roman" w:eastAsia="Calibri" w:cs="Times New Roman"/>
-          <w:bCs/>
-          <w:color w:val="000000"/>
-          <w:sz w:val="24"/>
-          <w:szCs w:val="24"/>
-          <w:lang w:val="en-US" w:bidi="hi-IN"/>
-        </w:rPr>
-      </w:pPr>
-      <w:r>
-        <w:rPr/>
-      </w:r>
-    </w:p>
-    <w:p>
-      <w:pPr>
-        <w:pStyle w:val="Normal"/>
-        <w:spacing w:lineRule="auto" w:line="360" w:before="0" w:after="0"/>
-        <w:jc w:val="both"/>
-        <w:rPr/>
-      </w:pPr>
-      <w:r>
-        <w:rPr>
-          <w:rFonts w:eastAsia="Calibri" w:cs="Times New Roman" w:ascii="Times New Roman" w:hAnsi="Times New Roman"/>
-          <w:b/>
-          <w:bCs/>
-          <w:color w:val="000000"/>
-          <w:sz w:val="24"/>
-          <w:szCs w:val="24"/>
-          <w:lang w:val="en-US" w:bidi="hi-IN"/>
-        </w:rPr>
-        <w:t xml:space="preserve">          </w:t>
-      </w:r>
-      <w:r>
-        <w:rPr>
-          <w:rFonts w:eastAsia="Calibri" w:cs="Times New Roman" w:ascii="Times New Roman" w:hAnsi="Times New Roman"/>
-          <w:b/>
-          <w:bCs/>
-          <w:color w:val="000000"/>
-          <w:sz w:val="24"/>
-          <w:szCs w:val="24"/>
-          <w:lang w:val="en-US" w:bidi="hi-IN"/>
-        </w:rPr>
-        <w:t>1.</w:t>
-      </w:r>
-      <w:r>
-        <w:rPr>
-          <w:rFonts w:eastAsia="Calibri" w:cs="Times New Roman" w:ascii="Times New Roman" w:hAnsi="Times New Roman"/>
-          <w:b/>
-          <w:bCs/>
-          <w:color w:val="000000"/>
-          <w:sz w:val="24"/>
-          <w:szCs w:val="24"/>
-          <w:lang w:val="en-US" w:bidi="hi-IN"/>
-        </w:rPr>
-        <w:t>5</w:t>
-      </w:r>
-      <w:r>
-        <w:rPr>
-          <w:rFonts w:eastAsia="Calibri" w:cs="Times New Roman" w:ascii="Times New Roman" w:hAnsi="Times New Roman"/>
-          <w:b/>
-          <w:bCs/>
-          <w:color w:val="000000"/>
-          <w:sz w:val="24"/>
-          <w:szCs w:val="24"/>
-          <w:lang w:val="en-US" w:bidi="hi-IN"/>
-        </w:rPr>
-        <w:t xml:space="preserve"> </w:t>
-      </w:r>
-      <w:r>
-        <w:rPr>
-          <w:rFonts w:eastAsia="Calibri" w:cs="Times New Roman" w:ascii="Times New Roman" w:hAnsi="Times New Roman"/>
-          <w:b/>
-          <w:bCs/>
-          <w:color w:val="000000"/>
-          <w:sz w:val="24"/>
-          <w:szCs w:val="24"/>
-          <w:lang w:val="en-US" w:bidi="hi-IN"/>
-        </w:rPr>
-        <w:t>Temporary Storage variables</w:t>
-      </w:r>
-    </w:p>
-    <w:p>
-      <w:pPr>
-        <w:pStyle w:val="Normal"/>
-        <w:spacing w:lineRule="auto" w:line="360" w:before="0" w:after="0"/>
-        <w:ind w:left="720" w:hanging="0"/>
-        <w:jc w:val="both"/>
-        <w:rPr/>
-      </w:pPr>
-      <w:r>
-        <w:rPr>
-          <w:rFonts w:eastAsia="Calibri" w:cs="Times New Roman" w:ascii="Times New Roman" w:hAnsi="Times New Roman"/>
-          <w:bCs/>
-          <w:color w:val="000000"/>
-          <w:sz w:val="24"/>
-          <w:szCs w:val="24"/>
-          <w:lang w:val="en-US" w:bidi="hi-IN"/>
-        </w:rPr>
-        <w:t xml:space="preserve">             </w:t>
-      </w:r>
-      <w:r>
-        <w:rPr>
-          <w:rFonts w:eastAsia="Calibri" w:cs="Times New Roman" w:ascii="Times New Roman" w:hAnsi="Times New Roman"/>
-          <w:bCs/>
-          <w:color w:val="000000"/>
-          <w:sz w:val="24"/>
-          <w:szCs w:val="24"/>
-          <w:lang w:val="en-US" w:bidi="hi-IN"/>
-        </w:rPr>
-        <w:t>Once all the buttons are created, different type of widgets need different type of variables to store the values</w:t>
-      </w:r>
-      <w:r>
-        <w:rPr>
-          <w:rFonts w:eastAsia="Calibri" w:cs="Times New Roman" w:ascii="Times New Roman" w:hAnsi="Times New Roman"/>
-          <w:bCs/>
-          <w:color w:val="000000"/>
-          <w:sz w:val="24"/>
-          <w:szCs w:val="24"/>
-          <w:lang w:val="en-US" w:bidi="hi-IN"/>
-        </w:rPr>
-        <w:t xml:space="preserve">. </w:t>
-      </w:r>
-      <w:r>
-        <w:rPr>
-          <w:rFonts w:eastAsia="Calibri" w:cs="Times New Roman" w:ascii="Times New Roman" w:hAnsi="Times New Roman"/>
-          <w:bCs/>
-          <w:color w:val="000000"/>
-          <w:sz w:val="24"/>
-          <w:szCs w:val="24"/>
-          <w:lang w:val="en-US" w:bidi="hi-IN"/>
-        </w:rPr>
-        <w:t>For this purpose we use temporary variables that will hold the user selected value during the execution of the module.</w:t>
-      </w:r>
-    </w:p>
-    <w:p>
-      <w:pPr>
-        <w:pStyle w:val="Normal"/>
-        <w:spacing w:lineRule="auto" w:line="360" w:before="0" w:after="0"/>
-        <w:ind w:hanging="0"/>
-        <w:jc w:val="both"/>
-        <w:rPr>
-          <w:rFonts w:ascii="Times New Roman" w:hAnsi="Times New Roman" w:eastAsia="Calibri" w:cs="Times New Roman"/>
-          <w:b/>
-          <w:b/>
-          <w:bCs/>
-          <w:color w:val="000000"/>
-          <w:sz w:val="24"/>
-          <w:szCs w:val="24"/>
-          <w:lang w:val="en-US" w:bidi="hi-IN"/>
-        </w:rPr>
-      </w:pPr>
-      <w:r>
-        <w:rPr/>
-      </w:r>
-    </w:p>
-    <w:p>
-      <w:pPr>
-        <w:pStyle w:val="Normal"/>
-        <w:spacing w:lineRule="auto" w:line="360" w:before="0" w:after="0"/>
-        <w:jc w:val="both"/>
-        <w:rPr/>
-      </w:pPr>
-      <w:r>
-        <w:rPr>
-          <w:rFonts w:eastAsia="Calibri" w:cs="Times New Roman" w:ascii="Times New Roman" w:hAnsi="Times New Roman"/>
-          <w:b/>
-          <w:bCs/>
-          <w:color w:val="000000"/>
-          <w:sz w:val="24"/>
-          <w:szCs w:val="24"/>
-          <w:lang w:val="en-US" w:bidi="hi-IN"/>
-        </w:rPr>
-        <w:t xml:space="preserve">          </w:t>
-      </w:r>
-      <w:r>
-        <w:rPr>
-          <w:rFonts w:eastAsia="Calibri" w:cs="Times New Roman" w:ascii="Times New Roman" w:hAnsi="Times New Roman"/>
-          <w:b/>
-          <w:bCs/>
-          <w:color w:val="000000"/>
-          <w:sz w:val="24"/>
-          <w:szCs w:val="24"/>
-          <w:lang w:val="en-US" w:bidi="hi-IN"/>
-        </w:rPr>
-        <w:t>1.</w:t>
-      </w:r>
-      <w:r>
-        <w:rPr>
-          <w:rFonts w:eastAsia="Calibri" w:cs="Times New Roman" w:ascii="Times New Roman" w:hAnsi="Times New Roman"/>
-          <w:b/>
-          <w:bCs/>
-          <w:color w:val="000000"/>
-          <w:sz w:val="24"/>
-          <w:szCs w:val="24"/>
-          <w:lang w:val="en-US" w:bidi="hi-IN"/>
-        </w:rPr>
-        <w:t xml:space="preserve">6 Permanent Storage (json) </w:t>
-      </w:r>
-    </w:p>
-    <w:p>
-      <w:pPr>
-        <w:pStyle w:val="Normal"/>
-        <w:spacing w:lineRule="auto" w:line="360" w:before="0" w:after="0"/>
-        <w:ind w:left="720" w:hanging="0"/>
-        <w:jc w:val="both"/>
-        <w:rPr/>
-      </w:pPr>
-      <w:r>
-        <w:rPr>
-          <w:rFonts w:eastAsia="Calibri" w:cs="Times New Roman" w:ascii="Times New Roman" w:hAnsi="Times New Roman"/>
-          <w:bCs/>
-          <w:color w:val="000000"/>
-          <w:sz w:val="24"/>
-          <w:szCs w:val="24"/>
-          <w:lang w:val="en-US" w:bidi="hi-IN"/>
-        </w:rPr>
-        <w:t xml:space="preserve">             </w:t>
-      </w:r>
-      <w:r>
-        <w:rPr>
-          <w:rFonts w:eastAsia="Calibri" w:cs="Times New Roman" w:ascii="Times New Roman" w:hAnsi="Times New Roman"/>
-          <w:bCs/>
-          <w:color w:val="000000"/>
-          <w:sz w:val="24"/>
-          <w:szCs w:val="24"/>
-          <w:lang w:val="en-US" w:bidi="hi-IN"/>
-        </w:rPr>
-        <w:t xml:space="preserve">After the execution of the module, values have to be stored in a specific format due to redundant usage of these values. For this purpose we have used </w:t>
-      </w:r>
-      <w:r>
-        <w:rPr>
-          <w:rFonts w:eastAsia="Calibri" w:cs="Times New Roman" w:ascii="Times New Roman" w:hAnsi="Times New Roman"/>
-          <w:b/>
-          <w:bCs/>
-          <w:color w:val="000000"/>
-          <w:sz w:val="24"/>
-          <w:szCs w:val="24"/>
-          <w:lang w:val="en-US" w:bidi="hi-IN"/>
-        </w:rPr>
-        <w:t>json</w:t>
-      </w:r>
-      <w:r>
-        <w:rPr>
-          <w:rFonts w:eastAsia="Calibri" w:cs="Times New Roman" w:ascii="Times New Roman" w:hAnsi="Times New Roman"/>
-          <w:bCs/>
-          <w:color w:val="000000"/>
-          <w:sz w:val="24"/>
-          <w:szCs w:val="24"/>
-          <w:lang w:val="en-US" w:bidi="hi-IN"/>
-        </w:rPr>
         <w:t xml:space="preserve"> files.</w:t>
       </w:r>
     </w:p>
@@ -5602,8 +4714,10 @@
       </w:pPr>
       <w:r>
         <w:rPr>
-          <w:sz w:val="18"/>
-          <w:szCs w:val="18"/>
+          <w:rFonts w:eastAsia="Calibri" w:cs="Times New Roman" w:ascii="Times New Roman" w:hAnsi="Times New Roman"/>
+          <w:bCs/>
+          <w:color w:val="000000"/>
+          <w:lang w:val="en-US" w:bidi="hi-IN"/>
         </w:rPr>
       </w:r>
     </w:p>
@@ -5928,6 +5042,16 @@
     </w:p>
     <w:p>
       <w:pPr>
+        <w:pStyle w:val="TextBody"/>
+        <w:spacing w:lineRule="auto" w:line="240"/>
+        <w:rPr/>
+      </w:pPr>
+      <w:r>
+        <w:rPr/>
+      </w:r>
+    </w:p>
+    <w:p>
+      <w:pPr>
         <w:pStyle w:val="Normal"/>
         <w:tabs>
           <w:tab w:val="clear" w:pos="720"/>
@@ -5936,15 +5060,64 @@
         <w:spacing w:lineRule="auto" w:line="276"/>
         <w:jc w:val="both"/>
         <w:rPr>
+          <w:rFonts w:ascii="Times New Roman" w:hAnsi="Times New Roman" w:cs="Times New Roman"/>
+          <w:b/>
+          <w:b/>
+        </w:rPr>
+      </w:pPr>
+      <w:r>
+        <w:rPr>
+          <w:b/>
+          <w:bCs/>
           <w:sz w:val="32"/>
           <w:szCs w:val="32"/>
         </w:rPr>
-      </w:pPr>
-      <w:r>
-        <w:rPr>
-          <w:rFonts w:cs="Times New Roman" w:ascii="Times New Roman" w:hAnsi="Times New Roman"/>
-          <w:b/>
-        </w:rPr>
+        <w:drawing>
+          <wp:anchor behindDoc="0" distT="0" distB="0" distL="0" distR="0" simplePos="0" locked="0" layoutInCell="0" allowOverlap="1" relativeHeight="15">
+            <wp:simplePos x="0" y="0"/>
+            <wp:positionH relativeFrom="column">
+              <wp:align>center</wp:align>
+            </wp:positionH>
+            <wp:positionV relativeFrom="paragraph">
+              <wp:posOffset>635</wp:posOffset>
+            </wp:positionV>
+            <wp:extent cx="5680075" cy="1599565"/>
+            <wp:effectExtent l="0" t="0" r="0" b="0"/>
+            <wp:wrapSquare wrapText="largest"/>
+            <wp:docPr id="6" name="Image11" descr=""/>
+            <wp:cNvGraphicFramePr>
+              <a:graphicFrameLocks xmlns:a="http://schemas.openxmlformats.org/drawingml/2006/main" noChangeAspect="1"/>
+            </wp:cNvGraphicFramePr>
+            <a:graphic xmlns:a="http://schemas.openxmlformats.org/drawingml/2006/main">
+              <a:graphicData uri="http://schemas.openxmlformats.org/drawingml/2006/picture">
+                <pic:pic xmlns:pic="http://schemas.openxmlformats.org/drawingml/2006/picture">
+                  <pic:nvPicPr>
+                    <pic:cNvPr id="6" name="Image11" descr=""/>
+                    <pic:cNvPicPr>
+                      <a:picLocks noChangeAspect="1" noChangeArrowheads="1"/>
+                    </pic:cNvPicPr>
+                  </pic:nvPicPr>
+                  <pic:blipFill>
+                    <a:blip r:embed="rId7"/>
+                    <a:srcRect l="0" t="0" r="899" b="5614"/>
+                    <a:stretch>
+                      <a:fillRect/>
+                    </a:stretch>
+                  </pic:blipFill>
+                  <pic:spPr bwMode="auto">
+                    <a:xfrm>
+                      <a:off x="0" y="0"/>
+                      <a:ext cx="5680075" cy="1599565"/>
+                    </a:xfrm>
+                    <a:prstGeom prst="rect">
+                      <a:avLst/>
+                    </a:prstGeom>
+                  </pic:spPr>
+                </pic:pic>
+              </a:graphicData>
+            </a:graphic>
+          </wp:anchor>
+        </w:drawing>
       </w:r>
     </w:p>
     <w:p>
@@ -5966,10 +5139,520 @@
         <w:rPr>
           <w:rFonts w:cs="Times New Roman" w:ascii="Times New Roman" w:hAnsi="Times New Roman"/>
           <w:b/>
+          <w:bCs/>
           <w:sz w:val="32"/>
           <w:szCs w:val="32"/>
         </w:rPr>
-        <w:t>2. Implementation</w:t>
+        <w:t>2. Libraries used</w:t>
+      </w:r>
+    </w:p>
+    <w:p>
+      <w:pPr>
+        <w:pStyle w:val="Normal"/>
+        <w:numPr>
+          <w:ilvl w:val="0"/>
+          <w:numId w:val="6"/>
+        </w:numPr>
+        <w:tabs>
+          <w:tab w:val="clear" w:pos="720"/>
+          <w:tab w:val="left" w:pos="1380" w:leader="none"/>
+        </w:tabs>
+        <w:spacing w:lineRule="auto" w:line="276"/>
+        <w:jc w:val="both"/>
+        <w:rPr>
+          <w:b/>
+          <w:b/>
+          <w:bCs/>
+          <w:sz w:val="32"/>
+          <w:szCs w:val="32"/>
+        </w:rPr>
+      </w:pPr>
+      <w:r>
+        <w:rPr>
+          <w:b/>
+          <w:bCs/>
+          <w:sz w:val="32"/>
+          <w:szCs w:val="32"/>
+        </w:rPr>
+        <w:t>json</w:t>
+      </w:r>
+    </w:p>
+    <w:p>
+      <w:pPr>
+        <w:pStyle w:val="Normal"/>
+        <w:numPr>
+          <w:ilvl w:val="0"/>
+          <w:numId w:val="0"/>
+        </w:numPr>
+        <w:tabs>
+          <w:tab w:val="clear" w:pos="720"/>
+          <w:tab w:val="left" w:pos="1380" w:leader="none"/>
+        </w:tabs>
+        <w:spacing w:lineRule="auto" w:line="360"/>
+        <w:ind w:left="720" w:hanging="0"/>
+        <w:jc w:val="both"/>
+        <w:rPr>
+          <w:rFonts w:ascii="Times New Roman" w:hAnsi="Times New Roman" w:cs="Times New Roman"/>
+          <w:b w:val="false"/>
+          <w:b w:val="false"/>
+          <w:bCs w:val="false"/>
+          <w:sz w:val="26"/>
+          <w:szCs w:val="26"/>
+        </w:rPr>
+      </w:pPr>
+      <w:r>
+        <w:rPr>
+          <w:rFonts w:cs="Times New Roman" w:ascii="Times New Roman" w:hAnsi="Times New Roman"/>
+          <w:b w:val="false"/>
+          <w:bCs w:val="false"/>
+          <w:sz w:val="26"/>
+          <w:szCs w:val="26"/>
+        </w:rPr>
+        <w:t>This library is used to read and write json intermediate files.</w:t>
+      </w:r>
+    </w:p>
+    <w:p>
+      <w:pPr>
+        <w:pStyle w:val="Normal"/>
+        <w:numPr>
+          <w:ilvl w:val="0"/>
+          <w:numId w:val="6"/>
+        </w:numPr>
+        <w:tabs>
+          <w:tab w:val="clear" w:pos="720"/>
+          <w:tab w:val="left" w:pos="1380" w:leader="none"/>
+        </w:tabs>
+        <w:spacing w:lineRule="auto" w:line="276"/>
+        <w:jc w:val="both"/>
+        <w:rPr>
+          <w:b/>
+          <w:b/>
+          <w:bCs/>
+          <w:sz w:val="32"/>
+          <w:szCs w:val="32"/>
+        </w:rPr>
+      </w:pPr>
+      <w:r>
+        <w:rPr>
+          <w:b/>
+          <w:bCs/>
+          <w:sz w:val="32"/>
+          <w:szCs w:val="32"/>
+        </w:rPr>
+        <w:t>tkinter (ttk widgets)</w:t>
+      </w:r>
+    </w:p>
+    <w:p>
+      <w:pPr>
+        <w:pStyle w:val="Normal"/>
+        <w:numPr>
+          <w:ilvl w:val="0"/>
+          <w:numId w:val="0"/>
+        </w:numPr>
+        <w:tabs>
+          <w:tab w:val="clear" w:pos="720"/>
+          <w:tab w:val="left" w:pos="1380" w:leader="none"/>
+        </w:tabs>
+        <w:spacing w:lineRule="auto" w:line="360"/>
+        <w:ind w:left="720" w:hanging="0"/>
+        <w:jc w:val="both"/>
+        <w:rPr>
+          <w:rFonts w:ascii="Times New Roman" w:hAnsi="Times New Roman" w:cs="Times New Roman"/>
+          <w:b w:val="false"/>
+          <w:b w:val="false"/>
+          <w:bCs w:val="false"/>
+          <w:sz w:val="26"/>
+          <w:szCs w:val="26"/>
+        </w:rPr>
+      </w:pPr>
+      <w:r>
+        <w:rPr>
+          <w:rFonts w:cs="Times New Roman" w:ascii="Times New Roman" w:hAnsi="Times New Roman"/>
+          <w:b w:val="false"/>
+          <w:bCs w:val="false"/>
+          <w:sz w:val="26"/>
+          <w:szCs w:val="26"/>
+        </w:rPr>
+        <w:t xml:space="preserve">This library is used to make the main GUI and its subsidary parts. The main category of widgets used from this library is </w:t>
+      </w:r>
+      <w:r>
+        <w:rPr>
+          <w:rFonts w:cs="Times New Roman" w:ascii="Times New Roman" w:hAnsi="Times New Roman"/>
+          <w:b/>
+          <w:bCs/>
+          <w:sz w:val="26"/>
+          <w:szCs w:val="26"/>
+        </w:rPr>
+        <w:t>ttk</w:t>
+      </w:r>
+      <w:r>
+        <w:rPr>
+          <w:rFonts w:cs="Times New Roman" w:ascii="Times New Roman" w:hAnsi="Times New Roman"/>
+          <w:b w:val="false"/>
+          <w:bCs w:val="false"/>
+          <w:sz w:val="26"/>
+          <w:szCs w:val="26"/>
+        </w:rPr>
+        <w:t>.</w:t>
+      </w:r>
+    </w:p>
+    <w:p>
+      <w:pPr>
+        <w:pStyle w:val="Normal"/>
+        <w:numPr>
+          <w:ilvl w:val="0"/>
+          <w:numId w:val="6"/>
+        </w:numPr>
+        <w:tabs>
+          <w:tab w:val="clear" w:pos="720"/>
+          <w:tab w:val="left" w:pos="1380" w:leader="none"/>
+        </w:tabs>
+        <w:spacing w:lineRule="auto" w:line="276"/>
+        <w:jc w:val="both"/>
+        <w:rPr>
+          <w:b/>
+          <w:b/>
+          <w:bCs/>
+          <w:sz w:val="32"/>
+          <w:szCs w:val="32"/>
+        </w:rPr>
+      </w:pPr>
+      <w:r>
+        <w:rPr>
+          <w:b/>
+          <w:bCs/>
+          <w:sz w:val="32"/>
+          <w:szCs w:val="32"/>
+        </w:rPr>
+        <w:t>Docx</w:t>
+      </w:r>
+    </w:p>
+    <w:p>
+      <w:pPr>
+        <w:pStyle w:val="Normal"/>
+        <w:numPr>
+          <w:ilvl w:val="0"/>
+          <w:numId w:val="0"/>
+        </w:numPr>
+        <w:tabs>
+          <w:tab w:val="clear" w:pos="720"/>
+          <w:tab w:val="left" w:pos="1380" w:leader="none"/>
+        </w:tabs>
+        <w:spacing w:lineRule="auto" w:line="360"/>
+        <w:ind w:left="720" w:hanging="0"/>
+        <w:jc w:val="both"/>
+        <w:rPr>
+          <w:rFonts w:ascii="Times New Roman" w:hAnsi="Times New Roman" w:cs="Times New Roman"/>
+          <w:b w:val="false"/>
+          <w:b w:val="false"/>
+          <w:bCs w:val="false"/>
+          <w:sz w:val="26"/>
+          <w:szCs w:val="26"/>
+        </w:rPr>
+      </w:pPr>
+      <w:r>
+        <w:rPr>
+          <w:rFonts w:cs="Times New Roman" w:ascii="Times New Roman" w:hAnsi="Times New Roman"/>
+          <w:b w:val="false"/>
+          <w:bCs w:val="false"/>
+          <w:sz w:val="26"/>
+          <w:szCs w:val="26"/>
+        </w:rPr>
+        <w:t>This library is used to write data to docx file using different stylings and attributes.</w:t>
+      </w:r>
+    </w:p>
+    <w:p>
+      <w:pPr>
+        <w:pStyle w:val="Normal"/>
+        <w:numPr>
+          <w:ilvl w:val="0"/>
+          <w:numId w:val="6"/>
+        </w:numPr>
+        <w:tabs>
+          <w:tab w:val="clear" w:pos="720"/>
+          <w:tab w:val="left" w:pos="1380" w:leader="none"/>
+        </w:tabs>
+        <w:spacing w:lineRule="auto" w:line="276"/>
+        <w:jc w:val="both"/>
+        <w:rPr>
+          <w:b/>
+          <w:b/>
+          <w:bCs/>
+          <w:sz w:val="32"/>
+          <w:szCs w:val="32"/>
+        </w:rPr>
+      </w:pPr>
+      <w:r>
+        <w:rPr>
+          <w:b/>
+          <w:bCs/>
+          <w:sz w:val="32"/>
+          <w:szCs w:val="32"/>
+        </w:rPr>
+        <w:t>Tkcalendar</w:t>
+      </w:r>
+    </w:p>
+    <w:p>
+      <w:pPr>
+        <w:pStyle w:val="Normal"/>
+        <w:numPr>
+          <w:ilvl w:val="0"/>
+          <w:numId w:val="0"/>
+        </w:numPr>
+        <w:tabs>
+          <w:tab w:val="clear" w:pos="720"/>
+          <w:tab w:val="left" w:pos="1380" w:leader="none"/>
+        </w:tabs>
+        <w:spacing w:lineRule="auto" w:line="360"/>
+        <w:ind w:left="720" w:hanging="0"/>
+        <w:jc w:val="both"/>
+        <w:rPr>
+          <w:rFonts w:ascii="Times New Roman" w:hAnsi="Times New Roman" w:cs="Times New Roman"/>
+          <w:b w:val="false"/>
+          <w:b w:val="false"/>
+          <w:bCs w:val="false"/>
+          <w:sz w:val="26"/>
+          <w:szCs w:val="26"/>
+        </w:rPr>
+      </w:pPr>
+      <w:r>
+        <w:rPr>
+          <w:rFonts w:cs="Times New Roman" w:ascii="Times New Roman" w:hAnsi="Times New Roman"/>
+          <w:b w:val="false"/>
+          <w:bCs w:val="false"/>
+          <w:sz w:val="26"/>
+          <w:szCs w:val="26"/>
+        </w:rPr>
+        <w:t>This library is used for displaying the calender in tkinter format in a GUI format.</w:t>
+      </w:r>
+    </w:p>
+    <w:p>
+      <w:pPr>
+        <w:pStyle w:val="Normal"/>
+        <w:numPr>
+          <w:ilvl w:val="0"/>
+          <w:numId w:val="6"/>
+        </w:numPr>
+        <w:tabs>
+          <w:tab w:val="clear" w:pos="720"/>
+          <w:tab w:val="left" w:pos="1380" w:leader="none"/>
+        </w:tabs>
+        <w:spacing w:lineRule="auto" w:line="276"/>
+        <w:jc w:val="both"/>
+        <w:rPr>
+          <w:b/>
+          <w:b/>
+          <w:bCs/>
+          <w:sz w:val="32"/>
+          <w:szCs w:val="32"/>
+        </w:rPr>
+      </w:pPr>
+      <w:r>
+        <w:rPr>
+          <w:b/>
+          <w:bCs/>
+          <w:sz w:val="32"/>
+          <w:szCs w:val="32"/>
+        </w:rPr>
+        <w:t>Xlwt</w:t>
+      </w:r>
+    </w:p>
+    <w:p>
+      <w:pPr>
+        <w:pStyle w:val="Normal"/>
+        <w:numPr>
+          <w:ilvl w:val="0"/>
+          <w:numId w:val="0"/>
+        </w:numPr>
+        <w:tabs>
+          <w:tab w:val="clear" w:pos="720"/>
+          <w:tab w:val="left" w:pos="1380" w:leader="none"/>
+        </w:tabs>
+        <w:spacing w:lineRule="auto" w:line="360"/>
+        <w:ind w:left="720" w:hanging="0"/>
+        <w:jc w:val="both"/>
+        <w:rPr>
+          <w:rFonts w:ascii="Times New Roman" w:hAnsi="Times New Roman" w:cs="Times New Roman"/>
+          <w:b w:val="false"/>
+          <w:b w:val="false"/>
+          <w:bCs w:val="false"/>
+          <w:sz w:val="26"/>
+          <w:szCs w:val="26"/>
+        </w:rPr>
+      </w:pPr>
+      <w:r>
+        <w:rPr>
+          <w:rFonts w:cs="Times New Roman" w:ascii="Times New Roman" w:hAnsi="Times New Roman"/>
+          <w:b w:val="false"/>
+          <w:bCs w:val="false"/>
+          <w:sz w:val="26"/>
+          <w:szCs w:val="26"/>
+        </w:rPr>
+        <w:t>This library is used to write data to xlsx spreadsheets using different stylings and underlining features.</w:t>
+      </w:r>
+    </w:p>
+    <w:p>
+      <w:pPr>
+        <w:pStyle w:val="Normal"/>
+        <w:numPr>
+          <w:ilvl w:val="0"/>
+          <w:numId w:val="6"/>
+        </w:numPr>
+        <w:tabs>
+          <w:tab w:val="clear" w:pos="720"/>
+          <w:tab w:val="left" w:pos="1380" w:leader="none"/>
+        </w:tabs>
+        <w:spacing w:lineRule="auto" w:line="276"/>
+        <w:jc w:val="both"/>
+        <w:rPr>
+          <w:b/>
+          <w:b/>
+          <w:bCs/>
+          <w:sz w:val="32"/>
+          <w:szCs w:val="32"/>
+        </w:rPr>
+      </w:pPr>
+      <w:r>
+        <w:rPr>
+          <w:b/>
+          <w:bCs/>
+          <w:sz w:val="32"/>
+          <w:szCs w:val="32"/>
+        </w:rPr>
+        <w:t>Pandas</w:t>
+      </w:r>
+    </w:p>
+    <w:p>
+      <w:pPr>
+        <w:pStyle w:val="Normal"/>
+        <w:numPr>
+          <w:ilvl w:val="0"/>
+          <w:numId w:val="0"/>
+        </w:numPr>
+        <w:tabs>
+          <w:tab w:val="clear" w:pos="720"/>
+          <w:tab w:val="left" w:pos="1380" w:leader="none"/>
+        </w:tabs>
+        <w:spacing w:lineRule="auto" w:line="360"/>
+        <w:ind w:left="720" w:hanging="0"/>
+        <w:jc w:val="both"/>
+        <w:rPr>
+          <w:rFonts w:ascii="Times New Roman" w:hAnsi="Times New Roman" w:cs="Times New Roman"/>
+          <w:b w:val="false"/>
+          <w:b w:val="false"/>
+          <w:bCs w:val="false"/>
+          <w:sz w:val="26"/>
+          <w:szCs w:val="26"/>
+        </w:rPr>
+      </w:pPr>
+      <w:r>
+        <w:rPr>
+          <w:rFonts w:cs="Times New Roman" w:ascii="Times New Roman" w:hAnsi="Times New Roman"/>
+          <w:b w:val="false"/>
+          <w:bCs w:val="false"/>
+          <w:sz w:val="26"/>
+          <w:szCs w:val="26"/>
+        </w:rPr>
+        <w:t>This library is used to read the data from xlsx file for furthur processing.</w:t>
+      </w:r>
+    </w:p>
+    <w:p>
+      <w:pPr>
+        <w:pStyle w:val="Normal"/>
+        <w:numPr>
+          <w:ilvl w:val="0"/>
+          <w:numId w:val="6"/>
+        </w:numPr>
+        <w:tabs>
+          <w:tab w:val="clear" w:pos="720"/>
+          <w:tab w:val="left" w:pos="1380" w:leader="none"/>
+        </w:tabs>
+        <w:spacing w:lineRule="auto" w:line="276"/>
+        <w:jc w:val="both"/>
+        <w:rPr>
+          <w:b/>
+          <w:b/>
+          <w:bCs/>
+          <w:sz w:val="32"/>
+          <w:szCs w:val="32"/>
+        </w:rPr>
+      </w:pPr>
+      <w:r>
+        <w:rPr>
+          <w:b/>
+          <w:bCs/>
+          <w:sz w:val="32"/>
+          <w:szCs w:val="32"/>
+        </w:rPr>
+        <w:t>Docxcompose</w:t>
+      </w:r>
+    </w:p>
+    <w:p>
+      <w:pPr>
+        <w:pStyle w:val="Normal"/>
+        <w:numPr>
+          <w:ilvl w:val="0"/>
+          <w:numId w:val="0"/>
+        </w:numPr>
+        <w:tabs>
+          <w:tab w:val="clear" w:pos="720"/>
+          <w:tab w:val="left" w:pos="1380" w:leader="none"/>
+        </w:tabs>
+        <w:spacing w:lineRule="auto" w:line="360"/>
+        <w:ind w:left="720" w:hanging="0"/>
+        <w:jc w:val="both"/>
+        <w:rPr>
+          <w:rFonts w:ascii="Times New Roman" w:hAnsi="Times New Roman" w:cs="Times New Roman"/>
+          <w:b w:val="false"/>
+          <w:b w:val="false"/>
+          <w:bCs w:val="false"/>
+          <w:sz w:val="26"/>
+          <w:szCs w:val="26"/>
+        </w:rPr>
+      </w:pPr>
+      <w:r>
+        <w:rPr>
+          <w:rFonts w:cs="Times New Roman" w:ascii="Times New Roman" w:hAnsi="Times New Roman"/>
+          <w:b w:val="false"/>
+          <w:bCs w:val="false"/>
+          <w:sz w:val="26"/>
+          <w:szCs w:val="26"/>
+        </w:rPr>
+        <w:t>This library is used to merge 2 word documents.</w:t>
+      </w:r>
+    </w:p>
+    <w:p>
+      <w:pPr>
+        <w:pStyle w:val="Normal"/>
+        <w:tabs>
+          <w:tab w:val="clear" w:pos="720"/>
+          <w:tab w:val="left" w:pos="1380" w:leader="none"/>
+        </w:tabs>
+        <w:spacing w:lineRule="auto" w:line="276"/>
+        <w:jc w:val="both"/>
+        <w:rPr>
+          <w:rFonts w:ascii="Times New Roman" w:hAnsi="Times New Roman" w:cs="Times New Roman"/>
+          <w:b/>
+          <w:b/>
+        </w:rPr>
+      </w:pPr>
+      <w:r>
+        <w:rPr>
+          <w:rFonts w:cs="Times New Roman" w:ascii="Times New Roman" w:hAnsi="Times New Roman"/>
+          <w:b/>
+          <w:sz w:val="32"/>
+          <w:szCs w:val="32"/>
+        </w:rPr>
+        <w:t>3</w:t>
+      </w:r>
+      <w:r>
+        <w:rPr>
+          <w:rFonts w:cs="Times New Roman" w:ascii="Times New Roman" w:hAnsi="Times New Roman"/>
+          <w:b/>
+          <w:sz w:val="32"/>
+          <w:szCs w:val="32"/>
+        </w:rPr>
+        <w:t>. Implementation</w:t>
       </w:r>
     </w:p>
     <w:p>
@@ -6002,7 +5685,16 @@
           <w:sz w:val="32"/>
           <w:szCs w:val="32"/>
         </w:rPr>
-        <w:t>2.1 main.py</w:t>
+        <w:t>3</w:t>
+      </w:r>
+      <w:r>
+        <w:rPr>
+          <w:rFonts w:cs="Times New Roman" w:ascii="Times New Roman" w:hAnsi="Times New Roman"/>
+          <w:b/>
+          <w:sz w:val="32"/>
+          <w:szCs w:val="32"/>
+        </w:rPr>
+        <w:t>.1 main.py</w:t>
       </w:r>
     </w:p>
     <w:p>
@@ -6058,7 +5750,7 @@
         <w:pStyle w:val="Normal"/>
         <w:numPr>
           <w:ilvl w:val="0"/>
-          <w:numId w:val="3"/>
+          <w:numId w:val="2"/>
         </w:numPr>
         <w:tabs>
           <w:tab w:val="clear" w:pos="720"/>
@@ -6094,7 +5786,7 @@
         <w:pStyle w:val="Normal"/>
         <w:numPr>
           <w:ilvl w:val="0"/>
-          <w:numId w:val="3"/>
+          <w:numId w:val="2"/>
         </w:numPr>
         <w:tabs>
           <w:tab w:val="clear" w:pos="720"/>
@@ -6130,7 +5822,7 @@
         <w:pStyle w:val="Normal"/>
         <w:numPr>
           <w:ilvl w:val="0"/>
-          <w:numId w:val="3"/>
+          <w:numId w:val="2"/>
         </w:numPr>
         <w:tabs>
           <w:tab w:val="clear" w:pos="720"/>
@@ -6166,7 +5858,7 @@
         <w:pStyle w:val="Normal"/>
         <w:numPr>
           <w:ilvl w:val="0"/>
-          <w:numId w:val="3"/>
+          <w:numId w:val="2"/>
         </w:numPr>
         <w:tabs>
           <w:tab w:val="clear" w:pos="720"/>
@@ -6203,7 +5895,7 @@
         <w:pStyle w:val="Normal"/>
         <w:numPr>
           <w:ilvl w:val="0"/>
-          <w:numId w:val="3"/>
+          <w:numId w:val="2"/>
         </w:numPr>
         <w:tabs>
           <w:tab w:val="clear" w:pos="720"/>
@@ -6240,7 +5932,7 @@
         <w:pStyle w:val="Normal"/>
         <w:numPr>
           <w:ilvl w:val="0"/>
-          <w:numId w:val="3"/>
+          <w:numId w:val="2"/>
         </w:numPr>
         <w:tabs>
           <w:tab w:val="clear" w:pos="720"/>
@@ -6276,7 +5968,7 @@
         <w:pStyle w:val="Normal"/>
         <w:numPr>
           <w:ilvl w:val="0"/>
-          <w:numId w:val="3"/>
+          <w:numId w:val="2"/>
         </w:numPr>
         <w:tabs>
           <w:tab w:val="clear" w:pos="720"/>
@@ -6310,7 +6002,7 @@
         <w:pStyle w:val="Normal"/>
         <w:numPr>
           <w:ilvl w:val="0"/>
-          <w:numId w:val="3"/>
+          <w:numId w:val="2"/>
         </w:numPr>
         <w:tabs>
           <w:tab w:val="clear" w:pos="720"/>
@@ -6345,7 +6037,7 @@
         <w:pStyle w:val="Normal"/>
         <w:numPr>
           <w:ilvl w:val="0"/>
-          <w:numId w:val="3"/>
+          <w:numId w:val="2"/>
         </w:numPr>
         <w:tabs>
           <w:tab w:val="clear" w:pos="720"/>
@@ -6454,7 +6146,7 @@
             <wp:extent cx="5731510" cy="3951605"/>
             <wp:effectExtent l="0" t="0" r="0" b="0"/>
             <wp:wrapSquare wrapText="largest"/>
-            <wp:docPr id="6" name="Image3" descr=""/>
+            <wp:docPr id="7" name="Image3" descr=""/>
             <wp:cNvGraphicFramePr>
               <a:graphicFrameLocks xmlns:a="http://schemas.openxmlformats.org/drawingml/2006/main" noChangeAspect="1"/>
             </wp:cNvGraphicFramePr>
@@ -6462,13 +6154,13 @@
               <a:graphicData uri="http://schemas.openxmlformats.org/drawingml/2006/picture">
                 <pic:pic xmlns:pic="http://schemas.openxmlformats.org/drawingml/2006/picture">
                   <pic:nvPicPr>
-                    <pic:cNvPr id="6" name="Image3" descr=""/>
+                    <pic:cNvPr id="7" name="Image3" descr=""/>
                     <pic:cNvPicPr>
                       <a:picLocks noChangeAspect="1" noChangeArrowheads="1"/>
                     </pic:cNvPicPr>
                   </pic:nvPicPr>
                   <pic:blipFill>
-                    <a:blip r:embed="rId7"/>
+                    <a:blip r:embed="rId8"/>
                     <a:stretch>
                       <a:fillRect/>
                     </a:stretch>
@@ -6517,7 +6209,16 @@
           <w:sz w:val="32"/>
           <w:szCs w:val="32"/>
         </w:rPr>
-        <w:t xml:space="preserve">2.2 </w:t>
+        <w:t>3</w:t>
+      </w:r>
+      <w:r>
+        <w:rPr>
+          <w:rFonts w:cs="Times New Roman" w:ascii="Times New Roman" w:hAnsi="Times New Roman"/>
+          <w:b/>
+          <w:sz w:val="32"/>
+          <w:szCs w:val="32"/>
+        </w:rPr>
+        <w:t xml:space="preserve">.2 </w:t>
       </w:r>
       <w:r>
         <w:rPr>
@@ -6526,16 +6227,7 @@
           <w:sz w:val="30"/>
           <w:szCs w:val="30"/>
         </w:rPr>
-        <w:t>COs</w:t>
-      </w:r>
-      <w:r>
-        <w:rPr>
-          <w:rFonts w:cs="Times New Roman" w:ascii="Times New Roman" w:hAnsi="Times New Roman"/>
-          <w:b/>
-          <w:sz w:val="30"/>
-          <w:szCs w:val="30"/>
-        </w:rPr>
-        <w:t>.py</w:t>
+        <w:t>COs.py</w:t>
       </w:r>
     </w:p>
     <w:p>
@@ -6717,27 +6409,6 @@
           <w:bCs w:val="false"/>
           <w:sz w:val="26"/>
           <w:szCs w:val="26"/>
-        </w:rPr>
-        <w:t>Attached below is a screenshot of the Cos.py module</w:t>
-      </w:r>
-    </w:p>
-    <w:p>
-      <w:pPr>
-        <w:pStyle w:val="Normal"/>
-        <w:tabs>
-          <w:tab w:val="clear" w:pos="720"/>
-          <w:tab w:val="left" w:pos="1380" w:leader="none"/>
-        </w:tabs>
-        <w:rPr>
-          <w:rFonts w:ascii="Times New Roman" w:hAnsi="Times New Roman" w:cs="Times New Roman"/>
-          <w:b/>
-          <w:b/>
-        </w:rPr>
-      </w:pPr>
-      <w:r>
-        <w:rPr>
-          <w:rFonts w:cs="Times New Roman" w:ascii="Times New Roman" w:hAnsi="Times New Roman"/>
-          <w:b/>
         </w:rPr>
         <w:drawing>
           <wp:anchor behindDoc="0" distT="0" distB="0" distL="0" distR="0" simplePos="0" locked="0" layoutInCell="0" allowOverlap="1" relativeHeight="8">
@@ -6751,7 +6422,7 @@
             <wp:extent cx="5731510" cy="2195195"/>
             <wp:effectExtent l="0" t="0" r="0" b="0"/>
             <wp:wrapSquare wrapText="largest"/>
-            <wp:docPr id="7" name="Image4" descr=""/>
+            <wp:docPr id="8" name="Image4" descr=""/>
             <wp:cNvGraphicFramePr>
               <a:graphicFrameLocks xmlns:a="http://schemas.openxmlformats.org/drawingml/2006/main" noChangeAspect="1"/>
             </wp:cNvGraphicFramePr>
@@ -6759,13 +6430,13 @@
               <a:graphicData uri="http://schemas.openxmlformats.org/drawingml/2006/picture">
                 <pic:pic xmlns:pic="http://schemas.openxmlformats.org/drawingml/2006/picture">
                   <pic:nvPicPr>
-                    <pic:cNvPr id="7" name="Image4" descr=""/>
+                    <pic:cNvPr id="8" name="Image4" descr=""/>
                     <pic:cNvPicPr>
                       <a:picLocks noChangeAspect="1" noChangeArrowheads="1"/>
                     </pic:cNvPicPr>
                   </pic:nvPicPr>
                   <pic:blipFill>
-                    <a:blip r:embed="rId8"/>
+                    <a:blip r:embed="rId9"/>
                     <a:stretch>
                       <a:fillRect/>
                     </a:stretch>
@@ -6785,6 +6456,16 @@
           </wp:anchor>
         </w:drawing>
       </w:r>
+      <w:r>
+        <w:rPr>
+          <w:rFonts w:cs="Times New Roman" w:ascii="Times New Roman" w:hAnsi="Times New Roman"/>
+          <w:b w:val="false"/>
+          <w:bCs w:val="false"/>
+          <w:sz w:val="26"/>
+          <w:szCs w:val="26"/>
+        </w:rPr>
+        <w:t>Attached below is a screenshot of the Cos.py module</w:t>
+      </w:r>
     </w:p>
     <w:p>
       <w:pPr>
@@ -6816,7 +6497,17 @@
           <w:sz w:val="32"/>
           <w:szCs w:val="32"/>
         </w:rPr>
-        <w:t>2.3 main2</w:t>
+        <w:t>3</w:t>
+      </w:r>
+      <w:r>
+        <w:rPr>
+          <w:rFonts w:cs="Times New Roman" w:ascii="Times New Roman" w:hAnsi="Times New Roman"/>
+          <w:b/>
+          <w:bCs w:val="false"/>
+          <w:sz w:val="32"/>
+          <w:szCs w:val="32"/>
+        </w:rPr>
+        <w:t>.3 main2</w:t>
       </w:r>
       <w:r>
         <w:rPr>
@@ -6861,7 +6552,7 @@
         <w:pStyle w:val="Normal"/>
         <w:numPr>
           <w:ilvl w:val="0"/>
-          <w:numId w:val="4"/>
+          <w:numId w:val="3"/>
         </w:numPr>
         <w:tabs>
           <w:tab w:val="clear" w:pos="720"/>
@@ -6895,7 +6586,7 @@
         <w:pStyle w:val="Normal"/>
         <w:numPr>
           <w:ilvl w:val="0"/>
-          <w:numId w:val="4"/>
+          <w:numId w:val="3"/>
         </w:numPr>
         <w:tabs>
           <w:tab w:val="clear" w:pos="720"/>
@@ -6928,7 +6619,7 @@
         <w:pStyle w:val="Normal"/>
         <w:numPr>
           <w:ilvl w:val="0"/>
-          <w:numId w:val="4"/>
+          <w:numId w:val="3"/>
         </w:numPr>
         <w:tabs>
           <w:tab w:val="clear" w:pos="720"/>
@@ -7035,7 +6726,7 @@
             <wp:extent cx="5731510" cy="2726690"/>
             <wp:effectExtent l="0" t="0" r="0" b="0"/>
             <wp:wrapSquare wrapText="largest"/>
-            <wp:docPr id="8" name="Image5" descr=""/>
+            <wp:docPr id="9" name="Image5" descr=""/>
             <wp:cNvGraphicFramePr>
               <a:graphicFrameLocks xmlns:a="http://schemas.openxmlformats.org/drawingml/2006/main" noChangeAspect="1"/>
             </wp:cNvGraphicFramePr>
@@ -7043,13 +6734,13 @@
               <a:graphicData uri="http://schemas.openxmlformats.org/drawingml/2006/picture">
                 <pic:pic xmlns:pic="http://schemas.openxmlformats.org/drawingml/2006/picture">
                   <pic:nvPicPr>
-                    <pic:cNvPr id="8" name="Image5" descr=""/>
+                    <pic:cNvPr id="9" name="Image5" descr=""/>
                     <pic:cNvPicPr>
                       <a:picLocks noChangeAspect="1" noChangeArrowheads="1"/>
                     </pic:cNvPicPr>
                   </pic:nvPicPr>
                   <pic:blipFill>
-                    <a:blip r:embed="rId9"/>
+                    <a:blip r:embed="rId10"/>
                     <a:stretch>
                       <a:fillRect/>
                     </a:stretch>
@@ -7118,16 +6809,60 @@
           <w:tab w:val="left" w:pos="1380" w:leader="none"/>
         </w:tabs>
         <w:spacing w:lineRule="auto" w:line="240"/>
-        <w:rPr>
-          <w:rFonts w:ascii="Times New Roman" w:hAnsi="Times New Roman" w:cs="Times New Roman"/>
-          <w:b/>
-          <w:b/>
-        </w:rPr>
-      </w:pPr>
-      <w:r>
-        <w:rPr>
-          <w:rFonts w:cs="Times New Roman" w:ascii="Times New Roman" w:hAnsi="Times New Roman"/>
-          <w:b/>
+        <w:jc w:val="left"/>
+        <w:rPr>
+          <w:rFonts w:ascii="Times New Roman" w:hAnsi="Times New Roman" w:cs="Times New Roman"/>
+          <w:b/>
+          <w:b/>
+        </w:rPr>
+      </w:pPr>
+      <w:r>
+        <w:rPr>
+          <w:rFonts w:cs="Times New Roman" w:ascii="Times New Roman" w:hAnsi="Times New Roman"/>
+          <w:b/>
+          <w:bCs w:val="false"/>
+          <w:sz w:val="32"/>
+          <w:szCs w:val="32"/>
+        </w:rPr>
+        <w:t>3</w:t>
+      </w:r>
+      <w:r>
+        <w:rPr>
+          <w:rFonts w:cs="Times New Roman" w:ascii="Times New Roman" w:hAnsi="Times New Roman"/>
+          <w:b/>
+          <w:bCs w:val="false"/>
+          <w:sz w:val="32"/>
+          <w:szCs w:val="32"/>
+        </w:rPr>
+        <w:t>.</w:t>
+      </w:r>
+      <w:r>
+        <w:rPr>
+          <w:rFonts w:cs="Times New Roman" w:ascii="Times New Roman" w:hAnsi="Times New Roman"/>
+          <w:b/>
+          <w:bCs w:val="false"/>
+          <w:sz w:val="32"/>
+          <w:szCs w:val="32"/>
+        </w:rPr>
+        <w:t>4</w:t>
+      </w:r>
+      <w:r>
+        <w:rPr>
+          <w:rFonts w:cs="Times New Roman" w:ascii="Times New Roman" w:hAnsi="Times New Roman"/>
+          <w:b/>
+          <w:bCs w:val="false"/>
+          <w:sz w:val="32"/>
+          <w:szCs w:val="32"/>
+        </w:rPr>
+        <w:t xml:space="preserve"> </w:t>
+      </w:r>
+      <w:r>
+        <w:rPr>
+          <w:rFonts w:cs="Times New Roman" w:ascii="Times New Roman" w:hAnsi="Times New Roman"/>
+          <w:b/>
+          <w:bCs w:val="false"/>
+          <w:sz w:val="32"/>
+          <w:szCs w:val="32"/>
         </w:rPr>
         <w:t>student_details</w:t>
       </w:r>
@@ -7135,6 +6870,9 @@
         <w:rPr>
           <w:rFonts w:cs="Times New Roman" w:ascii="Times New Roman" w:hAnsi="Times New Roman"/>
           <w:b/>
+          <w:bCs w:val="false"/>
+          <w:sz w:val="30"/>
+          <w:szCs w:val="30"/>
         </w:rPr>
         <w:t>.py</w:t>
       </w:r>
@@ -7191,7 +6929,7 @@
         <w:pStyle w:val="Normal"/>
         <w:numPr>
           <w:ilvl w:val="0"/>
-          <w:numId w:val="5"/>
+          <w:numId w:val="4"/>
         </w:numPr>
         <w:tabs>
           <w:tab w:val="clear" w:pos="720"/>
@@ -7225,7 +6963,7 @@
         <w:pStyle w:val="Normal"/>
         <w:numPr>
           <w:ilvl w:val="0"/>
-          <w:numId w:val="5"/>
+          <w:numId w:val="4"/>
         </w:numPr>
         <w:tabs>
           <w:tab w:val="clear" w:pos="720"/>
@@ -7308,7 +7046,7 @@
             <wp:extent cx="3924300" cy="4181475"/>
             <wp:effectExtent l="0" t="0" r="0" b="0"/>
             <wp:wrapSquare wrapText="largest"/>
-            <wp:docPr id="9" name="Image6" descr=""/>
+            <wp:docPr id="10" name="Image6" descr=""/>
             <wp:cNvGraphicFramePr>
               <a:graphicFrameLocks xmlns:a="http://schemas.openxmlformats.org/drawingml/2006/main" noChangeAspect="1"/>
             </wp:cNvGraphicFramePr>
@@ -7316,13 +7054,13 @@
               <a:graphicData uri="http://schemas.openxmlformats.org/drawingml/2006/picture">
                 <pic:pic xmlns:pic="http://schemas.openxmlformats.org/drawingml/2006/picture">
                   <pic:nvPicPr>
-                    <pic:cNvPr id="9" name="Image6" descr=""/>
+                    <pic:cNvPr id="10" name="Image6" descr=""/>
                     <pic:cNvPicPr>
                       <a:picLocks noChangeAspect="1" noChangeArrowheads="1"/>
                     </pic:cNvPicPr>
                   </pic:nvPicPr>
                   <pic:blipFill>
-                    <a:blip r:embed="rId10"/>
+                    <a:blip r:embed="rId11"/>
                     <a:stretch>
                       <a:fillRect/>
                     </a:stretch>
@@ -7653,19 +7391,68 @@
         <w:spacing w:lineRule="auto" w:line="360"/>
         <w:rPr>
           <w:rFonts w:ascii="Times New Roman" w:hAnsi="Times New Roman" w:cs="Times New Roman"/>
-          <w:b/>
-          <w:b/>
-        </w:rPr>
-      </w:pPr>
-      <w:r>
-        <w:rPr>
-          <w:rFonts w:cs="Times New Roman" w:ascii="Times New Roman" w:hAnsi="Times New Roman"/>
-          <w:b w:val="false"/>
-          <w:bCs w:val="false"/>
-          <w:sz w:val="26"/>
-          <w:szCs w:val="26"/>
-        </w:rPr>
-        <w:t xml:space="preserve">and after clicking the </w:t>
+          <w:b w:val="false"/>
+          <w:b w:val="false"/>
+          <w:bCs w:val="false"/>
+          <w:sz w:val="26"/>
+          <w:szCs w:val="26"/>
+        </w:rPr>
+      </w:pPr>
+      <w:r>
+        <w:rPr>
+          <w:rFonts w:cs="Times New Roman" w:ascii="Times New Roman" w:hAnsi="Times New Roman"/>
+          <w:b w:val="false"/>
+          <w:bCs w:val="false"/>
+          <w:sz w:val="26"/>
+          <w:szCs w:val="26"/>
+        </w:rPr>
+        <w:t>Here the user has to give the list of students with their enrollment number to the app in 2</w:t>
+      </w:r>
+      <w:r>
+        <w:rPr>
+          <w:rFonts w:cs="Times New Roman" w:ascii="Times New Roman" w:hAnsi="Times New Roman"/>
+          <w:b w:val="false"/>
+          <w:bCs w:val="false"/>
+          <w:sz w:val="26"/>
+          <w:szCs w:val="26"/>
+          <w:vertAlign w:val="superscript"/>
+        </w:rPr>
+        <w:t>nd</w:t>
+      </w:r>
+      <w:r>
+        <w:rPr>
+          <w:rFonts w:cs="Times New Roman" w:ascii="Times New Roman" w:hAnsi="Times New Roman"/>
+          <w:b w:val="false"/>
+          <w:bCs w:val="false"/>
+          <w:sz w:val="26"/>
+          <w:szCs w:val="26"/>
+        </w:rPr>
+        <w:t xml:space="preserve"> requirement in xlsx format. </w:t>
+      </w:r>
+    </w:p>
+    <w:p>
+      <w:pPr>
+        <w:pStyle w:val="Normal"/>
+        <w:tabs>
+          <w:tab w:val="clear" w:pos="720"/>
+          <w:tab w:val="left" w:pos="1380" w:leader="none"/>
+        </w:tabs>
+        <w:spacing w:lineRule="auto" w:line="360"/>
+        <w:rPr>
+          <w:rFonts w:ascii="Times New Roman" w:hAnsi="Times New Roman" w:cs="Times New Roman"/>
+          <w:b/>
+          <w:b/>
+        </w:rPr>
+      </w:pPr>
+      <w:r>
+        <w:rPr>
+          <w:rFonts w:cs="Times New Roman" w:ascii="Times New Roman" w:hAnsi="Times New Roman"/>
+          <w:b w:val="false"/>
+          <w:bCs w:val="false"/>
+          <w:sz w:val="26"/>
+          <w:szCs w:val="26"/>
+        </w:rPr>
+        <w:t xml:space="preserve">after clicking the </w:t>
       </w:r>
       <w:r>
         <w:rPr>
@@ -7685,7 +7472,17 @@
           <w:sz w:val="26"/>
           <w:szCs w:val="26"/>
         </w:rPr>
-        <w:t xml:space="preserve"> button it appends the values of the Entry widget to the same json file created by the module before (main.py) according the same internal dictionary format as in previous module. Now, depending on the value of </w:t>
+        <w:t xml:space="preserve"> button it appends the values of the Entry widget to the same json file created by the module before (main.py) according the same internal dictionary format as in previous module </w:t>
+      </w:r>
+      <w:r>
+        <w:rPr>
+          <w:rFonts w:cs="Times New Roman" w:ascii="Times New Roman" w:hAnsi="Times New Roman"/>
+          <w:b w:val="false"/>
+          <w:bCs w:val="false"/>
+          <w:sz w:val="26"/>
+          <w:szCs w:val="26"/>
+        </w:rPr>
+        <w:t xml:space="preserve">and also creates a new json file named as </w:t>
       </w:r>
       <w:r>
         <w:rPr>
@@ -7695,6 +7492,36 @@
           <w:sz w:val="26"/>
           <w:szCs w:val="26"/>
         </w:rPr>
+        <w:t>“student_details.json”</w:t>
+      </w:r>
+      <w:r>
+        <w:rPr>
+          <w:rFonts w:cs="Times New Roman" w:ascii="Times New Roman" w:hAnsi="Times New Roman"/>
+          <w:b w:val="false"/>
+          <w:bCs w:val="false"/>
+          <w:sz w:val="26"/>
+          <w:szCs w:val="26"/>
+        </w:rPr>
+        <w:t xml:space="preserve"> which has different dictionaries for names and enrollment numbers</w:t>
+      </w:r>
+      <w:r>
+        <w:rPr>
+          <w:rFonts w:cs="Times New Roman" w:ascii="Times New Roman" w:hAnsi="Times New Roman"/>
+          <w:b w:val="false"/>
+          <w:bCs w:val="false"/>
+          <w:sz w:val="26"/>
+          <w:szCs w:val="26"/>
+        </w:rPr>
+        <w:t xml:space="preserve">. Now, depending on the value of </w:t>
+      </w:r>
+      <w:r>
+        <w:rPr>
+          <w:rFonts w:cs="Times New Roman" w:ascii="Times New Roman" w:hAnsi="Times New Roman"/>
+          <w:b/>
+          <w:bCs/>
+          <w:sz w:val="26"/>
+          <w:szCs w:val="26"/>
+        </w:rPr>
         <w:t>“Number of questions in T2”</w:t>
       </w:r>
       <w:r>
@@ -7706,6 +7533,46 @@
           <w:szCs w:val="26"/>
         </w:rPr>
         <w:t xml:space="preserve"> the next window containing Course outcome and marks for that question appears for the user to fill in details.</w:t>
+      </w:r>
+    </w:p>
+    <w:p>
+      <w:pPr>
+        <w:pStyle w:val="Normal"/>
+        <w:tabs>
+          <w:tab w:val="clear" w:pos="720"/>
+          <w:tab w:val="left" w:pos="1380" w:leader="none"/>
+        </w:tabs>
+        <w:rPr>
+          <w:rFonts w:ascii="Times New Roman" w:hAnsi="Times New Roman" w:cs="Times New Roman"/>
+          <w:b/>
+          <w:b/>
+        </w:rPr>
+      </w:pPr>
+      <w:r>
+        <w:rPr>
+          <w:rFonts w:cs="Times New Roman" w:ascii="Times New Roman" w:hAnsi="Times New Roman"/>
+          <w:b/>
+        </w:rPr>
+      </w:r>
+    </w:p>
+    <w:p>
+      <w:pPr>
+        <w:pStyle w:val="Normal"/>
+        <w:tabs>
+          <w:tab w:val="clear" w:pos="720"/>
+          <w:tab w:val="left" w:pos="1380" w:leader="none"/>
+        </w:tabs>
+        <w:rPr>
+          <w:rFonts w:ascii="Times New Roman" w:hAnsi="Times New Roman" w:cs="Times New Roman"/>
+          <w:b/>
+          <w:b/>
+        </w:rPr>
+      </w:pPr>
+      <w:r>
+        <w:rPr>
+          <w:rFonts w:cs="Times New Roman" w:ascii="Times New Roman" w:hAnsi="Times New Roman"/>
+          <w:b/>
+        </w:rPr>
       </w:r>
     </w:p>
     <w:p>
@@ -7738,7 +7605,7 @@
             <wp:extent cx="5731510" cy="7345680"/>
             <wp:effectExtent l="0" t="0" r="0" b="0"/>
             <wp:wrapSquare wrapText="largest"/>
-            <wp:docPr id="10" name="Image7" descr=""/>
+            <wp:docPr id="11" name="Image7" descr=""/>
             <wp:cNvGraphicFramePr>
               <a:graphicFrameLocks xmlns:a="http://schemas.openxmlformats.org/drawingml/2006/main" noChangeAspect="1"/>
             </wp:cNvGraphicFramePr>
@@ -7746,13 +7613,13 @@
               <a:graphicData uri="http://schemas.openxmlformats.org/drawingml/2006/picture">
                 <pic:pic xmlns:pic="http://schemas.openxmlformats.org/drawingml/2006/picture">
                   <pic:nvPicPr>
-                    <pic:cNvPr id="10" name="Image7" descr=""/>
+                    <pic:cNvPr id="11" name="Image7" descr=""/>
                     <pic:cNvPicPr>
                       <a:picLocks noChangeAspect="1" noChangeArrowheads="1"/>
                     </pic:cNvPicPr>
                   </pic:nvPicPr>
                   <pic:blipFill>
-                    <a:blip r:embed="rId11"/>
+                    <a:blip r:embed="rId12"/>
                     <a:stretch>
                       <a:fillRect/>
                     </a:stretch>
@@ -7780,530 +7647,1478 @@
           <w:tab w:val="clear" w:pos="720"/>
           <w:tab w:val="left" w:pos="1380" w:leader="none"/>
         </w:tabs>
-        <w:rPr>
-          <w:rFonts w:ascii="Times New Roman" w:hAnsi="Times New Roman" w:cs="Times New Roman"/>
-          <w:b/>
-          <w:b/>
-        </w:rPr>
-      </w:pPr>
-      <w:r>
-        <w:rPr>
-          <w:rFonts w:cs="Times New Roman" w:ascii="Times New Roman" w:hAnsi="Times New Roman"/>
-          <w:b/>
-        </w:rPr>
-      </w:r>
-    </w:p>
-    <w:p>
-      <w:pPr>
-        <w:pStyle w:val="Normal"/>
-        <w:tabs>
-          <w:tab w:val="clear" w:pos="720"/>
-          <w:tab w:val="left" w:pos="1380" w:leader="none"/>
-        </w:tabs>
-        <w:rPr>
-          <w:rFonts w:ascii="Times New Roman" w:hAnsi="Times New Roman" w:cs="Times New Roman"/>
-          <w:b/>
-          <w:b/>
-        </w:rPr>
-      </w:pPr>
-      <w:r>
-        <w:rPr>
-          <w:rFonts w:cs="Times New Roman" w:ascii="Times New Roman" w:hAnsi="Times New Roman"/>
-          <w:b/>
-        </w:rPr>
-      </w:r>
-    </w:p>
-    <w:p>
-      <w:pPr>
-        <w:pStyle w:val="Normal"/>
-        <w:tabs>
-          <w:tab w:val="clear" w:pos="720"/>
-          <w:tab w:val="left" w:pos="1380" w:leader="none"/>
-        </w:tabs>
-        <w:rPr>
-          <w:rFonts w:ascii="Times New Roman" w:hAnsi="Times New Roman" w:cs="Times New Roman"/>
-          <w:b/>
-          <w:b/>
-        </w:rPr>
-      </w:pPr>
-      <w:r>
-        <w:rPr>
-          <w:rFonts w:cs="Times New Roman" w:ascii="Times New Roman" w:hAnsi="Times New Roman"/>
-          <w:b/>
-        </w:rPr>
-      </w:r>
-    </w:p>
-    <w:p>
-      <w:pPr>
-        <w:pStyle w:val="Normal"/>
-        <w:tabs>
-          <w:tab w:val="clear" w:pos="720"/>
-          <w:tab w:val="left" w:pos="1380" w:leader="none"/>
-        </w:tabs>
-        <w:rPr>
-          <w:rFonts w:ascii="Times New Roman" w:hAnsi="Times New Roman" w:cs="Times New Roman"/>
-          <w:b/>
-          <w:b/>
-        </w:rPr>
-      </w:pPr>
-      <w:r>
-        <w:rPr>
-          <w:rFonts w:cs="Times New Roman" w:ascii="Times New Roman" w:hAnsi="Times New Roman"/>
-          <w:b/>
-        </w:rPr>
-      </w:r>
-    </w:p>
-    <w:p>
-      <w:pPr>
-        <w:pStyle w:val="Normal"/>
-        <w:tabs>
-          <w:tab w:val="clear" w:pos="720"/>
-          <w:tab w:val="left" w:pos="1380" w:leader="none"/>
-        </w:tabs>
-        <w:rPr>
-          <w:rFonts w:ascii="Times New Roman" w:hAnsi="Times New Roman" w:cs="Times New Roman"/>
-          <w:b/>
-          <w:b/>
-        </w:rPr>
-      </w:pPr>
-      <w:r>
-        <w:rPr>
-          <w:rFonts w:cs="Times New Roman" w:ascii="Times New Roman" w:hAnsi="Times New Roman"/>
-          <w:b/>
-        </w:rPr>
-      </w:r>
-    </w:p>
-    <w:p>
-      <w:pPr>
-        <w:pStyle w:val="Normal"/>
-        <w:tabs>
-          <w:tab w:val="clear" w:pos="720"/>
-          <w:tab w:val="left" w:pos="1380" w:leader="none"/>
-        </w:tabs>
-        <w:rPr>
-          <w:rFonts w:ascii="Times New Roman" w:hAnsi="Times New Roman" w:cs="Times New Roman"/>
-          <w:b/>
-          <w:b/>
-        </w:rPr>
-      </w:pPr>
-      <w:r>
-        <w:rPr>
-          <w:rFonts w:cs="Times New Roman" w:ascii="Times New Roman" w:hAnsi="Times New Roman"/>
-          <w:b/>
-        </w:rPr>
-      </w:r>
-    </w:p>
-    <w:p>
-      <w:pPr>
-        <w:pStyle w:val="Normal"/>
-        <w:tabs>
-          <w:tab w:val="clear" w:pos="720"/>
-          <w:tab w:val="left" w:pos="1380" w:leader="none"/>
-        </w:tabs>
-        <w:rPr>
-          <w:rFonts w:ascii="Times New Roman" w:hAnsi="Times New Roman" w:cs="Times New Roman"/>
-          <w:b/>
-          <w:b/>
-        </w:rPr>
-      </w:pPr>
-      <w:r>
-        <w:rPr>
-          <w:rFonts w:cs="Times New Roman" w:ascii="Times New Roman" w:hAnsi="Times New Roman"/>
-          <w:b/>
-        </w:rPr>
-      </w:r>
-    </w:p>
-    <w:p>
-      <w:pPr>
-        <w:pStyle w:val="Normal"/>
-        <w:tabs>
-          <w:tab w:val="clear" w:pos="720"/>
-          <w:tab w:val="left" w:pos="1380" w:leader="none"/>
-        </w:tabs>
-        <w:rPr>
-          <w:rFonts w:ascii="Times New Roman" w:hAnsi="Times New Roman" w:cs="Times New Roman"/>
-          <w:b/>
-          <w:b/>
-        </w:rPr>
-      </w:pPr>
-      <w:r>
-        <w:rPr>
-          <w:rFonts w:cs="Times New Roman" w:ascii="Times New Roman" w:hAnsi="Times New Roman"/>
-          <w:b/>
-        </w:rPr>
-      </w:r>
-    </w:p>
-    <w:p>
-      <w:pPr>
-        <w:pStyle w:val="Normal"/>
-        <w:tabs>
-          <w:tab w:val="clear" w:pos="720"/>
-          <w:tab w:val="left" w:pos="1380" w:leader="none"/>
-        </w:tabs>
-        <w:rPr>
-          <w:rFonts w:ascii="Times New Roman" w:hAnsi="Times New Roman" w:cs="Times New Roman"/>
-          <w:b/>
-          <w:b/>
-        </w:rPr>
-      </w:pPr>
-      <w:r>
-        <w:rPr>
-          <w:rFonts w:cs="Times New Roman" w:ascii="Times New Roman" w:hAnsi="Times New Roman"/>
-          <w:b/>
-        </w:rPr>
-      </w:r>
-    </w:p>
-    <w:p>
-      <w:pPr>
-        <w:pStyle w:val="Normal"/>
-        <w:tabs>
-          <w:tab w:val="clear" w:pos="720"/>
-          <w:tab w:val="left" w:pos="1380" w:leader="none"/>
-        </w:tabs>
-        <w:rPr>
-          <w:rFonts w:ascii="Times New Roman" w:hAnsi="Times New Roman" w:cs="Times New Roman"/>
-          <w:b/>
-          <w:b/>
-        </w:rPr>
-      </w:pPr>
-      <w:r>
-        <w:rPr>
-          <w:rFonts w:cs="Times New Roman" w:ascii="Times New Roman" w:hAnsi="Times New Roman"/>
-          <w:b/>
-        </w:rPr>
-      </w:r>
-    </w:p>
-    <w:p>
-      <w:pPr>
-        <w:pStyle w:val="Normal"/>
-        <w:tabs>
-          <w:tab w:val="clear" w:pos="720"/>
-          <w:tab w:val="left" w:pos="1380" w:leader="none"/>
-        </w:tabs>
-        <w:rPr>
-          <w:rFonts w:ascii="Times New Roman" w:hAnsi="Times New Roman" w:cs="Times New Roman"/>
-          <w:b/>
-          <w:b/>
-        </w:rPr>
-      </w:pPr>
-      <w:r>
-        <w:rPr>
-          <w:rFonts w:cs="Times New Roman" w:ascii="Times New Roman" w:hAnsi="Times New Roman"/>
-          <w:b/>
-        </w:rPr>
-      </w:r>
-    </w:p>
-    <w:p>
-      <w:pPr>
-        <w:pStyle w:val="Normal"/>
-        <w:tabs>
-          <w:tab w:val="clear" w:pos="720"/>
-          <w:tab w:val="left" w:pos="1380" w:leader="none"/>
-        </w:tabs>
-        <w:rPr>
-          <w:rFonts w:ascii="Times New Roman" w:hAnsi="Times New Roman" w:cs="Times New Roman"/>
-          <w:b/>
-          <w:b/>
-        </w:rPr>
-      </w:pPr>
-      <w:r>
-        <w:rPr>
-          <w:rFonts w:cs="Times New Roman" w:ascii="Times New Roman" w:hAnsi="Times New Roman"/>
-          <w:b/>
-        </w:rPr>
-      </w:r>
-    </w:p>
-    <w:p>
-      <w:pPr>
-        <w:pStyle w:val="Normal"/>
-        <w:tabs>
-          <w:tab w:val="clear" w:pos="720"/>
-          <w:tab w:val="left" w:pos="1380" w:leader="none"/>
-        </w:tabs>
-        <w:rPr>
-          <w:rFonts w:ascii="Times New Roman" w:hAnsi="Times New Roman" w:cs="Times New Roman"/>
-          <w:b/>
-          <w:b/>
-        </w:rPr>
-      </w:pPr>
-      <w:r>
-        <w:rPr>
-          <w:rFonts w:cs="Times New Roman" w:ascii="Times New Roman" w:hAnsi="Times New Roman"/>
-          <w:b/>
-        </w:rPr>
-      </w:r>
-    </w:p>
-    <w:p>
-      <w:pPr>
-        <w:pStyle w:val="Normal"/>
-        <w:tabs>
-          <w:tab w:val="clear" w:pos="720"/>
-          <w:tab w:val="left" w:pos="1380" w:leader="none"/>
-        </w:tabs>
-        <w:rPr>
-          <w:rFonts w:ascii="Times New Roman" w:hAnsi="Times New Roman" w:cs="Times New Roman"/>
-          <w:b/>
-          <w:b/>
-        </w:rPr>
-      </w:pPr>
-      <w:r>
-        <w:rPr>
-          <w:rFonts w:cs="Times New Roman" w:ascii="Times New Roman" w:hAnsi="Times New Roman"/>
-          <w:b/>
-        </w:rPr>
-      </w:r>
-    </w:p>
-    <w:p>
-      <w:pPr>
-        <w:pStyle w:val="Normal"/>
-        <w:tabs>
-          <w:tab w:val="clear" w:pos="720"/>
-          <w:tab w:val="left" w:pos="1380" w:leader="none"/>
-        </w:tabs>
-        <w:rPr>
-          <w:rFonts w:ascii="Times New Roman" w:hAnsi="Times New Roman" w:cs="Times New Roman"/>
-          <w:b/>
-          <w:b/>
-        </w:rPr>
-      </w:pPr>
-      <w:r>
-        <w:rPr>
-          <w:rFonts w:cs="Times New Roman" w:ascii="Times New Roman" w:hAnsi="Times New Roman"/>
-          <w:b/>
-        </w:rPr>
-      </w:r>
-    </w:p>
-    <w:p>
-      <w:pPr>
-        <w:pStyle w:val="Normal"/>
-        <w:tabs>
-          <w:tab w:val="clear" w:pos="720"/>
-          <w:tab w:val="left" w:pos="1380" w:leader="none"/>
-        </w:tabs>
-        <w:rPr>
-          <w:rFonts w:ascii="Times New Roman" w:hAnsi="Times New Roman" w:cs="Times New Roman"/>
-          <w:b/>
-          <w:b/>
-        </w:rPr>
-      </w:pPr>
-      <w:r>
-        <w:rPr>
-          <w:rFonts w:cs="Times New Roman" w:ascii="Times New Roman" w:hAnsi="Times New Roman"/>
-          <w:b/>
-        </w:rPr>
-      </w:r>
-    </w:p>
-    <w:p>
-      <w:pPr>
-        <w:pStyle w:val="Normal"/>
-        <w:tabs>
-          <w:tab w:val="clear" w:pos="720"/>
-          <w:tab w:val="left" w:pos="1380" w:leader="none"/>
-        </w:tabs>
-        <w:rPr>
-          <w:rFonts w:ascii="Times New Roman" w:hAnsi="Times New Roman" w:cs="Times New Roman"/>
-          <w:b/>
-          <w:b/>
-          <w:sz w:val="26"/>
-          <w:szCs w:val="26"/>
-        </w:rPr>
-      </w:pPr>
-      <w:r>
-        <w:rPr>
-          <w:rFonts w:cs="Times New Roman" w:ascii="Times New Roman" w:hAnsi="Times New Roman"/>
-          <w:b/>
-          <w:sz w:val="26"/>
-          <w:szCs w:val="26"/>
-        </w:rPr>
-      </w:r>
-    </w:p>
-    <w:p>
-      <w:pPr>
-        <w:pStyle w:val="Normal"/>
-        <w:tabs>
-          <w:tab w:val="clear" w:pos="720"/>
-          <w:tab w:val="left" w:pos="1380" w:leader="none"/>
-        </w:tabs>
-        <w:rPr>
-          <w:rFonts w:ascii="Times New Roman" w:hAnsi="Times New Roman" w:cs="Times New Roman"/>
-          <w:b/>
-          <w:b/>
-          <w:sz w:val="26"/>
-          <w:szCs w:val="26"/>
-        </w:rPr>
-      </w:pPr>
-      <w:r>
-        <w:rPr>
-          <w:rFonts w:cs="Times New Roman" w:ascii="Times New Roman" w:hAnsi="Times New Roman"/>
-          <w:b/>
-          <w:sz w:val="26"/>
-          <w:szCs w:val="26"/>
-        </w:rPr>
-      </w:r>
-    </w:p>
-    <w:p>
-      <w:pPr>
-        <w:pStyle w:val="Normal"/>
-        <w:tabs>
-          <w:tab w:val="clear" w:pos="720"/>
-          <w:tab w:val="left" w:pos="1380" w:leader="none"/>
-        </w:tabs>
-        <w:rPr>
-          <w:rFonts w:ascii="Times New Roman" w:hAnsi="Times New Roman" w:cs="Times New Roman"/>
-          <w:b/>
-          <w:b/>
-          <w:sz w:val="26"/>
-          <w:szCs w:val="26"/>
-        </w:rPr>
-      </w:pPr>
-      <w:r>
-        <w:rPr>
-          <w:rFonts w:cs="Times New Roman" w:ascii="Times New Roman" w:hAnsi="Times New Roman"/>
-          <w:b/>
-          <w:sz w:val="26"/>
-          <w:szCs w:val="26"/>
-        </w:rPr>
-      </w:r>
-    </w:p>
-    <w:p>
-      <w:pPr>
-        <w:pStyle w:val="Normal"/>
-        <w:tabs>
-          <w:tab w:val="clear" w:pos="720"/>
-          <w:tab w:val="left" w:pos="1380" w:leader="none"/>
-        </w:tabs>
-        <w:rPr>
-          <w:rFonts w:ascii="Times New Roman" w:hAnsi="Times New Roman" w:cs="Times New Roman"/>
-          <w:b/>
-          <w:b/>
-          <w:sz w:val="26"/>
-          <w:szCs w:val="26"/>
-        </w:rPr>
-      </w:pPr>
-      <w:r>
-        <w:rPr>
-          <w:rFonts w:cs="Times New Roman" w:ascii="Times New Roman" w:hAnsi="Times New Roman"/>
-          <w:b/>
-          <w:sz w:val="26"/>
-          <w:szCs w:val="26"/>
-        </w:rPr>
-      </w:r>
-    </w:p>
-    <w:p>
-      <w:pPr>
-        <w:pStyle w:val="Normal"/>
-        <w:tabs>
-          <w:tab w:val="clear" w:pos="720"/>
-          <w:tab w:val="left" w:pos="1380" w:leader="none"/>
-        </w:tabs>
-        <w:rPr>
-          <w:rFonts w:ascii="Times New Roman" w:hAnsi="Times New Roman" w:cs="Times New Roman"/>
-          <w:b/>
-          <w:b/>
-          <w:sz w:val="26"/>
-          <w:szCs w:val="26"/>
-        </w:rPr>
-      </w:pPr>
-      <w:r>
-        <w:rPr>
-          <w:rFonts w:cs="Times New Roman" w:ascii="Times New Roman" w:hAnsi="Times New Roman"/>
-          <w:b/>
-          <w:sz w:val="26"/>
-          <w:szCs w:val="26"/>
-        </w:rPr>
-      </w:r>
-    </w:p>
-    <w:p>
-      <w:pPr>
-        <w:pStyle w:val="Normal"/>
-        <w:tabs>
-          <w:tab w:val="clear" w:pos="720"/>
-          <w:tab w:val="left" w:pos="1380" w:leader="none"/>
-        </w:tabs>
-        <w:rPr>
-          <w:rFonts w:ascii="Times New Roman" w:hAnsi="Times New Roman" w:cs="Times New Roman"/>
-          <w:b/>
-          <w:b/>
-          <w:sz w:val="26"/>
-          <w:szCs w:val="26"/>
-        </w:rPr>
-      </w:pPr>
-      <w:r>
-        <w:rPr>
-          <w:rFonts w:cs="Times New Roman" w:ascii="Times New Roman" w:hAnsi="Times New Roman"/>
-          <w:b/>
-          <w:sz w:val="26"/>
-          <w:szCs w:val="26"/>
-        </w:rPr>
-      </w:r>
-    </w:p>
-    <w:p>
-      <w:pPr>
-        <w:pStyle w:val="Normal"/>
-        <w:tabs>
-          <w:tab w:val="clear" w:pos="720"/>
-          <w:tab w:val="left" w:pos="1380" w:leader="none"/>
-        </w:tabs>
-        <w:rPr>
-          <w:rFonts w:ascii="Times New Roman" w:hAnsi="Times New Roman" w:cs="Times New Roman"/>
-          <w:b/>
-          <w:b/>
-          <w:sz w:val="26"/>
-          <w:szCs w:val="26"/>
-        </w:rPr>
-      </w:pPr>
-      <w:r>
-        <w:rPr>
-          <w:rFonts w:cs="Times New Roman" w:ascii="Times New Roman" w:hAnsi="Times New Roman"/>
-          <w:b/>
-          <w:sz w:val="26"/>
-          <w:szCs w:val="26"/>
-        </w:rPr>
-      </w:r>
-    </w:p>
-    <w:p>
-      <w:pPr>
-        <w:pStyle w:val="Normal"/>
-        <w:tabs>
-          <w:tab w:val="clear" w:pos="720"/>
-          <w:tab w:val="left" w:pos="1380" w:leader="none"/>
-        </w:tabs>
-        <w:rPr>
-          <w:rFonts w:ascii="Times New Roman" w:hAnsi="Times New Roman" w:cs="Times New Roman"/>
-          <w:b/>
-          <w:b/>
-          <w:sz w:val="26"/>
-          <w:szCs w:val="26"/>
-        </w:rPr>
-      </w:pPr>
-      <w:r>
-        <w:rPr>
-          <w:rFonts w:cs="Times New Roman" w:ascii="Times New Roman" w:hAnsi="Times New Roman"/>
-          <w:b/>
-          <w:sz w:val="26"/>
-          <w:szCs w:val="26"/>
-        </w:rPr>
-      </w:r>
-    </w:p>
-    <w:p>
-      <w:pPr>
-        <w:pStyle w:val="Normal"/>
-        <w:tabs>
-          <w:tab w:val="clear" w:pos="720"/>
-          <w:tab w:val="left" w:pos="1380" w:leader="none"/>
-        </w:tabs>
-        <w:rPr>
+        <w:spacing w:lineRule="auto" w:line="360"/>
+        <w:rPr>
+          <w:rFonts w:ascii="Times New Roman" w:hAnsi="Times New Roman" w:cs="Times New Roman"/>
+          <w:b w:val="false"/>
+          <w:b w:val="false"/>
+          <w:bCs w:val="false"/>
+        </w:rPr>
+      </w:pPr>
+      <w:r>
+        <w:rPr>
+          <w:rFonts w:cs="Times New Roman" w:ascii="Times New Roman" w:hAnsi="Times New Roman"/>
+          <w:b w:val="false"/>
+          <w:bCs w:val="false"/>
+          <w:sz w:val="26"/>
+          <w:szCs w:val="26"/>
+        </w:rPr>
+        <w:t xml:space="preserve">After the user clicks </w:t>
+      </w:r>
+      <w:r>
+        <w:rPr>
+          <w:rFonts w:cs="Times New Roman" w:ascii="Times New Roman" w:hAnsi="Times New Roman"/>
+          <w:b/>
+          <w:bCs/>
+          <w:sz w:val="26"/>
+          <w:szCs w:val="26"/>
+        </w:rPr>
+        <w:t xml:space="preserve">“Submit” </w:t>
+      </w:r>
+      <w:r>
+        <w:rPr>
+          <w:rFonts w:cs="Times New Roman" w:ascii="Times New Roman" w:hAnsi="Times New Roman"/>
+          <w:b w:val="false"/>
+          <w:bCs w:val="false"/>
+          <w:sz w:val="26"/>
+          <w:szCs w:val="26"/>
+        </w:rPr>
+        <w:t>button</w:t>
+      </w:r>
+      <w:r>
+        <w:rPr>
+          <w:rFonts w:cs="Times New Roman" w:ascii="Times New Roman" w:hAnsi="Times New Roman"/>
+          <w:b w:val="false"/>
+          <w:bCs w:val="false"/>
+        </w:rPr>
+        <w:t xml:space="preserve"> </w:t>
+      </w:r>
+      <w:r>
+        <w:rPr>
+          <w:rFonts w:cs="Times New Roman" w:ascii="Times New Roman" w:hAnsi="Times New Roman"/>
+          <w:b w:val="false"/>
+          <w:bCs w:val="false"/>
+          <w:sz w:val="26"/>
+          <w:szCs w:val="26"/>
+        </w:rPr>
+        <w:t>it appends the values of the Entry widget to the same json file created by the module before (main.py) according the same internal dictionary format as in previous module.</w:t>
+      </w:r>
+    </w:p>
+    <w:p>
+      <w:pPr>
+        <w:pStyle w:val="Normal"/>
+        <w:tabs>
+          <w:tab w:val="clear" w:pos="720"/>
+          <w:tab w:val="left" w:pos="1380" w:leader="none"/>
+        </w:tabs>
+        <w:spacing w:lineRule="auto" w:line="360"/>
+        <w:rPr>
+          <w:rFonts w:ascii="Times New Roman" w:hAnsi="Times New Roman" w:cs="Times New Roman"/>
+          <w:b/>
+          <w:b/>
+        </w:rPr>
+      </w:pPr>
+      <w:r>
+        <w:rPr>
+          <w:rFonts w:cs="Times New Roman" w:ascii="Times New Roman" w:hAnsi="Times New Roman"/>
+          <w:b/>
+        </w:rPr>
+      </w:r>
+    </w:p>
+    <w:p>
+      <w:pPr>
+        <w:pStyle w:val="Title"/>
+        <w:keepNext w:val="true"/>
+        <w:widowControl/>
+        <w:tabs>
+          <w:tab w:val="clear" w:pos="720"/>
+          <w:tab w:val="left" w:pos="1380" w:leader="none"/>
+        </w:tabs>
+        <w:bidi w:val="0"/>
+        <w:spacing w:lineRule="auto" w:line="360" w:before="240" w:after="120"/>
+        <w:ind w:left="269" w:right="0" w:hanging="0"/>
+        <w:jc w:val="left"/>
+        <w:rPr>
+          <w:rFonts w:ascii="Times New Roman" w:hAnsi="Times New Roman" w:cs="Times New Roman"/>
+          <w:b/>
+          <w:b/>
+        </w:rPr>
+      </w:pPr>
+      <w:r>
+        <w:rPr>
+          <w:rFonts w:cs="Times New Roman" w:ascii="Times New Roman" w:hAnsi="Times New Roman"/>
+          <w:b/>
+          <w:bCs w:val="false"/>
           <w:sz w:val="32"/>
           <w:szCs w:val="32"/>
         </w:rPr>
-      </w:pPr>
-      <w:r>
-        <w:rPr>
-          <w:rFonts w:cs="Times New Roman" w:ascii="Times New Roman" w:hAnsi="Times New Roman"/>
-          <w:b/>
+        <w:t>3</w:t>
+      </w:r>
+      <w:r>
+        <w:rPr>
+          <w:rFonts w:cs="Times New Roman" w:ascii="Times New Roman" w:hAnsi="Times New Roman"/>
+          <w:b/>
+          <w:bCs w:val="false"/>
           <w:sz w:val="32"/>
           <w:szCs w:val="32"/>
         </w:rPr>
+        <w:t>.</w:t>
+      </w:r>
+      <w:r>
+        <w:rPr>
+          <w:rFonts w:cs="Times New Roman" w:ascii="Times New Roman" w:hAnsi="Times New Roman"/>
+          <w:b/>
+          <w:bCs w:val="false"/>
+          <w:sz w:val="32"/>
+          <w:szCs w:val="32"/>
+        </w:rPr>
+        <w:t>5</w:t>
+      </w:r>
+      <w:r>
+        <w:rPr>
+          <w:rFonts w:cs="Times New Roman" w:ascii="Times New Roman" w:hAnsi="Times New Roman"/>
+          <w:b/>
+          <w:bCs w:val="false"/>
+          <w:sz w:val="32"/>
+          <w:szCs w:val="32"/>
+        </w:rPr>
+        <w:t xml:space="preserve"> </w:t>
+      </w:r>
+      <w:r>
+        <w:rPr>
+          <w:rFonts w:cs="Times New Roman" w:ascii="Times New Roman" w:hAnsi="Times New Roman"/>
+          <w:b/>
+          <w:bCs w:val="false"/>
+          <w:sz w:val="32"/>
+          <w:szCs w:val="32"/>
+        </w:rPr>
+        <w:t>WriteWord</w:t>
+      </w:r>
+      <w:r>
+        <w:rPr>
+          <w:rFonts w:cs="Times New Roman" w:ascii="Times New Roman" w:hAnsi="Times New Roman"/>
+          <w:b/>
+          <w:bCs w:val="false"/>
+          <w:sz w:val="30"/>
+          <w:szCs w:val="30"/>
+        </w:rPr>
+        <w:t>.py</w:t>
+      </w:r>
+    </w:p>
+    <w:p>
+      <w:pPr>
+        <w:pStyle w:val="Normal"/>
+        <w:tabs>
+          <w:tab w:val="clear" w:pos="720"/>
+          <w:tab w:val="left" w:pos="1380" w:leader="none"/>
+        </w:tabs>
+        <w:spacing w:lineRule="auto" w:line="360"/>
+        <w:rPr>
+          <w:rFonts w:ascii="Times New Roman" w:hAnsi="Times New Roman" w:cs="Times New Roman"/>
+          <w:b w:val="false"/>
+          <w:b w:val="false"/>
+          <w:bCs w:val="false"/>
+          <w:sz w:val="26"/>
+          <w:szCs w:val="26"/>
+        </w:rPr>
+      </w:pPr>
+      <w:r>
+        <w:rPr>
+          <w:rFonts w:cs="Times New Roman" w:ascii="Times New Roman" w:hAnsi="Times New Roman"/>
+          <w:b w:val="false"/>
+          <w:bCs w:val="false"/>
+          <w:sz w:val="26"/>
+          <w:szCs w:val="26"/>
+        </w:rPr>
+        <w:t xml:space="preserve">This module reads the required details from </w:t>
+      </w:r>
+      <w:r>
+        <w:rPr>
+          <w:rFonts w:cs="Times New Roman" w:ascii="Times New Roman" w:hAnsi="Times New Roman"/>
+          <w:b/>
+          <w:bCs/>
+          <w:sz w:val="26"/>
+          <w:szCs w:val="26"/>
+        </w:rPr>
+        <w:t xml:space="preserve">“details.json” </w:t>
+      </w:r>
+      <w:r>
+        <w:rPr>
+          <w:rFonts w:cs="Times New Roman" w:ascii="Times New Roman" w:hAnsi="Times New Roman"/>
+          <w:b w:val="false"/>
+          <w:bCs w:val="false"/>
+          <w:sz w:val="26"/>
+          <w:szCs w:val="26"/>
+        </w:rPr>
+        <w:t xml:space="preserve">and creates </w:t>
+      </w:r>
+      <w:r>
+        <w:rPr>
+          <w:rFonts w:cs="Times New Roman" w:ascii="Times New Roman" w:hAnsi="Times New Roman"/>
+          <w:b w:val="false"/>
+          <w:bCs w:val="false"/>
+          <w:sz w:val="26"/>
+          <w:szCs w:val="26"/>
+        </w:rPr>
+        <w:t>a new document (.docx) and writes the the read data and also writes more headings and titles also it creates table.</w:t>
+      </w:r>
+    </w:p>
+    <w:p>
+      <w:pPr>
+        <w:pStyle w:val="Normal"/>
+        <w:tabs>
+          <w:tab w:val="clear" w:pos="720"/>
+          <w:tab w:val="left" w:pos="1380" w:leader="none"/>
+        </w:tabs>
+        <w:rPr>
+          <w:rFonts w:ascii="Times New Roman" w:hAnsi="Times New Roman" w:cs="Times New Roman"/>
+          <w:b w:val="false"/>
+          <w:b w:val="false"/>
+          <w:bCs w:val="false"/>
+          <w:sz w:val="26"/>
+          <w:szCs w:val="26"/>
+        </w:rPr>
+      </w:pPr>
+      <w:r>
+        <w:rPr>
+          <w:rFonts w:cs="Times New Roman" w:ascii="Times New Roman" w:hAnsi="Times New Roman"/>
+          <w:b w:val="false"/>
+          <w:bCs w:val="false"/>
+          <w:sz w:val="26"/>
+          <w:szCs w:val="26"/>
+        </w:rPr>
+        <w:drawing>
+          <wp:anchor behindDoc="0" distT="0" distB="0" distL="0" distR="0" simplePos="0" locked="0" layoutInCell="0" allowOverlap="1" relativeHeight="12">
+            <wp:simplePos x="0" y="0"/>
+            <wp:positionH relativeFrom="column">
+              <wp:posOffset>389255</wp:posOffset>
+            </wp:positionH>
+            <wp:positionV relativeFrom="paragraph">
+              <wp:posOffset>635</wp:posOffset>
+            </wp:positionV>
+            <wp:extent cx="4953000" cy="409575"/>
+            <wp:effectExtent l="0" t="0" r="0" b="0"/>
+            <wp:wrapSquare wrapText="largest"/>
+            <wp:docPr id="12" name="Image8" descr=""/>
+            <wp:cNvGraphicFramePr>
+              <a:graphicFrameLocks xmlns:a="http://schemas.openxmlformats.org/drawingml/2006/main" noChangeAspect="1"/>
+            </wp:cNvGraphicFramePr>
+            <a:graphic xmlns:a="http://schemas.openxmlformats.org/drawingml/2006/main">
+              <a:graphicData uri="http://schemas.openxmlformats.org/drawingml/2006/picture">
+                <pic:pic xmlns:pic="http://schemas.openxmlformats.org/drawingml/2006/picture">
+                  <pic:nvPicPr>
+                    <pic:cNvPr id="12" name="Image8" descr=""/>
+                    <pic:cNvPicPr>
+                      <a:picLocks noChangeAspect="1" noChangeArrowheads="1"/>
+                    </pic:cNvPicPr>
+                  </pic:nvPicPr>
+                  <pic:blipFill>
+                    <a:blip r:embed="rId13"/>
+                    <a:stretch>
+                      <a:fillRect/>
+                    </a:stretch>
+                  </pic:blipFill>
+                  <pic:spPr bwMode="auto">
+                    <a:xfrm>
+                      <a:off x="0" y="0"/>
+                      <a:ext cx="4953000" cy="409575"/>
+                    </a:xfrm>
+                    <a:prstGeom prst="rect">
+                      <a:avLst/>
+                    </a:prstGeom>
+                  </pic:spPr>
+                </pic:pic>
+              </a:graphicData>
+            </a:graphic>
+          </wp:anchor>
+        </w:drawing>
+      </w:r>
+    </w:p>
+    <w:p>
+      <w:pPr>
+        <w:pStyle w:val="Normal"/>
+        <w:tabs>
+          <w:tab w:val="clear" w:pos="720"/>
+          <w:tab w:val="left" w:pos="1380" w:leader="none"/>
+        </w:tabs>
+        <w:rPr>
+          <w:rFonts w:ascii="Times New Roman" w:hAnsi="Times New Roman" w:cs="Times New Roman"/>
+          <w:b/>
+          <w:b/>
+          <w:sz w:val="26"/>
+          <w:szCs w:val="26"/>
+        </w:rPr>
+      </w:pPr>
+      <w:r>
+        <w:rPr>
+          <w:rFonts w:cs="Times New Roman" w:ascii="Times New Roman" w:hAnsi="Times New Roman"/>
+          <w:b/>
+          <w:sz w:val="26"/>
+          <w:szCs w:val="26"/>
+        </w:rPr>
+      </w:r>
+    </w:p>
+    <w:p>
+      <w:pPr>
+        <w:pStyle w:val="Normal"/>
+        <w:tabs>
+          <w:tab w:val="clear" w:pos="720"/>
+          <w:tab w:val="left" w:pos="1380" w:leader="none"/>
+        </w:tabs>
+        <w:spacing w:lineRule="auto" w:line="360"/>
+        <w:rPr>
+          <w:rFonts w:ascii="Times New Roman" w:hAnsi="Times New Roman" w:cs="Times New Roman"/>
+          <w:b w:val="false"/>
+          <w:b w:val="false"/>
+          <w:bCs w:val="false"/>
+          <w:sz w:val="26"/>
+          <w:szCs w:val="26"/>
+        </w:rPr>
+      </w:pPr>
+      <w:r>
+        <w:rPr>
+          <w:rFonts w:cs="Times New Roman" w:ascii="Times New Roman" w:hAnsi="Times New Roman"/>
+          <w:b w:val="false"/>
+          <w:bCs w:val="false"/>
+          <w:sz w:val="26"/>
+          <w:szCs w:val="26"/>
+        </w:rPr>
+        <w:t>This module does not have any output on the terminal window as it only reads and writes the data.</w:t>
+      </w:r>
+    </w:p>
+    <w:p>
+      <w:pPr>
+        <w:pStyle w:val="Title"/>
+        <w:keepNext w:val="true"/>
+        <w:widowControl/>
+        <w:tabs>
+          <w:tab w:val="clear" w:pos="720"/>
+          <w:tab w:val="left" w:pos="1380" w:leader="none"/>
+        </w:tabs>
+        <w:bidi w:val="0"/>
+        <w:spacing w:lineRule="auto" w:line="360" w:before="240" w:after="120"/>
+        <w:ind w:left="269" w:right="0" w:hanging="0"/>
+        <w:jc w:val="left"/>
+        <w:rPr>
+          <w:rFonts w:ascii="Times New Roman" w:hAnsi="Times New Roman" w:cs="Times New Roman"/>
+          <w:b/>
+          <w:b/>
+          <w:bCs w:val="false"/>
+          <w:sz w:val="30"/>
+          <w:szCs w:val="30"/>
+        </w:rPr>
+      </w:pPr>
+      <w:r>
+        <w:rPr>
+          <w:rFonts w:cs="Times New Roman" w:ascii="Times New Roman" w:hAnsi="Times New Roman"/>
+          <w:b/>
+          <w:bCs w:val="false"/>
+          <w:sz w:val="32"/>
+          <w:szCs w:val="32"/>
+        </w:rPr>
+        <w:t>3</w:t>
+      </w:r>
+      <w:r>
+        <w:rPr>
+          <w:rFonts w:cs="Times New Roman" w:ascii="Times New Roman" w:hAnsi="Times New Roman"/>
+          <w:b/>
+          <w:bCs w:val="false"/>
+          <w:sz w:val="32"/>
+          <w:szCs w:val="32"/>
+        </w:rPr>
+        <w:t>.</w:t>
+      </w:r>
+      <w:r>
+        <w:rPr>
+          <w:rFonts w:cs="Times New Roman" w:ascii="Times New Roman" w:hAnsi="Times New Roman"/>
+          <w:b/>
+          <w:bCs w:val="false"/>
+          <w:sz w:val="32"/>
+          <w:szCs w:val="32"/>
+        </w:rPr>
+        <w:t>6</w:t>
+      </w:r>
+      <w:r>
+        <w:rPr>
+          <w:rFonts w:cs="Times New Roman" w:ascii="Times New Roman" w:hAnsi="Times New Roman"/>
+          <w:b/>
+          <w:bCs w:val="false"/>
+          <w:sz w:val="32"/>
+          <w:szCs w:val="32"/>
+        </w:rPr>
+        <w:t xml:space="preserve"> </w:t>
+      </w:r>
+      <w:r>
+        <w:rPr>
+          <w:rFonts w:cs="Times New Roman" w:ascii="Times New Roman" w:hAnsi="Times New Roman"/>
+          <w:b/>
+          <w:bCs w:val="false"/>
+          <w:sz w:val="32"/>
+          <w:szCs w:val="32"/>
+        </w:rPr>
+        <w:t>Attainment</w:t>
+      </w:r>
+      <w:r>
+        <w:rPr>
+          <w:rFonts w:cs="Times New Roman" w:ascii="Times New Roman" w:hAnsi="Times New Roman"/>
+          <w:b/>
+          <w:bCs w:val="false"/>
+          <w:sz w:val="30"/>
+          <w:szCs w:val="30"/>
+        </w:rPr>
+        <w:t>.py</w:t>
+      </w:r>
+    </w:p>
+    <w:p>
+      <w:pPr>
+        <w:pStyle w:val="Normal"/>
+        <w:tabs>
+          <w:tab w:val="clear" w:pos="720"/>
+          <w:tab w:val="left" w:pos="1380" w:leader="none"/>
+        </w:tabs>
+        <w:spacing w:lineRule="auto" w:line="360"/>
+        <w:rPr>
+          <w:rFonts w:ascii="Times New Roman" w:hAnsi="Times New Roman" w:cs="Times New Roman"/>
+          <w:b w:val="false"/>
+          <w:b w:val="false"/>
+          <w:bCs w:val="false"/>
+          <w:sz w:val="26"/>
+          <w:szCs w:val="26"/>
+        </w:rPr>
+      </w:pPr>
+      <w:r>
+        <w:rPr>
+          <w:rFonts w:cs="Times New Roman" w:ascii="Times New Roman" w:hAnsi="Times New Roman"/>
+          <w:b w:val="false"/>
+          <w:bCs w:val="false"/>
+          <w:sz w:val="26"/>
+          <w:szCs w:val="26"/>
+        </w:rPr>
+        <w:t>This m</w:t>
+      </w:r>
+      <w:r>
+        <w:rPr>
+          <w:rFonts w:cs="Times New Roman" w:ascii="Times New Roman" w:hAnsi="Times New Roman"/>
+          <w:b w:val="false"/>
+          <w:bCs w:val="false"/>
+          <w:sz w:val="26"/>
+          <w:szCs w:val="26"/>
+        </w:rPr>
+        <w:t xml:space="preserve">odule initially reads the data from </w:t>
+      </w:r>
+      <w:r>
+        <w:rPr>
+          <w:rFonts w:cs="Times New Roman" w:ascii="Times New Roman" w:hAnsi="Times New Roman"/>
+          <w:b/>
+          <w:bCs/>
+          <w:sz w:val="26"/>
+          <w:szCs w:val="26"/>
+        </w:rPr>
+        <w:t>“details.json”</w:t>
+      </w:r>
+      <w:r>
+        <w:rPr>
+          <w:rFonts w:cs="Times New Roman" w:ascii="Times New Roman" w:hAnsi="Times New Roman"/>
+          <w:b w:val="false"/>
+          <w:bCs w:val="false"/>
+          <w:sz w:val="26"/>
+          <w:szCs w:val="26"/>
+        </w:rPr>
+        <w:t xml:space="preserve"> and then writes it to a .xlsx file and also with it writes some headings and titles. These are just the static and para-dynamic data that has been written till now. </w:t>
+      </w:r>
+    </w:p>
+    <w:p>
+      <w:pPr>
+        <w:pStyle w:val="Normal"/>
+        <w:tabs>
+          <w:tab w:val="clear" w:pos="720"/>
+          <w:tab w:val="left" w:pos="1380" w:leader="none"/>
+        </w:tabs>
+        <w:spacing w:lineRule="auto" w:line="360"/>
+        <w:rPr>
+          <w:rFonts w:ascii="Times New Roman" w:hAnsi="Times New Roman" w:cs="Times New Roman"/>
+          <w:b w:val="false"/>
+          <w:b w:val="false"/>
+          <w:bCs w:val="false"/>
+          <w:sz w:val="26"/>
+          <w:szCs w:val="26"/>
+        </w:rPr>
+      </w:pPr>
+      <w:r>
+        <w:rPr>
+          <w:rFonts w:cs="Times New Roman" w:ascii="Times New Roman" w:hAnsi="Times New Roman"/>
+          <w:b w:val="false"/>
+          <w:bCs w:val="false"/>
+          <w:sz w:val="26"/>
+          <w:szCs w:val="26"/>
+        </w:rPr>
+        <w:t xml:space="preserve">In the next step it reads the student list from </w:t>
+      </w:r>
+      <w:r>
+        <w:rPr>
+          <w:rFonts w:cs="Times New Roman" w:ascii="Times New Roman" w:hAnsi="Times New Roman"/>
+          <w:b/>
+          <w:bCs/>
+          <w:sz w:val="26"/>
+          <w:szCs w:val="26"/>
+        </w:rPr>
+        <w:t>“student_details.json”</w:t>
+      </w:r>
+      <w:r>
+        <w:rPr>
+          <w:rFonts w:cs="Times New Roman" w:ascii="Times New Roman" w:hAnsi="Times New Roman"/>
+          <w:b w:val="false"/>
+          <w:bCs w:val="false"/>
+          <w:sz w:val="26"/>
+          <w:szCs w:val="26"/>
+        </w:rPr>
+        <w:t xml:space="preserve"> file and according to the length of one dictionary it makes columns in table format and writes the student names and their respective enrollment numbers. </w:t>
+      </w:r>
+    </w:p>
+    <w:p>
+      <w:pPr>
+        <w:pStyle w:val="Normal"/>
+        <w:tabs>
+          <w:tab w:val="clear" w:pos="720"/>
+          <w:tab w:val="left" w:pos="1380" w:leader="none"/>
+        </w:tabs>
+        <w:spacing w:lineRule="auto" w:line="360"/>
+        <w:rPr>
+          <w:rFonts w:ascii="Times New Roman" w:hAnsi="Times New Roman" w:cs="Times New Roman"/>
+          <w:b w:val="false"/>
+          <w:b w:val="false"/>
+          <w:bCs w:val="false"/>
+          <w:sz w:val="26"/>
+          <w:szCs w:val="26"/>
+        </w:rPr>
+      </w:pPr>
+      <w:r>
+        <w:rPr>
+          <w:rFonts w:cs="Times New Roman" w:ascii="Times New Roman" w:hAnsi="Times New Roman"/>
+          <w:b w:val="false"/>
+          <w:bCs w:val="false"/>
+          <w:sz w:val="26"/>
+          <w:szCs w:val="26"/>
+        </w:rPr>
+        <w:tab/>
+        <w:t xml:space="preserve">In one of the code segments it calculates the total marks according to CO’s (input from </w:t>
+      </w:r>
+      <w:r>
+        <w:rPr>
+          <w:rFonts w:cs="Times New Roman" w:ascii="Times New Roman" w:hAnsi="Times New Roman"/>
+          <w:b/>
+          <w:bCs/>
+          <w:sz w:val="26"/>
+          <w:szCs w:val="26"/>
+        </w:rPr>
+        <w:t>section 3.4</w:t>
+      </w:r>
+      <w:r>
+        <w:rPr>
+          <w:rFonts w:cs="Times New Roman" w:ascii="Times New Roman" w:hAnsi="Times New Roman"/>
+          <w:b w:val="false"/>
+          <w:bCs w:val="false"/>
+          <w:sz w:val="26"/>
+          <w:szCs w:val="26"/>
+        </w:rPr>
+        <w:t>) that are present in a particular examination and writes them to the heading of table previously created which is a dynamic data. The basis of summation is based on the Course Outcomes. Also it writes some the criteria for the judgement of attainment in the top right corner which is static data.</w:t>
+      </w:r>
+    </w:p>
+    <w:p>
+      <w:pPr>
+        <w:pStyle w:val="Normal"/>
+        <w:tabs>
+          <w:tab w:val="clear" w:pos="720"/>
+          <w:tab w:val="left" w:pos="1380" w:leader="none"/>
+        </w:tabs>
+        <w:rPr>
+          <w:rFonts w:ascii="Times New Roman" w:hAnsi="Times New Roman" w:cs="Times New Roman"/>
+          <w:b/>
+          <w:b/>
+        </w:rPr>
+      </w:pPr>
+      <w:r>
+        <w:rPr>
+          <w:rFonts w:cs="Times New Roman" w:ascii="Times New Roman" w:hAnsi="Times New Roman"/>
+          <w:b/>
+        </w:rPr>
+        <w:drawing>
+          <wp:anchor behindDoc="0" distT="0" distB="0" distL="0" distR="0" simplePos="0" locked="0" layoutInCell="0" allowOverlap="1" relativeHeight="13">
+            <wp:simplePos x="0" y="0"/>
+            <wp:positionH relativeFrom="column">
+              <wp:align>center</wp:align>
+            </wp:positionH>
+            <wp:positionV relativeFrom="paragraph">
+              <wp:posOffset>635</wp:posOffset>
+            </wp:positionV>
+            <wp:extent cx="4943475" cy="561975"/>
+            <wp:effectExtent l="0" t="0" r="0" b="0"/>
+            <wp:wrapSquare wrapText="largest"/>
+            <wp:docPr id="13" name="Image9" descr=""/>
+            <wp:cNvGraphicFramePr>
+              <a:graphicFrameLocks xmlns:a="http://schemas.openxmlformats.org/drawingml/2006/main" noChangeAspect="1"/>
+            </wp:cNvGraphicFramePr>
+            <a:graphic xmlns:a="http://schemas.openxmlformats.org/drawingml/2006/main">
+              <a:graphicData uri="http://schemas.openxmlformats.org/drawingml/2006/picture">
+                <pic:pic xmlns:pic="http://schemas.openxmlformats.org/drawingml/2006/picture">
+                  <pic:nvPicPr>
+                    <pic:cNvPr id="13" name="Image9" descr=""/>
+                    <pic:cNvPicPr>
+                      <a:picLocks noChangeAspect="1" noChangeArrowheads="1"/>
+                    </pic:cNvPicPr>
+                  </pic:nvPicPr>
+                  <pic:blipFill>
+                    <a:blip r:embed="rId14"/>
+                    <a:stretch>
+                      <a:fillRect/>
+                    </a:stretch>
+                  </pic:blipFill>
+                  <pic:spPr bwMode="auto">
+                    <a:xfrm>
+                      <a:off x="0" y="0"/>
+                      <a:ext cx="4943475" cy="561975"/>
+                    </a:xfrm>
+                    <a:prstGeom prst="rect">
+                      <a:avLst/>
+                    </a:prstGeom>
+                  </pic:spPr>
+                </pic:pic>
+              </a:graphicData>
+            </a:graphic>
+          </wp:anchor>
+        </w:drawing>
+      </w:r>
+    </w:p>
+    <w:p>
+      <w:pPr>
+        <w:pStyle w:val="Normal"/>
+        <w:tabs>
+          <w:tab w:val="clear" w:pos="720"/>
+          <w:tab w:val="left" w:pos="1380" w:leader="none"/>
+        </w:tabs>
+        <w:rPr>
+          <w:rFonts w:ascii="Times New Roman" w:hAnsi="Times New Roman" w:cs="Times New Roman"/>
+          <w:b/>
+          <w:b/>
+        </w:rPr>
+      </w:pPr>
+      <w:r>
+        <w:rPr>
+          <w:rFonts w:cs="Times New Roman" w:ascii="Times New Roman" w:hAnsi="Times New Roman"/>
+          <w:b/>
+        </w:rPr>
+      </w:r>
+    </w:p>
+    <w:p>
+      <w:pPr>
+        <w:pStyle w:val="Normal"/>
+        <w:tabs>
+          <w:tab w:val="clear" w:pos="720"/>
+          <w:tab w:val="left" w:pos="1380" w:leader="none"/>
+        </w:tabs>
+        <w:rPr>
+          <w:rFonts w:ascii="Times New Roman" w:hAnsi="Times New Roman" w:cs="Times New Roman"/>
+          <w:b/>
+          <w:b/>
+          <w:sz w:val="26"/>
+          <w:szCs w:val="26"/>
+        </w:rPr>
+      </w:pPr>
+      <w:r>
+        <w:rPr>
+          <w:rFonts w:cs="Times New Roman" w:ascii="Times New Roman" w:hAnsi="Times New Roman"/>
+          <w:b/>
+          <w:sz w:val="26"/>
+          <w:szCs w:val="26"/>
+        </w:rPr>
+      </w:r>
+    </w:p>
+    <w:p>
+      <w:pPr>
+        <w:pStyle w:val="Normal"/>
+        <w:tabs>
+          <w:tab w:val="clear" w:pos="720"/>
+          <w:tab w:val="left" w:pos="1380" w:leader="none"/>
+        </w:tabs>
+        <w:spacing w:lineRule="auto" w:line="360"/>
+        <w:rPr>
+          <w:rFonts w:ascii="Times New Roman" w:hAnsi="Times New Roman" w:cs="Times New Roman"/>
+          <w:b w:val="false"/>
+          <w:b w:val="false"/>
+          <w:bCs w:val="false"/>
+          <w:sz w:val="26"/>
+          <w:szCs w:val="26"/>
+        </w:rPr>
+      </w:pPr>
+      <w:r>
+        <w:rPr>
+          <w:rFonts w:cs="Times New Roman" w:ascii="Times New Roman" w:hAnsi="Times New Roman"/>
+          <w:b w:val="false"/>
+          <w:bCs w:val="false"/>
+          <w:sz w:val="26"/>
+          <w:szCs w:val="26"/>
+        </w:rPr>
+        <w:t>This module prints the total marks according to CO’s which are written to the .docx file</w:t>
+      </w:r>
+    </w:p>
+    <w:p>
+      <w:pPr>
+        <w:pStyle w:val="Title"/>
+        <w:keepNext w:val="true"/>
+        <w:widowControl/>
+        <w:tabs>
+          <w:tab w:val="clear" w:pos="720"/>
+          <w:tab w:val="left" w:pos="1380" w:leader="none"/>
+        </w:tabs>
+        <w:bidi w:val="0"/>
+        <w:spacing w:lineRule="auto" w:line="360" w:before="240" w:after="120"/>
+        <w:ind w:left="269" w:right="0" w:hanging="0"/>
+        <w:jc w:val="left"/>
+        <w:rPr>
+          <w:rFonts w:ascii="Times New Roman" w:hAnsi="Times New Roman" w:cs="Times New Roman"/>
+          <w:b/>
+          <w:b/>
+          <w:bCs w:val="false"/>
+          <w:sz w:val="30"/>
+          <w:szCs w:val="30"/>
+        </w:rPr>
+      </w:pPr>
+      <w:r>
+        <w:rPr>
+          <w:rFonts w:cs="Times New Roman" w:ascii="Times New Roman" w:hAnsi="Times New Roman"/>
+          <w:b/>
+          <w:bCs w:val="false"/>
+          <w:sz w:val="32"/>
+          <w:szCs w:val="32"/>
+        </w:rPr>
+        <w:t>3</w:t>
+      </w:r>
+      <w:r>
+        <w:rPr>
+          <w:rFonts w:cs="Times New Roman" w:ascii="Times New Roman" w:hAnsi="Times New Roman"/>
+          <w:b/>
+          <w:bCs w:val="false"/>
+          <w:sz w:val="32"/>
+          <w:szCs w:val="32"/>
+        </w:rPr>
+        <w:t>.</w:t>
+      </w:r>
+      <w:r>
+        <w:rPr>
+          <w:rFonts w:cs="Times New Roman" w:ascii="Times New Roman" w:hAnsi="Times New Roman"/>
+          <w:b/>
+          <w:bCs w:val="false"/>
+          <w:sz w:val="32"/>
+          <w:szCs w:val="32"/>
+        </w:rPr>
+        <w:t>7</w:t>
+      </w:r>
+      <w:r>
+        <w:rPr>
+          <w:rFonts w:cs="Times New Roman" w:ascii="Times New Roman" w:hAnsi="Times New Roman"/>
+          <w:b/>
+          <w:bCs w:val="false"/>
+          <w:sz w:val="32"/>
+          <w:szCs w:val="32"/>
+        </w:rPr>
+        <w:t xml:space="preserve"> </w:t>
+      </w:r>
+      <w:r>
+        <w:rPr>
+          <w:rFonts w:cs="Times New Roman" w:ascii="Times New Roman" w:hAnsi="Times New Roman"/>
+          <w:b/>
+          <w:bCs w:val="false"/>
+          <w:sz w:val="32"/>
+          <w:szCs w:val="32"/>
+        </w:rPr>
+        <w:t>MergeWord</w:t>
+      </w:r>
+      <w:r>
+        <w:rPr>
+          <w:rFonts w:cs="Times New Roman" w:ascii="Times New Roman" w:hAnsi="Times New Roman"/>
+          <w:b/>
+          <w:bCs w:val="false"/>
+          <w:sz w:val="30"/>
+          <w:szCs w:val="30"/>
+        </w:rPr>
+        <w:t>.py</w:t>
+      </w:r>
+    </w:p>
+    <w:p>
+      <w:pPr>
+        <w:pStyle w:val="Normal"/>
+        <w:tabs>
+          <w:tab w:val="clear" w:pos="720"/>
+          <w:tab w:val="left" w:pos="1380" w:leader="none"/>
+        </w:tabs>
+        <w:spacing w:lineRule="auto" w:line="360"/>
+        <w:rPr>
+          <w:rFonts w:ascii="Times New Roman" w:hAnsi="Times New Roman" w:cs="Times New Roman"/>
+          <w:b w:val="false"/>
+          <w:b w:val="false"/>
+          <w:bCs w:val="false"/>
+          <w:sz w:val="26"/>
+          <w:szCs w:val="26"/>
+        </w:rPr>
+      </w:pPr>
+      <w:r>
+        <w:rPr>
+          <w:rFonts w:cs="Times New Roman" w:ascii="Times New Roman" w:hAnsi="Times New Roman"/>
+          <w:b w:val="false"/>
+          <w:bCs w:val="false"/>
+          <w:sz w:val="26"/>
+          <w:szCs w:val="26"/>
+        </w:rPr>
+        <w:t xml:space="preserve">The sole purpose of this module is to combine 2 static word documents which are </w:t>
+      </w:r>
+    </w:p>
+    <w:p>
+      <w:pPr>
+        <w:pStyle w:val="Normal"/>
+        <w:numPr>
+          <w:ilvl w:val="0"/>
+          <w:numId w:val="5"/>
+        </w:numPr>
+        <w:tabs>
+          <w:tab w:val="clear" w:pos="720"/>
+          <w:tab w:val="left" w:pos="1380" w:leader="none"/>
+        </w:tabs>
+        <w:spacing w:lineRule="auto" w:line="360"/>
+        <w:rPr>
+          <w:rFonts w:ascii="Times New Roman" w:hAnsi="Times New Roman" w:cs="Times New Roman"/>
+          <w:b/>
+          <w:b/>
+          <w:sz w:val="26"/>
+          <w:szCs w:val="26"/>
+        </w:rPr>
+      </w:pPr>
+      <w:r>
+        <w:rPr>
+          <w:rFonts w:cs="Times New Roman" w:ascii="Times New Roman" w:hAnsi="Times New Roman"/>
+          <w:b/>
+          <w:sz w:val="26"/>
+          <w:szCs w:val="26"/>
+        </w:rPr>
+        <w:t>Mission vision JIIT</w:t>
+      </w:r>
+    </w:p>
+    <w:p>
+      <w:pPr>
+        <w:pStyle w:val="Normal"/>
+        <w:numPr>
+          <w:ilvl w:val="0"/>
+          <w:numId w:val="5"/>
+        </w:numPr>
+        <w:tabs>
+          <w:tab w:val="clear" w:pos="720"/>
+          <w:tab w:val="left" w:pos="1380" w:leader="none"/>
+        </w:tabs>
+        <w:spacing w:lineRule="auto" w:line="360"/>
+        <w:rPr>
+          <w:rFonts w:ascii="Times New Roman" w:hAnsi="Times New Roman" w:cs="Times New Roman"/>
+          <w:b/>
+          <w:b/>
+          <w:sz w:val="26"/>
+          <w:szCs w:val="26"/>
+        </w:rPr>
+      </w:pPr>
+      <w:r>
+        <w:rPr>
+          <w:rFonts w:cs="Times New Roman" w:ascii="Times New Roman" w:hAnsi="Times New Roman"/>
+          <w:b/>
+          <w:sz w:val="26"/>
+          <w:szCs w:val="26"/>
+        </w:rPr>
+        <w:t>Mission vision (Department wise)</w:t>
+      </w:r>
+    </w:p>
+    <w:p>
+      <w:pPr>
+        <w:pStyle w:val="Normal"/>
+        <w:tabs>
+          <w:tab w:val="clear" w:pos="720"/>
+          <w:tab w:val="left" w:pos="1380" w:leader="none"/>
+        </w:tabs>
+        <w:spacing w:lineRule="auto" w:line="360"/>
+        <w:rPr>
+          <w:rFonts w:ascii="Times New Roman" w:hAnsi="Times New Roman" w:cs="Times New Roman"/>
+          <w:b w:val="false"/>
+          <w:b w:val="false"/>
+          <w:bCs w:val="false"/>
+          <w:sz w:val="26"/>
+          <w:szCs w:val="26"/>
+        </w:rPr>
+      </w:pPr>
+      <w:r>
+        <w:rPr>
+          <w:rFonts w:cs="Times New Roman" w:ascii="Times New Roman" w:hAnsi="Times New Roman"/>
+          <w:b w:val="false"/>
+          <w:bCs w:val="false"/>
+          <w:sz w:val="26"/>
+          <w:szCs w:val="26"/>
+        </w:rPr>
+        <w:t xml:space="preserve"> </w:t>
+      </w:r>
+      <w:r>
+        <w:rPr>
+          <w:rFonts w:cs="Times New Roman" w:ascii="Times New Roman" w:hAnsi="Times New Roman"/>
+          <w:b w:val="false"/>
+          <w:bCs w:val="false"/>
+          <w:sz w:val="26"/>
+          <w:szCs w:val="26"/>
+        </w:rPr>
+        <w:t>This module takes 2 mentioned file as input and gives a other merged word file as output.</w:t>
+      </w:r>
+    </w:p>
+    <w:p>
+      <w:pPr>
+        <w:pStyle w:val="Normal"/>
+        <w:tabs>
+          <w:tab w:val="clear" w:pos="720"/>
+          <w:tab w:val="left" w:pos="1380" w:leader="none"/>
+        </w:tabs>
+        <w:spacing w:lineRule="auto" w:line="360"/>
+        <w:rPr>
+          <w:rFonts w:ascii="Times New Roman" w:hAnsi="Times New Roman" w:cs="Times New Roman"/>
+          <w:b w:val="false"/>
+          <w:b w:val="false"/>
+          <w:bCs w:val="false"/>
+          <w:sz w:val="26"/>
+          <w:szCs w:val="26"/>
+        </w:rPr>
+      </w:pPr>
+      <w:r>
+        <w:rPr>
+          <w:rFonts w:cs="Times New Roman" w:ascii="Times New Roman" w:hAnsi="Times New Roman"/>
+          <w:b w:val="false"/>
+          <w:bCs w:val="false"/>
+          <w:sz w:val="26"/>
+          <w:szCs w:val="26"/>
+        </w:rPr>
+      </w:r>
+    </w:p>
+    <w:p>
+      <w:pPr>
+        <w:pStyle w:val="Normal"/>
+        <w:tabs>
+          <w:tab w:val="clear" w:pos="720"/>
+          <w:tab w:val="left" w:pos="1380" w:leader="none"/>
+        </w:tabs>
+        <w:spacing w:lineRule="auto" w:line="360"/>
+        <w:rPr>
+          <w:rFonts w:ascii="Times New Roman" w:hAnsi="Times New Roman" w:cs="Times New Roman"/>
+          <w:b w:val="false"/>
+          <w:b w:val="false"/>
+          <w:bCs w:val="false"/>
+          <w:sz w:val="26"/>
+          <w:szCs w:val="26"/>
+        </w:rPr>
+      </w:pPr>
+      <w:r>
+        <w:drawing>
+          <wp:anchor behindDoc="0" distT="0" distB="0" distL="0" distR="0" simplePos="0" locked="0" layoutInCell="0" allowOverlap="1" relativeHeight="14">
+            <wp:simplePos x="0" y="0"/>
+            <wp:positionH relativeFrom="column">
+              <wp:align>center</wp:align>
+            </wp:positionH>
+            <wp:positionV relativeFrom="paragraph">
+              <wp:posOffset>635</wp:posOffset>
+            </wp:positionV>
+            <wp:extent cx="3648075" cy="2381250"/>
+            <wp:effectExtent l="0" t="0" r="0" b="0"/>
+            <wp:wrapSquare wrapText="largest"/>
+            <wp:docPr id="14" name="Image10" descr=""/>
+            <wp:cNvGraphicFramePr>
+              <a:graphicFrameLocks xmlns:a="http://schemas.openxmlformats.org/drawingml/2006/main" noChangeAspect="1"/>
+            </wp:cNvGraphicFramePr>
+            <a:graphic xmlns:a="http://schemas.openxmlformats.org/drawingml/2006/main">
+              <a:graphicData uri="http://schemas.openxmlformats.org/drawingml/2006/picture">
+                <pic:pic xmlns:pic="http://schemas.openxmlformats.org/drawingml/2006/picture">
+                  <pic:nvPicPr>
+                    <pic:cNvPr id="14" name="Image10" descr=""/>
+                    <pic:cNvPicPr>
+                      <a:picLocks noChangeAspect="1" noChangeArrowheads="1"/>
+                    </pic:cNvPicPr>
+                  </pic:nvPicPr>
+                  <pic:blipFill>
+                    <a:blip r:embed="rId15"/>
+                    <a:stretch>
+                      <a:fillRect/>
+                    </a:stretch>
+                  </pic:blipFill>
+                  <pic:spPr bwMode="auto">
+                    <a:xfrm>
+                      <a:off x="0" y="0"/>
+                      <a:ext cx="3648075" cy="2381250"/>
+                    </a:xfrm>
+                    <a:prstGeom prst="rect">
+                      <a:avLst/>
+                    </a:prstGeom>
+                  </pic:spPr>
+                </pic:pic>
+              </a:graphicData>
+            </a:graphic>
+          </wp:anchor>
+        </w:drawing>
+      </w:r>
+      <w:r>
+        <w:rPr>
+          <w:rFonts w:cs="Times New Roman" w:ascii="Times New Roman" w:hAnsi="Times New Roman"/>
+          <w:b w:val="false"/>
+          <w:bCs w:val="false"/>
+          <w:sz w:val="26"/>
+          <w:szCs w:val="26"/>
+        </w:rPr>
+        <w:t xml:space="preserve"> </w:t>
+      </w:r>
+    </w:p>
+    <w:p>
+      <w:pPr>
+        <w:pStyle w:val="Normal"/>
+        <w:tabs>
+          <w:tab w:val="clear" w:pos="720"/>
+          <w:tab w:val="left" w:pos="1380" w:leader="none"/>
+        </w:tabs>
+        <w:spacing w:lineRule="auto" w:line="360"/>
+        <w:rPr>
+          <w:rFonts w:ascii="Times New Roman" w:hAnsi="Times New Roman" w:cs="Times New Roman"/>
+          <w:b/>
+          <w:b/>
+          <w:sz w:val="26"/>
+          <w:szCs w:val="26"/>
+        </w:rPr>
+      </w:pPr>
+      <w:r>
+        <w:rPr>
+          <w:rFonts w:cs="Times New Roman" w:ascii="Times New Roman" w:hAnsi="Times New Roman"/>
+          <w:b/>
+          <w:sz w:val="26"/>
+          <w:szCs w:val="26"/>
+        </w:rPr>
+      </w:r>
+    </w:p>
+    <w:p>
+      <w:pPr>
+        <w:pStyle w:val="Normal"/>
+        <w:tabs>
+          <w:tab w:val="clear" w:pos="720"/>
+          <w:tab w:val="left" w:pos="1380" w:leader="none"/>
+        </w:tabs>
+        <w:spacing w:lineRule="auto" w:line="360"/>
+        <w:rPr>
+          <w:rFonts w:ascii="Times New Roman" w:hAnsi="Times New Roman" w:cs="Times New Roman"/>
+          <w:b/>
+          <w:b/>
+          <w:sz w:val="26"/>
+          <w:szCs w:val="26"/>
+        </w:rPr>
+      </w:pPr>
+      <w:r>
+        <w:rPr>
+          <w:rFonts w:cs="Times New Roman" w:ascii="Times New Roman" w:hAnsi="Times New Roman"/>
+          <w:b/>
+          <w:sz w:val="26"/>
+          <w:szCs w:val="26"/>
+        </w:rPr>
+      </w:r>
+    </w:p>
+    <w:p>
+      <w:pPr>
+        <w:pStyle w:val="Normal"/>
+        <w:tabs>
+          <w:tab w:val="clear" w:pos="720"/>
+          <w:tab w:val="left" w:pos="1380" w:leader="none"/>
+        </w:tabs>
+        <w:spacing w:lineRule="auto" w:line="360"/>
+        <w:rPr>
+          <w:rFonts w:ascii="Times New Roman" w:hAnsi="Times New Roman" w:cs="Times New Roman"/>
+          <w:b/>
+          <w:b/>
+          <w:sz w:val="26"/>
+          <w:szCs w:val="26"/>
+        </w:rPr>
+      </w:pPr>
+      <w:r>
+        <w:rPr>
+          <w:rFonts w:cs="Times New Roman" w:ascii="Times New Roman" w:hAnsi="Times New Roman"/>
+          <w:b/>
+          <w:sz w:val="26"/>
+          <w:szCs w:val="26"/>
+        </w:rPr>
+      </w:r>
+    </w:p>
+    <w:p>
+      <w:pPr>
+        <w:pStyle w:val="Normal"/>
+        <w:tabs>
+          <w:tab w:val="clear" w:pos="720"/>
+          <w:tab w:val="left" w:pos="1380" w:leader="none"/>
+        </w:tabs>
+        <w:spacing w:lineRule="auto" w:line="360"/>
+        <w:rPr>
+          <w:rFonts w:ascii="Times New Roman" w:hAnsi="Times New Roman" w:cs="Times New Roman"/>
+          <w:b/>
+          <w:b/>
+          <w:sz w:val="26"/>
+          <w:szCs w:val="26"/>
+        </w:rPr>
+      </w:pPr>
+      <w:r>
+        <w:rPr>
+          <w:rFonts w:cs="Times New Roman" w:ascii="Times New Roman" w:hAnsi="Times New Roman"/>
+          <w:b/>
+          <w:sz w:val="26"/>
+          <w:szCs w:val="26"/>
+        </w:rPr>
+      </w:r>
+    </w:p>
+    <w:p>
+      <w:pPr>
+        <w:pStyle w:val="Normal"/>
+        <w:tabs>
+          <w:tab w:val="clear" w:pos="720"/>
+          <w:tab w:val="left" w:pos="1380" w:leader="none"/>
+        </w:tabs>
+        <w:spacing w:lineRule="auto" w:line="360"/>
+        <w:rPr>
+          <w:rFonts w:ascii="Times New Roman" w:hAnsi="Times New Roman" w:cs="Times New Roman"/>
+          <w:b/>
+          <w:b/>
+          <w:sz w:val="26"/>
+          <w:szCs w:val="26"/>
+        </w:rPr>
+      </w:pPr>
+      <w:r>
+        <w:rPr>
+          <w:rFonts w:cs="Times New Roman" w:ascii="Times New Roman" w:hAnsi="Times New Roman"/>
+          <w:b/>
+          <w:sz w:val="26"/>
+          <w:szCs w:val="26"/>
+        </w:rPr>
+      </w:r>
+    </w:p>
+    <w:p>
+      <w:pPr>
+        <w:pStyle w:val="Normal"/>
+        <w:tabs>
+          <w:tab w:val="clear" w:pos="720"/>
+          <w:tab w:val="left" w:pos="1380" w:leader="none"/>
+        </w:tabs>
+        <w:spacing w:lineRule="auto" w:line="360"/>
+        <w:rPr>
+          <w:rFonts w:ascii="Times New Roman" w:hAnsi="Times New Roman" w:cs="Times New Roman"/>
+          <w:b/>
+          <w:b/>
+          <w:sz w:val="26"/>
+          <w:szCs w:val="26"/>
+        </w:rPr>
+      </w:pPr>
+      <w:r>
+        <w:rPr>
+          <w:rFonts w:cs="Times New Roman" w:ascii="Times New Roman" w:hAnsi="Times New Roman"/>
+          <w:b/>
+          <w:sz w:val="26"/>
+          <w:szCs w:val="26"/>
+        </w:rPr>
+      </w:r>
+    </w:p>
+    <w:p>
+      <w:pPr>
+        <w:pStyle w:val="Normal"/>
+        <w:tabs>
+          <w:tab w:val="clear" w:pos="720"/>
+          <w:tab w:val="left" w:pos="1380" w:leader="none"/>
+        </w:tabs>
+        <w:spacing w:lineRule="auto" w:line="360"/>
+        <w:rPr>
+          <w:rFonts w:ascii="Times New Roman" w:hAnsi="Times New Roman" w:cs="Times New Roman"/>
+          <w:b w:val="false"/>
+          <w:b w:val="false"/>
+          <w:bCs w:val="false"/>
+          <w:sz w:val="26"/>
+          <w:szCs w:val="26"/>
+        </w:rPr>
+      </w:pPr>
+      <w:r>
+        <w:rPr>
+          <w:rFonts w:cs="Times New Roman" w:ascii="Times New Roman" w:hAnsi="Times New Roman"/>
+          <w:b w:val="false"/>
+          <w:bCs w:val="false"/>
+          <w:sz w:val="26"/>
+          <w:szCs w:val="26"/>
+        </w:rPr>
+        <w:t xml:space="preserve">The library used for combining these 2 word documents is </w:t>
+      </w:r>
+      <w:r>
+        <w:rPr>
+          <w:rFonts w:cs="Times New Roman" w:ascii="Times New Roman" w:hAnsi="Times New Roman"/>
+          <w:b/>
+          <w:bCs/>
+          <w:sz w:val="26"/>
+          <w:szCs w:val="26"/>
+        </w:rPr>
+        <w:t>“docxcompose”.</w:t>
+      </w:r>
+    </w:p>
+    <w:p>
+      <w:pPr>
+        <w:pStyle w:val="Normal"/>
+        <w:tabs>
+          <w:tab w:val="clear" w:pos="720"/>
+          <w:tab w:val="left" w:pos="1380" w:leader="none"/>
+        </w:tabs>
+        <w:rPr>
+          <w:rFonts w:ascii="Times New Roman" w:hAnsi="Times New Roman" w:cs="Times New Roman"/>
+          <w:b/>
+          <w:b/>
+          <w:sz w:val="26"/>
+          <w:szCs w:val="26"/>
+        </w:rPr>
+      </w:pPr>
+      <w:r>
+        <w:rPr>
+          <w:rFonts w:cs="Times New Roman" w:ascii="Times New Roman" w:hAnsi="Times New Roman"/>
+          <w:b/>
+          <w:sz w:val="26"/>
+          <w:szCs w:val="26"/>
+        </w:rPr>
+      </w:r>
+    </w:p>
+    <w:p>
+      <w:pPr>
+        <w:pStyle w:val="Normal"/>
+        <w:tabs>
+          <w:tab w:val="clear" w:pos="720"/>
+          <w:tab w:val="left" w:pos="1380" w:leader="none"/>
+        </w:tabs>
+        <w:rPr>
+          <w:rFonts w:ascii="Times New Roman" w:hAnsi="Times New Roman" w:cs="Times New Roman"/>
+          <w:b/>
+          <w:b/>
+          <w:sz w:val="26"/>
+          <w:szCs w:val="26"/>
+        </w:rPr>
+      </w:pPr>
+      <w:r>
+        <w:rPr>
+          <w:rFonts w:cs="Times New Roman" w:ascii="Times New Roman" w:hAnsi="Times New Roman"/>
+          <w:b/>
+          <w:sz w:val="26"/>
+          <w:szCs w:val="26"/>
+        </w:rPr>
+      </w:r>
+    </w:p>
+    <w:p>
+      <w:pPr>
+        <w:pStyle w:val="Normal"/>
+        <w:tabs>
+          <w:tab w:val="clear" w:pos="720"/>
+          <w:tab w:val="left" w:pos="1380" w:leader="none"/>
+        </w:tabs>
+        <w:rPr>
+          <w:rFonts w:ascii="Times New Roman" w:hAnsi="Times New Roman" w:cs="Times New Roman"/>
+          <w:b/>
+          <w:b/>
+          <w:sz w:val="26"/>
+          <w:szCs w:val="26"/>
+        </w:rPr>
+      </w:pPr>
+      <w:r>
+        <w:rPr>
+          <w:rFonts w:cs="Times New Roman" w:ascii="Times New Roman" w:hAnsi="Times New Roman"/>
+          <w:b/>
+          <w:sz w:val="26"/>
+          <w:szCs w:val="26"/>
+        </w:rPr>
+      </w:r>
+    </w:p>
+    <w:p>
+      <w:pPr>
+        <w:pStyle w:val="Normal"/>
+        <w:tabs>
+          <w:tab w:val="clear" w:pos="720"/>
+          <w:tab w:val="left" w:pos="1380" w:leader="none"/>
+        </w:tabs>
+        <w:rPr>
+          <w:rFonts w:ascii="Times New Roman" w:hAnsi="Times New Roman" w:cs="Times New Roman"/>
+          <w:b/>
+          <w:b/>
+          <w:sz w:val="26"/>
+          <w:szCs w:val="26"/>
+        </w:rPr>
+      </w:pPr>
+      <w:r>
+        <w:rPr>
+          <w:rFonts w:cs="Times New Roman" w:ascii="Times New Roman" w:hAnsi="Times New Roman"/>
+          <w:b/>
+          <w:sz w:val="26"/>
+          <w:szCs w:val="26"/>
+        </w:rPr>
+      </w:r>
+    </w:p>
+    <w:p>
+      <w:pPr>
+        <w:pStyle w:val="Normal"/>
+        <w:tabs>
+          <w:tab w:val="clear" w:pos="720"/>
+          <w:tab w:val="left" w:pos="1380" w:leader="none"/>
+        </w:tabs>
+        <w:rPr>
+          <w:rFonts w:ascii="Times New Roman" w:hAnsi="Times New Roman" w:cs="Times New Roman"/>
+          <w:b/>
+          <w:b/>
+          <w:sz w:val="26"/>
+          <w:szCs w:val="26"/>
+        </w:rPr>
+      </w:pPr>
+      <w:r>
+        <w:rPr>
+          <w:rFonts w:cs="Times New Roman" w:ascii="Times New Roman" w:hAnsi="Times New Roman"/>
+          <w:b/>
+          <w:sz w:val="26"/>
+          <w:szCs w:val="26"/>
+        </w:rPr>
+      </w:r>
+    </w:p>
+    <w:p>
+      <w:pPr>
+        <w:pStyle w:val="Normal"/>
+        <w:tabs>
+          <w:tab w:val="clear" w:pos="720"/>
+          <w:tab w:val="left" w:pos="1380" w:leader="none"/>
+        </w:tabs>
+        <w:rPr>
+          <w:rFonts w:ascii="Times New Roman" w:hAnsi="Times New Roman" w:cs="Times New Roman"/>
+          <w:b/>
+          <w:b/>
+          <w:sz w:val="26"/>
+          <w:szCs w:val="26"/>
+        </w:rPr>
+      </w:pPr>
+      <w:r>
+        <w:rPr>
+          <w:rFonts w:cs="Times New Roman" w:ascii="Times New Roman" w:hAnsi="Times New Roman"/>
+          <w:b/>
+          <w:sz w:val="26"/>
+          <w:szCs w:val="26"/>
+        </w:rPr>
+      </w:r>
+    </w:p>
+    <w:p>
+      <w:pPr>
+        <w:pStyle w:val="Normal"/>
+        <w:tabs>
+          <w:tab w:val="clear" w:pos="720"/>
+          <w:tab w:val="left" w:pos="1380" w:leader="none"/>
+        </w:tabs>
+        <w:rPr>
+          <w:rFonts w:ascii="Times New Roman" w:hAnsi="Times New Roman" w:cs="Times New Roman"/>
+          <w:b/>
+          <w:b/>
+          <w:sz w:val="26"/>
+          <w:szCs w:val="26"/>
+        </w:rPr>
+      </w:pPr>
+      <w:r>
+        <w:rPr>
+          <w:rFonts w:cs="Times New Roman" w:ascii="Times New Roman" w:hAnsi="Times New Roman"/>
+          <w:b/>
+          <w:sz w:val="26"/>
+          <w:szCs w:val="26"/>
+        </w:rPr>
+      </w:r>
+    </w:p>
+    <w:p>
+      <w:pPr>
+        <w:pStyle w:val="Normal"/>
+        <w:tabs>
+          <w:tab w:val="clear" w:pos="720"/>
+          <w:tab w:val="left" w:pos="1380" w:leader="none"/>
+        </w:tabs>
+        <w:rPr>
+          <w:rFonts w:ascii="Times New Roman" w:hAnsi="Times New Roman" w:cs="Times New Roman"/>
+          <w:b/>
+          <w:b/>
+          <w:sz w:val="26"/>
+          <w:szCs w:val="26"/>
+        </w:rPr>
+      </w:pPr>
+      <w:r>
+        <w:rPr>
+          <w:rFonts w:cs="Times New Roman" w:ascii="Times New Roman" w:hAnsi="Times New Roman"/>
+          <w:b/>
+          <w:sz w:val="26"/>
+          <w:szCs w:val="26"/>
+        </w:rPr>
+      </w:r>
+    </w:p>
+    <w:p>
+      <w:pPr>
+        <w:pStyle w:val="Normal"/>
+        <w:tabs>
+          <w:tab w:val="clear" w:pos="720"/>
+          <w:tab w:val="left" w:pos="1380" w:leader="none"/>
+        </w:tabs>
+        <w:rPr>
+          <w:rFonts w:ascii="Times New Roman" w:hAnsi="Times New Roman" w:cs="Times New Roman"/>
+          <w:b/>
+          <w:b/>
+          <w:sz w:val="26"/>
+          <w:szCs w:val="26"/>
+        </w:rPr>
+      </w:pPr>
+      <w:r>
+        <w:rPr>
+          <w:rFonts w:cs="Times New Roman" w:ascii="Times New Roman" w:hAnsi="Times New Roman"/>
+          <w:b/>
+          <w:sz w:val="26"/>
+          <w:szCs w:val="26"/>
+        </w:rPr>
+      </w:r>
+    </w:p>
+    <w:p>
+      <w:pPr>
+        <w:pStyle w:val="Normal"/>
+        <w:tabs>
+          <w:tab w:val="clear" w:pos="720"/>
+          <w:tab w:val="left" w:pos="1380" w:leader="none"/>
+        </w:tabs>
+        <w:rPr>
+          <w:rFonts w:ascii="Times New Roman" w:hAnsi="Times New Roman" w:cs="Times New Roman"/>
+          <w:b/>
+          <w:b/>
+          <w:sz w:val="26"/>
+          <w:szCs w:val="26"/>
+        </w:rPr>
+      </w:pPr>
+      <w:r>
+        <w:rPr>
+          <w:rFonts w:cs="Times New Roman" w:ascii="Times New Roman" w:hAnsi="Times New Roman"/>
+          <w:b/>
+          <w:sz w:val="26"/>
+          <w:szCs w:val="26"/>
+        </w:rPr>
+      </w:r>
+    </w:p>
+    <w:p>
+      <w:pPr>
+        <w:pStyle w:val="Normal"/>
+        <w:tabs>
+          <w:tab w:val="clear" w:pos="720"/>
+          <w:tab w:val="left" w:pos="1380" w:leader="none"/>
+        </w:tabs>
+        <w:rPr>
+          <w:sz w:val="32"/>
+          <w:szCs w:val="32"/>
+        </w:rPr>
+      </w:pPr>
+      <w:r>
+        <w:rPr>
+          <w:rFonts w:cs="Times New Roman" w:ascii="Times New Roman" w:hAnsi="Times New Roman"/>
+          <w:b/>
+          <w:sz w:val="32"/>
+          <w:szCs w:val="32"/>
+        </w:rPr>
         <w:t>Conclusion of the report and future Scope</w:t>
       </w:r>
     </w:p>
@@ -8326,39 +9141,7 @@
           <w:sz w:val="26"/>
           <w:szCs w:val="26"/>
         </w:rPr>
-        <w:t xml:space="preserve">We have embarked on developing a pdf Compiler for both static and dynamic documents. This </w:t>
-      </w:r>
-      <w:r>
-        <w:rPr>
-          <w:rFonts w:cs="Times New Roman" w:ascii="Times New Roman" w:hAnsi="Times New Roman"/>
-          <w:sz w:val="26"/>
-          <w:szCs w:val="26"/>
-        </w:rPr>
-        <w:t>project</w:t>
-      </w:r>
-      <w:r>
-        <w:rPr>
-          <w:rFonts w:cs="Times New Roman" w:ascii="Times New Roman" w:hAnsi="Times New Roman"/>
-          <w:sz w:val="26"/>
-          <w:szCs w:val="26"/>
-        </w:rPr>
-        <w:t xml:space="preserve"> describes the </w:t>
-      </w:r>
-      <w:r>
-        <w:rPr>
-          <w:rFonts w:cs="Times New Roman" w:ascii="Times New Roman" w:hAnsi="Times New Roman"/>
-          <w:sz w:val="26"/>
-          <w:szCs w:val="26"/>
-        </w:rPr>
-        <w:t>making and</w:t>
-      </w:r>
-      <w:r>
-        <w:rPr>
-          <w:rFonts w:cs="Times New Roman" w:ascii="Times New Roman" w:hAnsi="Times New Roman"/>
-          <w:sz w:val="26"/>
-          <w:szCs w:val="26"/>
-        </w:rPr>
-        <w:t xml:space="preserve"> developing the software. Currently our initial compiler can take input as static files, extract data from user for dynamic files and include in the final pdf. We can extend the compiler in both its ability to handle more a wide range of programs and add more features like </w:t>
+        <w:t xml:space="preserve">We have embarked on developing a pdf Compiler for both static and dynamic documents. This project describes the making and developing the software. Currently our initial compiler can take input as static files, extract data from user for dynamic files and include in the final pdf. We can extend the compiler in both its ability to handle more a wide range of programs and add more features like </w:t>
       </w:r>
       <w:r>
         <w:rPr>
@@ -8941,7 +9724,7 @@
         </w:rPr>
         <w:t xml:space="preserve">[ 1 ]  </w:t>
       </w:r>
-      <w:hyperlink r:id="rId12">
+      <w:hyperlink r:id="rId16">
         <w:r>
           <w:rPr>
             <w:rStyle w:val="InternetLink"/>
@@ -9098,7 +9881,7 @@
       </w:r>
     </w:p>
     <w:sectPr>
-      <w:footerReference w:type="default" r:id="rId13"/>
+      <w:footerReference w:type="default" r:id="rId17"/>
       <w:type w:val="nextPage"/>
       <w:pgSz w:w="11906" w:h="16838"/>
       <w:pgMar w:left="1440" w:right="1440" w:gutter="0" w:header="0" w:top="1440" w:footer="708" w:bottom="1440"/>
@@ -9119,7 +9902,7 @@
         <w:docPartGallery w:val="Page Numbers (Bottom of Page)"/>
         <w:docPartUnique w:val="true"/>
       </w:docPartObj>
-      <w:id w:val="2003091966"/>
+      <w:id w:val="1978405060"/>
     </w:sdtPr>
     <w:sdtContent>
       <w:p>
@@ -9142,7 +9925,7 @@
         </w:r>
         <w:r>
           <w:rPr/>
-          <w:t>17</w:t>
+          <w:t>19</w:t>
         </w:r>
         <w:r>
           <w:rPr/>
@@ -9168,125 +9951,6 @@
   <w:abstractNum w:abstractNumId="1">
     <w:lvl w:ilvl="0">
       <w:start w:val="1"/>
-      <w:numFmt w:val="none"/>
-      <w:suff w:val="nothing"/>
-      <w:lvlText w:val=""/>
-      <w:lvlJc w:val="left"/>
-      <w:pPr>
-        <w:tabs>
-          <w:tab w:val="num" w:pos="0"/>
-        </w:tabs>
-        <w:ind w:left="0" w:hanging="0"/>
-      </w:pPr>
-    </w:lvl>
-    <w:lvl w:ilvl="1">
-      <w:start w:val="1"/>
-      <w:numFmt w:val="none"/>
-      <w:suff w:val="nothing"/>
-      <w:lvlText w:val=""/>
-      <w:lvlJc w:val="left"/>
-      <w:pPr>
-        <w:tabs>
-          <w:tab w:val="num" w:pos="0"/>
-        </w:tabs>
-        <w:ind w:left="0" w:hanging="0"/>
-      </w:pPr>
-    </w:lvl>
-    <w:lvl w:ilvl="2">
-      <w:start w:val="1"/>
-      <w:numFmt w:val="none"/>
-      <w:suff w:val="nothing"/>
-      <w:lvlText w:val=""/>
-      <w:lvlJc w:val="left"/>
-      <w:pPr>
-        <w:tabs>
-          <w:tab w:val="num" w:pos="0"/>
-        </w:tabs>
-        <w:ind w:left="0" w:hanging="0"/>
-      </w:pPr>
-    </w:lvl>
-    <w:lvl w:ilvl="3">
-      <w:start w:val="1"/>
-      <w:numFmt w:val="none"/>
-      <w:suff w:val="nothing"/>
-      <w:lvlText w:val=""/>
-      <w:lvlJc w:val="left"/>
-      <w:pPr>
-        <w:tabs>
-          <w:tab w:val="num" w:pos="0"/>
-        </w:tabs>
-        <w:ind w:left="0" w:hanging="0"/>
-      </w:pPr>
-    </w:lvl>
-    <w:lvl w:ilvl="4">
-      <w:start w:val="1"/>
-      <w:numFmt w:val="none"/>
-      <w:suff w:val="nothing"/>
-      <w:lvlText w:val=""/>
-      <w:lvlJc w:val="left"/>
-      <w:pPr>
-        <w:tabs>
-          <w:tab w:val="num" w:pos="0"/>
-        </w:tabs>
-        <w:ind w:left="0" w:hanging="0"/>
-      </w:pPr>
-    </w:lvl>
-    <w:lvl w:ilvl="5">
-      <w:start w:val="1"/>
-      <w:numFmt w:val="none"/>
-      <w:suff w:val="nothing"/>
-      <w:lvlText w:val=""/>
-      <w:lvlJc w:val="left"/>
-      <w:pPr>
-        <w:tabs>
-          <w:tab w:val="num" w:pos="0"/>
-        </w:tabs>
-        <w:ind w:left="0" w:hanging="0"/>
-      </w:pPr>
-    </w:lvl>
-    <w:lvl w:ilvl="6">
-      <w:start w:val="1"/>
-      <w:numFmt w:val="none"/>
-      <w:suff w:val="nothing"/>
-      <w:lvlText w:val=""/>
-      <w:lvlJc w:val="left"/>
-      <w:pPr>
-        <w:tabs>
-          <w:tab w:val="num" w:pos="0"/>
-        </w:tabs>
-        <w:ind w:left="0" w:hanging="0"/>
-      </w:pPr>
-    </w:lvl>
-    <w:lvl w:ilvl="7">
-      <w:start w:val="1"/>
-      <w:numFmt w:val="none"/>
-      <w:suff w:val="nothing"/>
-      <w:lvlText w:val=""/>
-      <w:lvlJc w:val="left"/>
-      <w:pPr>
-        <w:tabs>
-          <w:tab w:val="num" w:pos="0"/>
-        </w:tabs>
-        <w:ind w:left="0" w:hanging="0"/>
-      </w:pPr>
-    </w:lvl>
-    <w:lvl w:ilvl="8">
-      <w:start w:val="1"/>
-      <w:numFmt w:val="none"/>
-      <w:suff w:val="nothing"/>
-      <w:lvlText w:val=""/>
-      <w:lvlJc w:val="left"/>
-      <w:pPr>
-        <w:tabs>
-          <w:tab w:val="num" w:pos="0"/>
-        </w:tabs>
-        <w:ind w:left="0" w:hanging="0"/>
-      </w:pPr>
-    </w:lvl>
-  </w:abstractNum>
-  <w:abstractNum w:abstractNumId="2">
-    <w:lvl w:ilvl="0">
-      <w:start w:val="1"/>
       <w:numFmt w:val="decimal"/>
       <w:lvlText w:val="%1."/>
       <w:lvlJc w:val="left"/>
@@ -9399,6 +10063,125 @@
           <w:tab w:val="num" w:pos="0"/>
         </w:tabs>
         <w:ind w:left="6480" w:hanging="180"/>
+      </w:pPr>
+      <w:rPr/>
+    </w:lvl>
+  </w:abstractNum>
+  <w:abstractNum w:abstractNumId="2">
+    <w:lvl w:ilvl="0">
+      <w:start w:val="1"/>
+      <w:numFmt w:val="decimal"/>
+      <w:lvlText w:val="%1)"/>
+      <w:lvlJc w:val="left"/>
+      <w:pPr>
+        <w:tabs>
+          <w:tab w:val="num" w:pos="720"/>
+        </w:tabs>
+        <w:ind w:left="720" w:hanging="360"/>
+      </w:pPr>
+      <w:rPr/>
+    </w:lvl>
+    <w:lvl w:ilvl="1">
+      <w:start w:val="1"/>
+      <w:numFmt w:val="decimal"/>
+      <w:lvlText w:val="%2)"/>
+      <w:lvlJc w:val="left"/>
+      <w:pPr>
+        <w:tabs>
+          <w:tab w:val="num" w:pos="1080"/>
+        </w:tabs>
+        <w:ind w:left="1080" w:hanging="360"/>
+      </w:pPr>
+      <w:rPr/>
+    </w:lvl>
+    <w:lvl w:ilvl="2">
+      <w:start w:val="1"/>
+      <w:numFmt w:val="decimal"/>
+      <w:lvlText w:val="%3)"/>
+      <w:lvlJc w:val="left"/>
+      <w:pPr>
+        <w:tabs>
+          <w:tab w:val="num" w:pos="1440"/>
+        </w:tabs>
+        <w:ind w:left="1440" w:hanging="360"/>
+      </w:pPr>
+      <w:rPr/>
+    </w:lvl>
+    <w:lvl w:ilvl="3">
+      <w:start w:val="1"/>
+      <w:numFmt w:val="decimal"/>
+      <w:lvlText w:val="%4)"/>
+      <w:lvlJc w:val="left"/>
+      <w:pPr>
+        <w:tabs>
+          <w:tab w:val="num" w:pos="1800"/>
+        </w:tabs>
+        <w:ind w:left="1800" w:hanging="360"/>
+      </w:pPr>
+      <w:rPr/>
+    </w:lvl>
+    <w:lvl w:ilvl="4">
+      <w:start w:val="1"/>
+      <w:numFmt w:val="decimal"/>
+      <w:lvlText w:val="%5)"/>
+      <w:lvlJc w:val="left"/>
+      <w:pPr>
+        <w:tabs>
+          <w:tab w:val="num" w:pos="2160"/>
+        </w:tabs>
+        <w:ind w:left="2160" w:hanging="360"/>
+      </w:pPr>
+      <w:rPr/>
+    </w:lvl>
+    <w:lvl w:ilvl="5">
+      <w:start w:val="1"/>
+      <w:numFmt w:val="decimal"/>
+      <w:lvlText w:val="%6)"/>
+      <w:lvlJc w:val="left"/>
+      <w:pPr>
+        <w:tabs>
+          <w:tab w:val="num" w:pos="2520"/>
+        </w:tabs>
+        <w:ind w:left="2520" w:hanging="360"/>
+      </w:pPr>
+      <w:rPr/>
+    </w:lvl>
+    <w:lvl w:ilvl="6">
+      <w:start w:val="1"/>
+      <w:numFmt w:val="decimal"/>
+      <w:lvlText w:val="%7)"/>
+      <w:lvlJc w:val="left"/>
+      <w:pPr>
+        <w:tabs>
+          <w:tab w:val="num" w:pos="2880"/>
+        </w:tabs>
+        <w:ind w:left="2880" w:hanging="360"/>
+      </w:pPr>
+      <w:rPr/>
+    </w:lvl>
+    <w:lvl w:ilvl="7">
+      <w:start w:val="1"/>
+      <w:numFmt w:val="decimal"/>
+      <w:lvlText w:val="%8)"/>
+      <w:lvlJc w:val="left"/>
+      <w:pPr>
+        <w:tabs>
+          <w:tab w:val="num" w:pos="3240"/>
+        </w:tabs>
+        <w:ind w:left="3240" w:hanging="360"/>
+      </w:pPr>
+      <w:rPr/>
+    </w:lvl>
+    <w:lvl w:ilvl="8">
+      <w:start w:val="1"/>
+      <w:numFmt w:val="decimal"/>
+      <w:lvlText w:val="%9)"/>
+      <w:lvlJc w:val="left"/>
+      <w:pPr>
+        <w:tabs>
+          <w:tab w:val="num" w:pos="3600"/>
+        </w:tabs>
+        <w:ind w:left="3600" w:hanging="360"/>
       </w:pPr>
       <w:rPr/>
     </w:lvl>
@@ -9645,7 +10428,7 @@
     <w:lvl w:ilvl="0">
       <w:start w:val="1"/>
       <w:numFmt w:val="decimal"/>
-      <w:lvlText w:val="%1)"/>
+      <w:lvlText w:val="%1."/>
       <w:lvlJc w:val="left"/>
       <w:pPr>
         <w:tabs>
@@ -9658,7 +10441,7 @@
     <w:lvl w:ilvl="1">
       <w:start w:val="1"/>
       <w:numFmt w:val="decimal"/>
-      <w:lvlText w:val="%2)"/>
+      <w:lvlText w:val="%2."/>
       <w:lvlJc w:val="left"/>
       <w:pPr>
         <w:tabs>
@@ -9671,7 +10454,7 @@
     <w:lvl w:ilvl="2">
       <w:start w:val="1"/>
       <w:numFmt w:val="decimal"/>
-      <w:lvlText w:val="%3)"/>
+      <w:lvlText w:val="%3."/>
       <w:lvlJc w:val="left"/>
       <w:pPr>
         <w:tabs>
@@ -9684,7 +10467,7 @@
     <w:lvl w:ilvl="3">
       <w:start w:val="1"/>
       <w:numFmt w:val="decimal"/>
-      <w:lvlText w:val="%4)"/>
+      <w:lvlText w:val="%4."/>
       <w:lvlJc w:val="left"/>
       <w:pPr>
         <w:tabs>
@@ -9697,7 +10480,7 @@
     <w:lvl w:ilvl="4">
       <w:start w:val="1"/>
       <w:numFmt w:val="decimal"/>
-      <w:lvlText w:val="%5)"/>
+      <w:lvlText w:val="%5."/>
       <w:lvlJc w:val="left"/>
       <w:pPr>
         <w:tabs>
@@ -9710,7 +10493,7 @@
     <w:lvl w:ilvl="5">
       <w:start w:val="1"/>
       <w:numFmt w:val="decimal"/>
-      <w:lvlText w:val="%6)"/>
+      <w:lvlText w:val="%6."/>
       <w:lvlJc w:val="left"/>
       <w:pPr>
         <w:tabs>
@@ -9723,7 +10506,7 @@
     <w:lvl w:ilvl="6">
       <w:start w:val="1"/>
       <w:numFmt w:val="decimal"/>
-      <w:lvlText w:val="%7)"/>
+      <w:lvlText w:val="%7."/>
       <w:lvlJc w:val="left"/>
       <w:pPr>
         <w:tabs>
@@ -9736,7 +10519,7 @@
     <w:lvl w:ilvl="7">
       <w:start w:val="1"/>
       <w:numFmt w:val="decimal"/>
-      <w:lvlText w:val="%8)"/>
+      <w:lvlText w:val="%8."/>
       <w:lvlJc w:val="left"/>
       <w:pPr>
         <w:tabs>
@@ -9749,7 +10532,7 @@
     <w:lvl w:ilvl="8">
       <w:start w:val="1"/>
       <w:numFmt w:val="decimal"/>
-      <w:lvlText w:val="%9)"/>
+      <w:lvlText w:val="%9."/>
       <w:lvlJc w:val="left"/>
       <w:pPr>
         <w:tabs>
@@ -9758,6 +10541,244 @@
         <w:ind w:left="3600" w:hanging="360"/>
       </w:pPr>
       <w:rPr/>
+    </w:lvl>
+  </w:abstractNum>
+  <w:abstractNum w:abstractNumId="6">
+    <w:lvl w:ilvl="0">
+      <w:start w:val="1"/>
+      <w:numFmt w:val="decimal"/>
+      <w:lvlText w:val="%1)"/>
+      <w:lvlJc w:val="left"/>
+      <w:pPr>
+        <w:tabs>
+          <w:tab w:val="num" w:pos="720"/>
+        </w:tabs>
+        <w:ind w:left="720" w:hanging="360"/>
+      </w:pPr>
+      <w:rPr/>
+    </w:lvl>
+    <w:lvl w:ilvl="1">
+      <w:start w:val="1"/>
+      <w:numFmt w:val="decimal"/>
+      <w:lvlText w:val="%2."/>
+      <w:lvlJc w:val="left"/>
+      <w:pPr>
+        <w:tabs>
+          <w:tab w:val="num" w:pos="1080"/>
+        </w:tabs>
+        <w:ind w:left="1080" w:hanging="360"/>
+      </w:pPr>
+      <w:rPr/>
+    </w:lvl>
+    <w:lvl w:ilvl="2">
+      <w:start w:val="1"/>
+      <w:numFmt w:val="decimal"/>
+      <w:lvlText w:val="%3."/>
+      <w:lvlJc w:val="left"/>
+      <w:pPr>
+        <w:tabs>
+          <w:tab w:val="num" w:pos="1440"/>
+        </w:tabs>
+        <w:ind w:left="1440" w:hanging="360"/>
+      </w:pPr>
+      <w:rPr/>
+    </w:lvl>
+    <w:lvl w:ilvl="3">
+      <w:start w:val="1"/>
+      <w:numFmt w:val="decimal"/>
+      <w:lvlText w:val="%4."/>
+      <w:lvlJc w:val="left"/>
+      <w:pPr>
+        <w:tabs>
+          <w:tab w:val="num" w:pos="1800"/>
+        </w:tabs>
+        <w:ind w:left="1800" w:hanging="360"/>
+      </w:pPr>
+      <w:rPr/>
+    </w:lvl>
+    <w:lvl w:ilvl="4">
+      <w:start w:val="1"/>
+      <w:numFmt w:val="decimal"/>
+      <w:lvlText w:val="%5."/>
+      <w:lvlJc w:val="left"/>
+      <w:pPr>
+        <w:tabs>
+          <w:tab w:val="num" w:pos="2160"/>
+        </w:tabs>
+        <w:ind w:left="2160" w:hanging="360"/>
+      </w:pPr>
+      <w:rPr/>
+    </w:lvl>
+    <w:lvl w:ilvl="5">
+      <w:start w:val="1"/>
+      <w:numFmt w:val="decimal"/>
+      <w:lvlText w:val="%6."/>
+      <w:lvlJc w:val="left"/>
+      <w:pPr>
+        <w:tabs>
+          <w:tab w:val="num" w:pos="2520"/>
+        </w:tabs>
+        <w:ind w:left="2520" w:hanging="360"/>
+      </w:pPr>
+      <w:rPr/>
+    </w:lvl>
+    <w:lvl w:ilvl="6">
+      <w:start w:val="1"/>
+      <w:numFmt w:val="decimal"/>
+      <w:lvlText w:val="%7."/>
+      <w:lvlJc w:val="left"/>
+      <w:pPr>
+        <w:tabs>
+          <w:tab w:val="num" w:pos="2880"/>
+        </w:tabs>
+        <w:ind w:left="2880" w:hanging="360"/>
+      </w:pPr>
+      <w:rPr/>
+    </w:lvl>
+    <w:lvl w:ilvl="7">
+      <w:start w:val="1"/>
+      <w:numFmt w:val="decimal"/>
+      <w:lvlText w:val="%8."/>
+      <w:lvlJc w:val="left"/>
+      <w:pPr>
+        <w:tabs>
+          <w:tab w:val="num" w:pos="3240"/>
+        </w:tabs>
+        <w:ind w:left="3240" w:hanging="360"/>
+      </w:pPr>
+      <w:rPr/>
+    </w:lvl>
+    <w:lvl w:ilvl="8">
+      <w:start w:val="1"/>
+      <w:numFmt w:val="decimal"/>
+      <w:lvlText w:val="%9."/>
+      <w:lvlJc w:val="left"/>
+      <w:pPr>
+        <w:tabs>
+          <w:tab w:val="num" w:pos="3600"/>
+        </w:tabs>
+        <w:ind w:left="3600" w:hanging="360"/>
+      </w:pPr>
+      <w:rPr/>
+    </w:lvl>
+  </w:abstractNum>
+  <w:abstractNum w:abstractNumId="7">
+    <w:lvl w:ilvl="0">
+      <w:start w:val="1"/>
+      <w:numFmt w:val="none"/>
+      <w:suff w:val="nothing"/>
+      <w:lvlText w:val=""/>
+      <w:lvlJc w:val="left"/>
+      <w:pPr>
+        <w:tabs>
+          <w:tab w:val="num" w:pos="0"/>
+        </w:tabs>
+        <w:ind w:left="0" w:hanging="0"/>
+      </w:pPr>
+    </w:lvl>
+    <w:lvl w:ilvl="1">
+      <w:start w:val="1"/>
+      <w:numFmt w:val="none"/>
+      <w:suff w:val="nothing"/>
+      <w:lvlText w:val=""/>
+      <w:lvlJc w:val="left"/>
+      <w:pPr>
+        <w:tabs>
+          <w:tab w:val="num" w:pos="0"/>
+        </w:tabs>
+        <w:ind w:left="0" w:hanging="0"/>
+      </w:pPr>
+    </w:lvl>
+    <w:lvl w:ilvl="2">
+      <w:start w:val="1"/>
+      <w:numFmt w:val="none"/>
+      <w:suff w:val="nothing"/>
+      <w:lvlText w:val=""/>
+      <w:lvlJc w:val="left"/>
+      <w:pPr>
+        <w:tabs>
+          <w:tab w:val="num" w:pos="0"/>
+        </w:tabs>
+        <w:ind w:left="0" w:hanging="0"/>
+      </w:pPr>
+    </w:lvl>
+    <w:lvl w:ilvl="3">
+      <w:start w:val="1"/>
+      <w:numFmt w:val="none"/>
+      <w:suff w:val="nothing"/>
+      <w:lvlText w:val=""/>
+      <w:lvlJc w:val="left"/>
+      <w:pPr>
+        <w:tabs>
+          <w:tab w:val="num" w:pos="0"/>
+        </w:tabs>
+        <w:ind w:left="0" w:hanging="0"/>
+      </w:pPr>
+    </w:lvl>
+    <w:lvl w:ilvl="4">
+      <w:start w:val="1"/>
+      <w:numFmt w:val="none"/>
+      <w:suff w:val="nothing"/>
+      <w:lvlText w:val=""/>
+      <w:lvlJc w:val="left"/>
+      <w:pPr>
+        <w:tabs>
+          <w:tab w:val="num" w:pos="0"/>
+        </w:tabs>
+        <w:ind w:left="0" w:hanging="0"/>
+      </w:pPr>
+    </w:lvl>
+    <w:lvl w:ilvl="5">
+      <w:start w:val="1"/>
+      <w:numFmt w:val="none"/>
+      <w:suff w:val="nothing"/>
+      <w:lvlText w:val=""/>
+      <w:lvlJc w:val="left"/>
+      <w:pPr>
+        <w:tabs>
+          <w:tab w:val="num" w:pos="0"/>
+        </w:tabs>
+        <w:ind w:left="0" w:hanging="0"/>
+      </w:pPr>
+    </w:lvl>
+    <w:lvl w:ilvl="6">
+      <w:start w:val="1"/>
+      <w:numFmt w:val="none"/>
+      <w:suff w:val="nothing"/>
+      <w:lvlText w:val=""/>
+      <w:lvlJc w:val="left"/>
+      <w:pPr>
+        <w:tabs>
+          <w:tab w:val="num" w:pos="0"/>
+        </w:tabs>
+        <w:ind w:left="0" w:hanging="0"/>
+      </w:pPr>
+    </w:lvl>
+    <w:lvl w:ilvl="7">
+      <w:start w:val="1"/>
+      <w:numFmt w:val="none"/>
+      <w:suff w:val="nothing"/>
+      <w:lvlText w:val=""/>
+      <w:lvlJc w:val="left"/>
+      <w:pPr>
+        <w:tabs>
+          <w:tab w:val="num" w:pos="0"/>
+        </w:tabs>
+        <w:ind w:left="0" w:hanging="0"/>
+      </w:pPr>
+    </w:lvl>
+    <w:lvl w:ilvl="8">
+      <w:start w:val="1"/>
+      <w:numFmt w:val="none"/>
+      <w:suff w:val="nothing"/>
+      <w:lvlText w:val=""/>
+      <w:lvlJc w:val="left"/>
+      <w:pPr>
+        <w:tabs>
+          <w:tab w:val="num" w:pos="0"/>
+        </w:tabs>
+        <w:ind w:left="0" w:hanging="0"/>
+      </w:pPr>
     </w:lvl>
   </w:abstractNum>
   <w:num w:numId="1">
@@ -9774,6 +10795,12 @@
   </w:num>
   <w:num w:numId="5">
     <w:abstractNumId w:val="5"/>
+  </w:num>
+  <w:num w:numId="6">
+    <w:abstractNumId w:val="6"/>
+  </w:num>
+  <w:num w:numId="7">
+    <w:abstractNumId w:val="7"/>
   </w:num>
 </w:numbering>
 </file>
@@ -10177,6 +11204,7 @@
     <w:qFormat/>
     <w:pPr>
       <w:widowControl/>
+      <w:suppressAutoHyphens w:val="true"/>
       <w:bidi w:val="0"/>
       <w:spacing w:lineRule="auto" w:line="259" w:before="0" w:after="160"/>
       <w:jc w:val="left"/>
@@ -10335,17 +11363,18 @@
     <w:rsid w:val="00006ca1"/>
     <w:pPr>
       <w:widowControl/>
+      <w:suppressAutoHyphens w:val="true"/>
       <w:bidi w:val="0"/>
       <w:spacing w:lineRule="auto" w:line="240" w:before="0" w:after="0"/>
       <w:jc w:val="left"/>
     </w:pPr>
     <w:rPr>
-      <w:rFonts w:ascii="Times New Roman" w:hAnsi="Times New Roman" w:cs="Times New Roman" w:eastAsia="Calibri"/>
+      <w:rFonts w:ascii="Times New Roman" w:hAnsi="Times New Roman" w:eastAsia="Calibri" w:cs="Times New Roman"/>
       <w:color w:val="000000"/>
       <w:kern w:val="0"/>
       <w:sz w:val="24"/>
       <w:szCs w:val="24"/>
-      <w:lang w:val="en-US" w:bidi="hi-IN" w:eastAsia="en-US"/>
+      <w:lang w:val="en-US" w:eastAsia="en-US" w:bidi="hi-IN"/>
     </w:rPr>
   </w:style>
   <w:style w:type="paragraph" w:styleId="HeaderandFooter">

--- a/AUTOMATIC PDF GENERATOR.docx
+++ b/AUTOMATIC PDF GENERATOR.docx
@@ -9084,30 +9084,6 @@
           <w:tab w:val="left" w:pos="1380" w:leader="none"/>
         </w:tabs>
         <w:rPr>
-          <w:rFonts w:ascii="Times New Roman" w:hAnsi="Times New Roman" w:cs="Times New Roman"/>
-          <w:b/>
-          <w:b/>
-          <w:sz w:val="26"/>
-          <w:szCs w:val="26"/>
-        </w:rPr>
-      </w:pPr>
-      <w:r>
-        <w:rPr>
-          <w:rFonts w:cs="Times New Roman" w:ascii="Times New Roman" w:hAnsi="Times New Roman"/>
-          <w:b/>
-          <w:sz w:val="26"/>
-          <w:szCs w:val="26"/>
-        </w:rPr>
-      </w:r>
-    </w:p>
-    <w:p>
-      <w:pPr>
-        <w:pStyle w:val="Normal"/>
-        <w:tabs>
-          <w:tab w:val="clear" w:pos="720"/>
-          <w:tab w:val="left" w:pos="1380" w:leader="none"/>
-        </w:tabs>
-        <w:rPr>
           <w:sz w:val="32"/>
           <w:szCs w:val="32"/>
         </w:rPr>
@@ -9754,7 +9730,19 @@
           <w:sz w:val="26"/>
           <w:szCs w:val="26"/>
         </w:rPr>
-        <w:t>by Meredydd</w:t>
+        <w:t xml:space="preserve">by </w:t>
+      </w:r>
+      <w:r>
+        <w:rPr>
+          <w:rFonts w:cs="Times New Roman" w:ascii="Times New Roman" w:hAnsi="Times New Roman"/>
+          <w:b/>
+          <w:bCs/>
+          <w:i/>
+          <w:color w:val="000000" w:themeColor="text1"/>
+          <w:sz w:val="26"/>
+          <w:szCs w:val="26"/>
+        </w:rPr>
+        <w:t>Meredydd</w:t>
       </w:r>
     </w:p>
     <w:p>
@@ -9782,10 +9770,20 @@
       <w:r>
         <w:rPr>
           <w:rFonts w:cs="Times New Roman" w:ascii="Times New Roman" w:hAnsi="Times New Roman"/>
-          <w:sz w:val="26"/>
-          <w:szCs w:val="26"/>
-        </w:rPr>
-        <w:t xml:space="preserve">Python GUI Programming with Tkinter: Design and build functional and user-  </w:t>
+          <w:b/>
+          <w:bCs/>
+          <w:sz w:val="26"/>
+          <w:szCs w:val="26"/>
+        </w:rPr>
+        <w:t>Python GUI Programming with Tkinter:</w:t>
+      </w:r>
+      <w:r>
+        <w:rPr>
+          <w:rFonts w:cs="Times New Roman" w:ascii="Times New Roman" w:hAnsi="Times New Roman"/>
+          <w:sz w:val="26"/>
+          <w:szCs w:val="26"/>
+        </w:rPr>
+        <w:t xml:space="preserve"> Design and build functional and user-  </w:t>
       </w:r>
     </w:p>
     <w:p>
@@ -9836,22 +9834,53 @@
           <w:tab w:val="clear" w:pos="720"/>
           <w:tab w:val="left" w:pos="1380" w:leader="none"/>
         </w:tabs>
-        <w:rPr>
-          <w:rFonts w:ascii="Times New Roman" w:hAnsi="Times New Roman" w:cs="Times New Roman"/>
-          <w:b/>
-          <w:b/>
-          <w:sz w:val="26"/>
-          <w:szCs w:val="26"/>
-        </w:rPr>
-      </w:pPr>
-      <w:r>
-        <w:rPr>
-          <w:rFonts w:cs="Times New Roman" w:ascii="Times New Roman" w:hAnsi="Times New Roman"/>
-          <w:b/>
-          <w:sz w:val="26"/>
-          <w:szCs w:val="26"/>
-        </w:rPr>
-        <w:t>[ 3 ]</w:t>
+        <w:spacing w:lineRule="auto" w:line="360"/>
+        <w:rPr>
+          <w:rFonts w:ascii="Times New Roman" w:hAnsi="Times New Roman" w:cs="Times New Roman"/>
+          <w:b/>
+          <w:b/>
+          <w:sz w:val="26"/>
+          <w:szCs w:val="26"/>
+        </w:rPr>
+      </w:pPr>
+      <w:r>
+        <w:rPr>
+          <w:rFonts w:cs="Times New Roman" w:ascii="Times New Roman" w:hAnsi="Times New Roman"/>
+          <w:b/>
+          <w:sz w:val="26"/>
+          <w:szCs w:val="26"/>
+        </w:rPr>
+        <w:t xml:space="preserve">[ 3 ] </w:t>
+      </w:r>
+      <w:r>
+        <w:rPr>
+          <w:rFonts w:cs="Times New Roman" w:ascii="Times New Roman" w:hAnsi="Times New Roman"/>
+          <w:b/>
+          <w:bCs/>
+          <w:sz w:val="26"/>
+          <w:szCs w:val="26"/>
+        </w:rPr>
+        <w:t>Python GUI – tkinter</w:t>
+      </w:r>
+      <w:r>
+        <w:rPr>
+          <w:rFonts w:cs="Times New Roman" w:ascii="Times New Roman" w:hAnsi="Times New Roman"/>
+          <w:b w:val="false"/>
+          <w:bCs w:val="false"/>
+          <w:sz w:val="26"/>
+          <w:szCs w:val="26"/>
+        </w:rPr>
+        <w:t xml:space="preserve"> </w:t>
+      </w:r>
+      <w:r>
+        <w:rPr>
+          <w:rFonts w:cs="Times New Roman" w:ascii="Times New Roman" w:hAnsi="Times New Roman"/>
+          <w:b w:val="false"/>
+          <w:bCs w:val="false"/>
+          <w:sz w:val="26"/>
+          <w:szCs w:val="26"/>
+        </w:rPr>
+        <w:t>https://www.geeksforgeeks.org/python-gui-tkinter/</w:t>
       </w:r>
     </w:p>
     <w:p>
@@ -9877,7 +9906,36 @@
           <w:sz w:val="26"/>
           <w:szCs w:val="26"/>
         </w:rPr>
-        <w:t>[ 4 ]</w:t>
+        <w:t xml:space="preserve">[ 4 ]  </w:t>
+      </w:r>
+      <w:r>
+        <w:rPr>
+          <w:rFonts w:cs="Times New Roman" w:ascii="Times New Roman" w:hAnsi="Times New Roman"/>
+          <w:b/>
+          <w:bCs/>
+          <w:sz w:val="26"/>
+          <w:szCs w:val="26"/>
+        </w:rPr>
+        <w:t>Python GUI’s with tkinter</w:t>
+      </w:r>
+      <w:r>
+        <w:rPr>
+          <w:rFonts w:cs="Times New Roman" w:ascii="Times New Roman" w:hAnsi="Times New Roman"/>
+          <w:b/>
+          <w:sz w:val="26"/>
+          <w:szCs w:val="26"/>
+        </w:rPr>
+        <w:t xml:space="preserve"> </w:t>
+      </w:r>
+      <w:r>
+        <w:rPr>
+          <w:rFonts w:cs="Times New Roman" w:ascii="Times New Roman" w:hAnsi="Times New Roman"/>
+          <w:b w:val="false"/>
+          <w:bCs w:val="false"/>
+          <w:sz w:val="26"/>
+          <w:szCs w:val="26"/>
+        </w:rPr>
+        <w:t>https://www.youtube.com/playlist?list=PLCC34OHNcOtoC6GglhF3ncJ5rLwQrLGnV</w:t>
       </w:r>
     </w:p>
     <w:sectPr>
@@ -9902,7 +9960,7 @@
         <w:docPartGallery w:val="Page Numbers (Bottom of Page)"/>
         <w:docPartUnique w:val="true"/>
       </w:docPartObj>
-      <w:id w:val="1978405060"/>
+      <w:id w:val="2046661604"/>
     </w:sdtPr>
     <w:sdtContent>
       <w:p>
